--- a/doc/KIM Analysis Person.docx
+++ b/doc/KIM Analysis Person.docx
@@ -17,6 +17,9 @@
       <w:r>
         <w:t>The following is the conversion to migrate the Person table(s)/view(s) to KIM tables.</w:t>
       </w:r>
+      <w:r>
+        <w:t xml:space="preserve"> This document does not address AuthZ or AuthN migration.</w:t>
+      </w:r>
     </w:p>
     <w:p>
       <w:pPr>
@@ -35,7 +38,7 @@
         </w:numPr>
       </w:pPr>
       <w:r>
-        <w:t>Remove Foreign Keys to Person table in {COMM_SCHEDULE_ATTENDANCE, EPS_PROP_USER_ROLES, PROTOCOL_REVIEWERS, UNIT_ADMINISTRATOR, USER_ROLES}</w:t>
+        <w:t>The foreign keys can remain unchanged since we will not be removing the Person table in this proposed solution.  We may want to look at what references the Person table but does not have a foreign key.  I have noticed many potential foreign keys that are “missing” in various tables.  Not only would this help integrity-wise but it would also help our database schema make more sense at-a-glance.</w:t>
       </w:r>
     </w:p>
     <w:p>
@@ -63,7 +66,13 @@
         <w:ind w:left="1440"/>
       </w:pPr>
       <w:r>
-        <w:t xml:space="preserve">Reworking these views may be highly complex due to the complex KIM structure.  </w:t>
+        <w:t xml:space="preserve">Reworking these views may be </w:t>
+      </w:r>
+      <w:r>
+        <w:t>difficult</w:t>
+      </w:r>
+      <w:r>
+        <w:t xml:space="preserve"> due to the complex KIM structure.  </w:t>
       </w:r>
       <w:r>
         <w:t xml:space="preserve">For example: Some entity data will need to be stored in a generic KIM table.  To get a ssn </w:t>
@@ -106,6 +115,17 @@
       </w:r>
       <w:r>
         <w:t>.EXT_ID_TYP_CD = type.ENT_TYP_CD and entity.ENTITY_ID = type.ENTITY_ID AND entity.ENTITY_ID = ‘1’)</w:t>
+      </w:r>
+    </w:p>
+    <w:p>
+      <w:pPr>
+        <w:ind w:left="1440"/>
+      </w:pPr>
+      <w:r>
+        <w:t>Also, in places old KIM and new KIM store data in different formats.  For example a compatible view would need to convert state code “MI” to the abbreviation “Michigan”</w:t>
+      </w:r>
+      <w:r>
+        <w:t xml:space="preserve"> or country code US to USA</w:t>
       </w:r>
     </w:p>
     <w:p>
@@ -128,15 +148,22 @@
         </w:numPr>
       </w:pPr>
       <w:r>
-        <w:t>KIM supports a standard set of information about each entity.  Each set of related information is normalized into a separate table.  For example: phone information is located in table KRIM_ENTITY_PHONE_T.</w:t>
-      </w:r>
-    </w:p>
-    <w:p>
-      <w:pPr>
-        <w:pStyle w:val="Heading1"/>
-      </w:pPr>
-      <w:r>
-        <w:t>EXT KIM Entity Fields</w:t>
+        <w:t>KIM supports a standard set of information about each entity.  Each set of related information is normalized into a separate table</w:t>
+      </w:r>
+      <w:r>
+        <w:t>(s)</w:t>
+      </w:r>
+      <w:r>
+        <w:t xml:space="preserve">.  </w:t>
+      </w:r>
+      <w:r>
+        <w:t xml:space="preserve">Many of these tables also reference type tables not specific to ENTITY. </w:t>
+      </w:r>
+      <w:r>
+        <w:t>For example: phone information is located in table KRIM_ENTITY_PHONE_T.</w:t>
+      </w:r>
+      <w:r>
+        <w:t xml:space="preserve">  This table refers to KRIM_PHONE_TYP_T since there can be many types of phone numbers (work, home, etc.).</w:t>
       </w:r>
     </w:p>
     <w:p>
@@ -148,76 +175,105 @@
         </w:numPr>
       </w:pPr>
       <w:r>
-        <w:t xml:space="preserve">Not all information currently in the Person table has a corresponding table in KIM.  For these cases, KIM provides a </w:t>
-      </w:r>
-      <w:r>
-        <w:t xml:space="preserve">table named </w:t>
-      </w:r>
-      <w:r>
-        <w:t xml:space="preserve">KRIM_ENTITY_EXT_ID_T </w:t>
-      </w:r>
-      <w:r>
-        <w:t>to hold arbitrary String data</w:t>
-      </w:r>
-      <w:r>
-        <w:rPr>
-          <w:rStyle w:val="EndnoteReference"/>
-        </w:rPr>
-        <w:endnoteReference w:id="1"/>
-      </w:r>
-      <w:r>
-        <w:t>.</w:t>
-      </w:r>
-      <w:r>
-        <w:t xml:space="preserve">  The following highlights adding the ssn field </w:t>
-      </w:r>
-      <w:r>
-        <w:t xml:space="preserve">for entity id ‘1’ </w:t>
-      </w:r>
-      <w:r>
-        <w:t>to a KIM entity via the EXT tables.</w:t>
+        <w:t xml:space="preserve">The </w:t>
+      </w:r>
+      <w:r>
+        <w:t>“TYPE”</w:t>
+      </w:r>
+      <w:r>
+        <w:t xml:space="preserve"> tables are similar to KCs code tables where they come with a standard </w:t>
+      </w:r>
+      <w:r>
+        <w:t>set of bootstrap data and are easily maintainable.  For much of our data migration we will have to decide whether we add a new “TYPE” or use a generic “Other” type which is usually available out-of-the-box.</w:t>
       </w:r>
     </w:p>
     <w:p>
       <w:pPr>
-        <w:ind w:left="1440"/>
-      </w:pPr>
-      <w:r>
-        <w:t>First, add an entry to the KRIM_EXT_TYP_T {</w:t>
-      </w:r>
-      <w:r>
-        <w:t xml:space="preserve"> </w:t>
-      </w:r>
-      <w:r>
-        <w:t xml:space="preserve">EXT_ID_TYP_CD  = ‘SSN’, NM= ‘Social Security Number’}.  </w:t>
-      </w:r>
-      <w:r>
-        <w:t>You can also specify an encryption and sort order for</w:t>
-      </w:r>
-      <w:r>
-        <w:t xml:space="preserve"> fields if needed.  </w:t>
-      </w:r>
-      <w:r>
-        <w:t>This is a global table for KIM not spec</w:t>
-      </w:r>
-      <w:r>
-        <w:t>ific to Entity Ext data types.</w:t>
+        <w:pStyle w:val="Heading1"/>
+      </w:pPr>
+      <w:r>
+        <w:lastRenderedPageBreak/>
+        <w:t>EXT KIM Entity Fields</w:t>
       </w:r>
     </w:p>
     <w:p>
       <w:pPr>
-        <w:ind w:left="1440"/>
-      </w:pPr>
-      <w:r>
-        <w:t>Second, add an entry to KRIM_ENTITY_EXT_ID_T {ENTITY_EXT_ID_ID=next sequence, ENTITY_ID=’1’, ENITY_ID_TYP_CD=’SSN’, EXT_ID=”123-45-6789”}</w:t>
+        <w:pStyle w:val="ListParagraph"/>
+        <w:numPr>
+          <w:ilvl w:val="0"/>
+          <w:numId w:val="5"/>
+        </w:numPr>
+      </w:pPr>
+      <w:r>
+        <w:t xml:space="preserve">Not all information currently in the Person table has a corresponding table in KIM.  For these cases, KIM provides a </w:t>
+      </w:r>
+      <w:r>
+        <w:t xml:space="preserve">table named </w:t>
+      </w:r>
+      <w:r>
+        <w:t xml:space="preserve">KRIM_ENTITY_EXT_ID_T </w:t>
+      </w:r>
+      <w:r>
+        <w:t>to hold arbitrary String data</w:t>
+      </w:r>
+      <w:r>
+        <w:rPr>
+          <w:rStyle w:val="EndnoteReference"/>
+        </w:rPr>
+        <w:endnoteReference w:id="1"/>
+      </w:r>
+      <w:r>
+        <w:t>.</w:t>
+      </w:r>
+      <w:r>
+        <w:t xml:space="preserve">  The following highlights adding the ssn field </w:t>
+      </w:r>
+      <w:r>
+        <w:t xml:space="preserve">for entity id ‘1’ </w:t>
+      </w:r>
+      <w:r>
+        <w:t>to a KIM entity via the EXT tables.</w:t>
       </w:r>
     </w:p>
     <w:p>
       <w:pPr>
+        <w:ind w:left="1440"/>
+      </w:pPr>
+      <w:r>
+        <w:t>First, add an entry to the KRIM_EXT_TYP_T {</w:t>
+      </w:r>
+      <w:r>
+        <w:t xml:space="preserve"> </w:t>
+      </w:r>
+      <w:r>
+        <w:t xml:space="preserve">EXT_ID_TYP_CD  = ‘SSN’, NM= ‘Social Security Number’}.  </w:t>
+      </w:r>
+      <w:r>
+        <w:t>You can also specify an encryption and sort order for</w:t>
+      </w:r>
+      <w:r>
+        <w:t xml:space="preserve"> fields if needed.  </w:t>
+      </w:r>
+      <w:r>
+        <w:t>This is a global table for KIM not spec</w:t>
+      </w:r>
+      <w:r>
+        <w:t>ific to Entity Ext data types.</w:t>
+      </w:r>
+    </w:p>
+    <w:p>
+      <w:pPr>
+        <w:ind w:left="1440"/>
+      </w:pPr>
+      <w:r>
+        <w:t>Second, add an entry to KRIM_ENTITY_EXT_ID_T {ENTITY_EXT_ID_ID=next sequence, ENTITY_ID=’1’, ENITY_ID_TYP_CD=’SSN’, EXT_ID=”123-45-6789”}</w:t>
+      </w:r>
+    </w:p>
+    <w:p>
+      <w:pPr>
         <w:pStyle w:val="Heading1"/>
       </w:pPr>
       <w:r>
-        <w:lastRenderedPageBreak/>
         <w:t>ENTITY PRIVACY IN KIM</w:t>
       </w:r>
     </w:p>
@@ -271,7 +327,10 @@
         <w:pStyle w:val="Heading1"/>
       </w:pPr>
       <w:r>
-        <w:t>OPEN POINTS/NOTES/GENERAL STRANGENESS</w:t>
+        <w:t xml:space="preserve">GENERAL </w:t>
+      </w:r>
+      <w:r>
+        <w:t>OPEN POINTS/NOTES/STRANGENESS</w:t>
       </w:r>
     </w:p>
     <w:p>
@@ -340,7 +399,36 @@
         <w:t>t unless multiple entries exist which then we will have to choose.</w:t>
       </w:r>
     </w:p>
-    <w:p/>
+    <w:p>
+      <w:pPr>
+        <w:pStyle w:val="ListParagraph"/>
+        <w:numPr>
+          <w:ilvl w:val="0"/>
+          <w:numId w:val="5"/>
+        </w:numPr>
+      </w:pPr>
+      <w:r>
+        <w:t>The KRIM_ENTITY_CACHE_T seems to be a common set of fields about an entity.  Why is this not a view rather than a separate table?  All data must be synced with this table or else it will be inconsistent.</w:t>
+      </w:r>
+      <w:r>
+        <w:t xml:space="preserve"> Part of our migration may be populating this table.</w:t>
+      </w:r>
+    </w:p>
+    <w:p>
+      <w:pPr>
+        <w:pStyle w:val="ListParagraph"/>
+        <w:numPr>
+          <w:ilvl w:val="0"/>
+          <w:numId w:val="5"/>
+        </w:numPr>
+      </w:pPr>
+      <w:r>
+        <w:t xml:space="preserve">KIM has a parallel table structure.  For Example: </w:t>
+      </w:r>
+      <w:r>
+        <w:t xml:space="preserve"> KRIM_ENTITY_ADDR_T and KRIM_PND_ADDR_T share the same structure.  Geoff believes that these “PND” (pending) tables are for maintenance and we should not need to interact with them.  This needs to be confirmed since right now this is an assumption.  This seems a little strange without any real advantage over one set of tables with a “pending” flag.</w:t>
+      </w:r>
+    </w:p>
     <w:p>
       <w:pPr>
         <w:pStyle w:val="Heading2"/>
@@ -359,9 +447,9 @@
         <w:tblLook w:val="0620"/>
       </w:tblPr>
       <w:tblGrid>
-        <w:gridCol w:w="2824"/>
-        <w:gridCol w:w="3842"/>
-        <w:gridCol w:w="2910"/>
+        <w:gridCol w:w="2825"/>
+        <w:gridCol w:w="3995"/>
+        <w:gridCol w:w="2756"/>
       </w:tblGrid>
       <w:tr>
         <w:trPr>
@@ -369,7 +457,7 @@
         </w:trPr>
         <w:tc>
           <w:tcPr>
-            <w:tcW w:w="2824" w:type="dxa"/>
+            <w:tcW w:w="2825" w:type="dxa"/>
           </w:tcPr>
           <w:p>
             <w:r>
@@ -379,7 +467,7 @@
         </w:tc>
         <w:tc>
           <w:tcPr>
-            <w:tcW w:w="3842" w:type="dxa"/>
+            <w:tcW w:w="3995" w:type="dxa"/>
           </w:tcPr>
           <w:p>
             <w:r>
@@ -389,7 +477,7 @@
         </w:tc>
         <w:tc>
           <w:tcPr>
-            <w:tcW w:w="2910" w:type="dxa"/>
+            <w:tcW w:w="2756" w:type="dxa"/>
           </w:tcPr>
           <w:p>
             <w:r>
@@ -401,7 +489,7 @@
       <w:tr>
         <w:tc>
           <w:tcPr>
-            <w:tcW w:w="2824" w:type="dxa"/>
+            <w:tcW w:w="2825" w:type="dxa"/>
           </w:tcPr>
           <w:p>
             <w:pPr>
@@ -421,7 +509,7 @@
         </w:tc>
         <w:tc>
           <w:tcPr>
-            <w:tcW w:w="3842" w:type="dxa"/>
+            <w:tcW w:w="3995" w:type="dxa"/>
           </w:tcPr>
           <w:p>
             <w:pPr>
@@ -441,7 +529,7 @@
         </w:tc>
         <w:tc>
           <w:tcPr>
-            <w:tcW w:w="2910" w:type="dxa"/>
+            <w:tcW w:w="2756" w:type="dxa"/>
           </w:tcPr>
           <w:p>
             <w:pPr>
@@ -456,7 +544,7 @@
       <w:tr>
         <w:tc>
           <w:tcPr>
-            <w:tcW w:w="2824" w:type="dxa"/>
+            <w:tcW w:w="2825" w:type="dxa"/>
           </w:tcPr>
           <w:p>
             <w:pPr>
@@ -476,7 +564,7 @@
         </w:tc>
         <w:tc>
           <w:tcPr>
-            <w:tcW w:w="3842" w:type="dxa"/>
+            <w:tcW w:w="3995" w:type="dxa"/>
           </w:tcPr>
           <w:p>
             <w:pPr>
@@ -496,7 +584,7 @@
         </w:tc>
         <w:tc>
           <w:tcPr>
-            <w:tcW w:w="2910" w:type="dxa"/>
+            <w:tcW w:w="2756" w:type="dxa"/>
           </w:tcPr>
           <w:p>
             <w:pPr>
@@ -511,27 +599,28 @@
       <w:tr>
         <w:tc>
           <w:tcPr>
-            <w:tcW w:w="2824" w:type="dxa"/>
-          </w:tcPr>
-          <w:p>
-            <w:pPr>
-              <w:rPr>
-                <w:sz w:val="20"/>
-                <w:szCs w:val="20"/>
-              </w:rPr>
-            </w:pPr>
-            <w:r>
-              <w:rPr>
-                <w:sz w:val="20"/>
-                <w:szCs w:val="20"/>
-              </w:rPr>
+            <w:tcW w:w="2825" w:type="dxa"/>
+          </w:tcPr>
+          <w:p>
+            <w:pPr>
+              <w:rPr>
+                <w:sz w:val="20"/>
+                <w:szCs w:val="20"/>
+              </w:rPr>
+            </w:pPr>
+            <w:r>
+              <w:rPr>
+                <w:sz w:val="20"/>
+                <w:szCs w:val="20"/>
+              </w:rPr>
+              <w:lastRenderedPageBreak/>
               <w:t>OBJ_ID</w:t>
             </w:r>
           </w:p>
         </w:tc>
         <w:tc>
           <w:tcPr>
-            <w:tcW w:w="3842" w:type="dxa"/>
+            <w:tcW w:w="3995" w:type="dxa"/>
           </w:tcPr>
           <w:p>
             <w:pPr>
@@ -551,7 +640,7 @@
         </w:tc>
         <w:tc>
           <w:tcPr>
-            <w:tcW w:w="2910" w:type="dxa"/>
+            <w:tcW w:w="2756" w:type="dxa"/>
           </w:tcPr>
           <w:p>
             <w:pPr>
@@ -566,7 +655,7 @@
       <w:tr>
         <w:tc>
           <w:tcPr>
-            <w:tcW w:w="2824" w:type="dxa"/>
+            <w:tcW w:w="2825" w:type="dxa"/>
           </w:tcPr>
           <w:p>
             <w:pPr>
@@ -607,7 +696,7 @@
         </w:tc>
         <w:tc>
           <w:tcPr>
-            <w:tcW w:w="3842" w:type="dxa"/>
+            <w:tcW w:w="3995" w:type="dxa"/>
           </w:tcPr>
           <w:p>
             <w:pPr>
@@ -648,7 +737,7 @@
         </w:tc>
         <w:tc>
           <w:tcPr>
-            <w:tcW w:w="2910" w:type="dxa"/>
+            <w:tcW w:w="2756" w:type="dxa"/>
           </w:tcPr>
           <w:p>
             <w:pPr>
@@ -663,7 +752,7 @@
       <w:tr>
         <w:tc>
           <w:tcPr>
-            <w:tcW w:w="2824" w:type="dxa"/>
+            <w:tcW w:w="2825" w:type="dxa"/>
           </w:tcPr>
           <w:p>
             <w:pPr>
@@ -683,7 +772,7 @@
         </w:tc>
         <w:tc>
           <w:tcPr>
-            <w:tcW w:w="3842" w:type="dxa"/>
+            <w:tcW w:w="3995" w:type="dxa"/>
           </w:tcPr>
           <w:p>
             <w:pPr>
@@ -703,7 +792,7 @@
         </w:tc>
         <w:tc>
           <w:tcPr>
-            <w:tcW w:w="2910" w:type="dxa"/>
+            <w:tcW w:w="2756" w:type="dxa"/>
           </w:tcPr>
           <w:p>
             <w:pPr>
@@ -732,7 +821,7 @@
       <w:tr>
         <w:tc>
           <w:tcPr>
-            <w:tcW w:w="2824" w:type="dxa"/>
+            <w:tcW w:w="2825" w:type="dxa"/>
           </w:tcPr>
           <w:p>
             <w:pPr>
@@ -762,7 +851,7 @@
         </w:tc>
         <w:tc>
           <w:tcPr>
-            <w:tcW w:w="3842" w:type="dxa"/>
+            <w:tcW w:w="3995" w:type="dxa"/>
           </w:tcPr>
           <w:p>
             <w:pPr>
@@ -782,7 +871,7 @@
         </w:tc>
         <w:tc>
           <w:tcPr>
-            <w:tcW w:w="2910" w:type="dxa"/>
+            <w:tcW w:w="2756" w:type="dxa"/>
           </w:tcPr>
           <w:p>
             <w:pPr>
@@ -798,7 +887,7 @@
       <w:tr>
         <w:tc>
           <w:tcPr>
-            <w:tcW w:w="2824" w:type="dxa"/>
+            <w:tcW w:w="2825" w:type="dxa"/>
           </w:tcPr>
           <w:p>
             <w:pPr>
@@ -818,7 +907,7 @@
         </w:tc>
         <w:tc>
           <w:tcPr>
-            <w:tcW w:w="3842" w:type="dxa"/>
+            <w:tcW w:w="3995" w:type="dxa"/>
           </w:tcPr>
           <w:p>
             <w:pPr>
@@ -838,7 +927,7 @@
         </w:tc>
         <w:tc>
           <w:tcPr>
-            <w:tcW w:w="2910" w:type="dxa"/>
+            <w:tcW w:w="2756" w:type="dxa"/>
           </w:tcPr>
           <w:p>
             <w:pPr>
@@ -856,7 +945,7 @@
         </w:trPr>
         <w:tc>
           <w:tcPr>
-            <w:tcW w:w="2824" w:type="dxa"/>
+            <w:tcW w:w="2825" w:type="dxa"/>
           </w:tcPr>
           <w:p>
             <w:pPr>
@@ -876,7 +965,7 @@
         </w:tc>
         <w:tc>
           <w:tcPr>
-            <w:tcW w:w="3842" w:type="dxa"/>
+            <w:tcW w:w="3995" w:type="dxa"/>
           </w:tcPr>
           <w:p>
             <w:pPr>
@@ -892,7 +981,7 @@
         </w:tc>
         <w:tc>
           <w:tcPr>
-            <w:tcW w:w="2910" w:type="dxa"/>
+            <w:tcW w:w="2756" w:type="dxa"/>
           </w:tcPr>
           <w:p>
             <w:pPr>
@@ -910,7 +999,7 @@
         </w:trPr>
         <w:tc>
           <w:tcPr>
-            <w:tcW w:w="2824" w:type="dxa"/>
+            <w:tcW w:w="2825" w:type="dxa"/>
           </w:tcPr>
           <w:p>
             <w:pPr>
@@ -930,7 +1019,7 @@
         </w:tc>
         <w:tc>
           <w:tcPr>
-            <w:tcW w:w="3842" w:type="dxa"/>
+            <w:tcW w:w="3995" w:type="dxa"/>
           </w:tcPr>
           <w:p>
             <w:r>
@@ -940,7 +1029,7 @@
         </w:tc>
         <w:tc>
           <w:tcPr>
-            <w:tcW w:w="2910" w:type="dxa"/>
+            <w:tcW w:w="2756" w:type="dxa"/>
           </w:tcPr>
           <w:p>
             <w:pPr>
@@ -958,7 +1047,7 @@
         </w:trPr>
         <w:tc>
           <w:tcPr>
-            <w:tcW w:w="2824" w:type="dxa"/>
+            <w:tcW w:w="2825" w:type="dxa"/>
           </w:tcPr>
           <w:p>
             <w:pPr>
@@ -978,7 +1067,7 @@
         </w:tc>
         <w:tc>
           <w:tcPr>
-            <w:tcW w:w="3842" w:type="dxa"/>
+            <w:tcW w:w="3995" w:type="dxa"/>
           </w:tcPr>
           <w:p>
             <w:r>
@@ -988,7 +1077,7 @@
         </w:tc>
         <w:tc>
           <w:tcPr>
-            <w:tcW w:w="2910" w:type="dxa"/>
+            <w:tcW w:w="2756" w:type="dxa"/>
           </w:tcPr>
           <w:p>
             <w:pPr>
@@ -1027,7 +1116,7 @@
         </w:trPr>
         <w:tc>
           <w:tcPr>
-            <w:tcW w:w="2824" w:type="dxa"/>
+            <w:tcW w:w="2825" w:type="dxa"/>
           </w:tcPr>
           <w:p>
             <w:pPr>
@@ -1047,7 +1136,7 @@
         </w:tc>
         <w:tc>
           <w:tcPr>
-            <w:tcW w:w="3842" w:type="dxa"/>
+            <w:tcW w:w="3995" w:type="dxa"/>
           </w:tcPr>
           <w:p>
             <w:r>
@@ -1057,7 +1146,7 @@
         </w:tc>
         <w:tc>
           <w:tcPr>
-            <w:tcW w:w="2910" w:type="dxa"/>
+            <w:tcW w:w="2756" w:type="dxa"/>
           </w:tcPr>
           <w:p>
             <w:pPr>
@@ -1096,7 +1185,7 @@
         </w:trPr>
         <w:tc>
           <w:tcPr>
-            <w:tcW w:w="2824" w:type="dxa"/>
+            <w:tcW w:w="2825" w:type="dxa"/>
           </w:tcPr>
           <w:p>
             <w:pPr>
@@ -1116,7 +1205,7 @@
         </w:tc>
         <w:tc>
           <w:tcPr>
-            <w:tcW w:w="3842" w:type="dxa"/>
+            <w:tcW w:w="3995" w:type="dxa"/>
           </w:tcPr>
           <w:p>
             <w:r>
@@ -1126,7 +1215,7 @@
         </w:tc>
         <w:tc>
           <w:tcPr>
-            <w:tcW w:w="2910" w:type="dxa"/>
+            <w:tcW w:w="2756" w:type="dxa"/>
           </w:tcPr>
           <w:p>
             <w:pPr>
@@ -1144,7 +1233,7 @@
         </w:trPr>
         <w:tc>
           <w:tcPr>
-            <w:tcW w:w="2824" w:type="dxa"/>
+            <w:tcW w:w="2825" w:type="dxa"/>
           </w:tcPr>
           <w:p>
             <w:pPr>
@@ -1164,7 +1253,7 @@
         </w:tc>
         <w:tc>
           <w:tcPr>
-            <w:tcW w:w="3842" w:type="dxa"/>
+            <w:tcW w:w="3995" w:type="dxa"/>
           </w:tcPr>
           <w:p>
             <w:r>
@@ -1174,7 +1263,7 @@
         </w:tc>
         <w:tc>
           <w:tcPr>
-            <w:tcW w:w="2910" w:type="dxa"/>
+            <w:tcW w:w="2756" w:type="dxa"/>
           </w:tcPr>
           <w:p>
             <w:pPr>
@@ -1192,7 +1281,7 @@
         </w:trPr>
         <w:tc>
           <w:tcPr>
-            <w:tcW w:w="2824" w:type="dxa"/>
+            <w:tcW w:w="2825" w:type="dxa"/>
           </w:tcPr>
           <w:p>
             <w:pPr>
@@ -1212,7 +1301,7 @@
         </w:tc>
         <w:tc>
           <w:tcPr>
-            <w:tcW w:w="3842" w:type="dxa"/>
+            <w:tcW w:w="3995" w:type="dxa"/>
           </w:tcPr>
           <w:p>
             <w:r>
@@ -1222,7 +1311,7 @@
         </w:tc>
         <w:tc>
           <w:tcPr>
-            <w:tcW w:w="2910" w:type="dxa"/>
+            <w:tcW w:w="2756" w:type="dxa"/>
           </w:tcPr>
           <w:p>
             <w:pPr>
@@ -1240,7 +1329,7 @@
         </w:trPr>
         <w:tc>
           <w:tcPr>
-            <w:tcW w:w="2824" w:type="dxa"/>
+            <w:tcW w:w="2825" w:type="dxa"/>
           </w:tcPr>
           <w:p>
             <w:pPr>
@@ -1260,7 +1349,7 @@
         </w:tc>
         <w:tc>
           <w:tcPr>
-            <w:tcW w:w="3842" w:type="dxa"/>
+            <w:tcW w:w="3995" w:type="dxa"/>
           </w:tcPr>
           <w:p>
             <w:r>
@@ -1270,7 +1359,7 @@
         </w:tc>
         <w:tc>
           <w:tcPr>
-            <w:tcW w:w="2910" w:type="dxa"/>
+            <w:tcW w:w="2756" w:type="dxa"/>
           </w:tcPr>
           <w:p>
             <w:pPr>
@@ -1288,7 +1377,7 @@
         </w:trPr>
         <w:tc>
           <w:tcPr>
-            <w:tcW w:w="2824" w:type="dxa"/>
+            <w:tcW w:w="2825" w:type="dxa"/>
           </w:tcPr>
           <w:p>
             <w:pPr>
@@ -1308,7 +1397,7 @@
         </w:tc>
         <w:tc>
           <w:tcPr>
-            <w:tcW w:w="3842" w:type="dxa"/>
+            <w:tcW w:w="3995" w:type="dxa"/>
           </w:tcPr>
           <w:p>
             <w:r>
@@ -1318,7 +1407,7 @@
         </w:tc>
         <w:tc>
           <w:tcPr>
-            <w:tcW w:w="2910" w:type="dxa"/>
+            <w:tcW w:w="2756" w:type="dxa"/>
           </w:tcPr>
           <w:p>
             <w:pPr>
@@ -1336,7 +1425,7 @@
         </w:trPr>
         <w:tc>
           <w:tcPr>
-            <w:tcW w:w="2824" w:type="dxa"/>
+            <w:tcW w:w="2825" w:type="dxa"/>
           </w:tcPr>
           <w:p>
             <w:pPr>
@@ -1356,7 +1445,7 @@
         </w:tc>
         <w:tc>
           <w:tcPr>
-            <w:tcW w:w="3842" w:type="dxa"/>
+            <w:tcW w:w="3995" w:type="dxa"/>
           </w:tcPr>
           <w:p>
             <w:r>
@@ -1366,7 +1455,7 @@
         </w:tc>
         <w:tc>
           <w:tcPr>
-            <w:tcW w:w="2910" w:type="dxa"/>
+            <w:tcW w:w="2756" w:type="dxa"/>
           </w:tcPr>
           <w:p>
             <w:pPr>
@@ -1384,7 +1473,7 @@
         </w:trPr>
         <w:tc>
           <w:tcPr>
-            <w:tcW w:w="2824" w:type="dxa"/>
+            <w:tcW w:w="2825" w:type="dxa"/>
           </w:tcPr>
           <w:p>
             <w:pPr>
@@ -1404,7 +1493,7 @@
         </w:tc>
         <w:tc>
           <w:tcPr>
-            <w:tcW w:w="3842" w:type="dxa"/>
+            <w:tcW w:w="3995" w:type="dxa"/>
           </w:tcPr>
           <w:p>
             <w:r>
@@ -1414,7 +1503,7 @@
         </w:tc>
         <w:tc>
           <w:tcPr>
-            <w:tcW w:w="2910" w:type="dxa"/>
+            <w:tcW w:w="2756" w:type="dxa"/>
           </w:tcPr>
           <w:p>
             <w:pPr>
@@ -1432,7 +1521,7 @@
         </w:trPr>
         <w:tc>
           <w:tcPr>
-            <w:tcW w:w="2824" w:type="dxa"/>
+            <w:tcW w:w="2825" w:type="dxa"/>
           </w:tcPr>
           <w:p>
             <w:pPr>
@@ -1452,7 +1541,7 @@
         </w:tc>
         <w:tc>
           <w:tcPr>
-            <w:tcW w:w="3842" w:type="dxa"/>
+            <w:tcW w:w="3995" w:type="dxa"/>
           </w:tcPr>
           <w:p>
             <w:r>
@@ -1462,7 +1551,7 @@
         </w:tc>
         <w:tc>
           <w:tcPr>
-            <w:tcW w:w="2910" w:type="dxa"/>
+            <w:tcW w:w="2756" w:type="dxa"/>
           </w:tcPr>
           <w:p>
             <w:pPr>
@@ -1480,7 +1569,7 @@
         </w:trPr>
         <w:tc>
           <w:tcPr>
-            <w:tcW w:w="2824" w:type="dxa"/>
+            <w:tcW w:w="2825" w:type="dxa"/>
           </w:tcPr>
           <w:p>
             <w:pPr>
@@ -1500,7 +1589,7 @@
         </w:tc>
         <w:tc>
           <w:tcPr>
-            <w:tcW w:w="3842" w:type="dxa"/>
+            <w:tcW w:w="3995" w:type="dxa"/>
           </w:tcPr>
           <w:p>
             <w:r>
@@ -1510,7 +1599,7 @@
         </w:tc>
         <w:tc>
           <w:tcPr>
-            <w:tcW w:w="2910" w:type="dxa"/>
+            <w:tcW w:w="2756" w:type="dxa"/>
           </w:tcPr>
           <w:p>
             <w:pPr>
@@ -1528,28 +1617,27 @@
         </w:trPr>
         <w:tc>
           <w:tcPr>
-            <w:tcW w:w="2824" w:type="dxa"/>
-          </w:tcPr>
-          <w:p>
-            <w:pPr>
-              <w:rPr>
-                <w:sz w:val="20"/>
-                <w:szCs w:val="20"/>
-              </w:rPr>
-            </w:pPr>
-            <w:r>
-              <w:rPr>
-                <w:sz w:val="20"/>
-                <w:szCs w:val="20"/>
-              </w:rPr>
-              <w:lastRenderedPageBreak/>
+            <w:tcW w:w="2825" w:type="dxa"/>
+          </w:tcPr>
+          <w:p>
+            <w:pPr>
+              <w:rPr>
+                <w:sz w:val="20"/>
+                <w:szCs w:val="20"/>
+              </w:rPr>
+            </w:pPr>
+            <w:r>
+              <w:rPr>
+                <w:sz w:val="20"/>
+                <w:szCs w:val="20"/>
+              </w:rPr>
               <w:t>VISA_RENEWAL_DATE</w:t>
             </w:r>
           </w:p>
         </w:tc>
         <w:tc>
           <w:tcPr>
-            <w:tcW w:w="3842" w:type="dxa"/>
+            <w:tcW w:w="3995" w:type="dxa"/>
           </w:tcPr>
           <w:p>
             <w:r>
@@ -1559,7 +1647,7 @@
         </w:tc>
         <w:tc>
           <w:tcPr>
-            <w:tcW w:w="2910" w:type="dxa"/>
+            <w:tcW w:w="2756" w:type="dxa"/>
           </w:tcPr>
           <w:p>
             <w:pPr>
@@ -1577,7 +1665,7 @@
         </w:trPr>
         <w:tc>
           <w:tcPr>
-            <w:tcW w:w="2824" w:type="dxa"/>
+            <w:tcW w:w="2825" w:type="dxa"/>
           </w:tcPr>
           <w:p>
             <w:pPr>
@@ -1597,7 +1685,7 @@
         </w:tc>
         <w:tc>
           <w:tcPr>
-            <w:tcW w:w="3842" w:type="dxa"/>
+            <w:tcW w:w="3995" w:type="dxa"/>
           </w:tcPr>
           <w:p>
             <w:r>
@@ -1607,7 +1695,7 @@
         </w:tc>
         <w:tc>
           <w:tcPr>
-            <w:tcW w:w="2910" w:type="dxa"/>
+            <w:tcW w:w="2756" w:type="dxa"/>
           </w:tcPr>
           <w:p>
             <w:pPr>
@@ -1625,7 +1713,7 @@
         </w:trPr>
         <w:tc>
           <w:tcPr>
-            <w:tcW w:w="2824" w:type="dxa"/>
+            <w:tcW w:w="2825" w:type="dxa"/>
           </w:tcPr>
           <w:p>
             <w:pPr>
@@ -1645,7 +1733,7 @@
         </w:tc>
         <w:tc>
           <w:tcPr>
-            <w:tcW w:w="3842" w:type="dxa"/>
+            <w:tcW w:w="3995" w:type="dxa"/>
           </w:tcPr>
           <w:p>
             <w:r>
@@ -1655,7 +1743,7 @@
         </w:tc>
         <w:tc>
           <w:tcPr>
-            <w:tcW w:w="2910" w:type="dxa"/>
+            <w:tcW w:w="2756" w:type="dxa"/>
           </w:tcPr>
           <w:p>
             <w:pPr>
@@ -1673,7 +1761,7 @@
         </w:trPr>
         <w:tc>
           <w:tcPr>
-            <w:tcW w:w="2824" w:type="dxa"/>
+            <w:tcW w:w="2825" w:type="dxa"/>
           </w:tcPr>
           <w:p>
             <w:pPr>
@@ -1693,7 +1781,7 @@
         </w:tc>
         <w:tc>
           <w:tcPr>
-            <w:tcW w:w="3842" w:type="dxa"/>
+            <w:tcW w:w="3995" w:type="dxa"/>
           </w:tcPr>
           <w:p>
             <w:r>
@@ -1703,7 +1791,7 @@
         </w:tc>
         <w:tc>
           <w:tcPr>
-            <w:tcW w:w="2910" w:type="dxa"/>
+            <w:tcW w:w="2756" w:type="dxa"/>
           </w:tcPr>
           <w:p>
             <w:pPr>
@@ -1721,27 +1809,27 @@
         </w:trPr>
         <w:tc>
           <w:tcPr>
-            <w:tcW w:w="2824" w:type="dxa"/>
-          </w:tcPr>
-          <w:p>
-            <w:pPr>
-              <w:rPr>
-                <w:sz w:val="20"/>
-                <w:szCs w:val="20"/>
-              </w:rPr>
-            </w:pPr>
-            <w:r>
-              <w:rPr>
-                <w:sz w:val="20"/>
-                <w:szCs w:val="20"/>
-              </w:rPr>
-              <w:t>PRIMARY_TITLE</w:t>
-            </w:r>
-          </w:p>
-        </w:tc>
-        <w:tc>
-          <w:tcPr>
-            <w:tcW w:w="3842" w:type="dxa"/>
+            <w:tcW w:w="2825" w:type="dxa"/>
+          </w:tcPr>
+          <w:p>
+            <w:pPr>
+              <w:rPr>
+                <w:sz w:val="20"/>
+                <w:szCs w:val="20"/>
+              </w:rPr>
+            </w:pPr>
+            <w:r>
+              <w:rPr>
+                <w:sz w:val="20"/>
+                <w:szCs w:val="20"/>
+              </w:rPr>
+              <w:t>DIRECTORY_DEPARTMENT</w:t>
+            </w:r>
+          </w:p>
+        </w:tc>
+        <w:tc>
+          <w:tcPr>
+            <w:tcW w:w="3995" w:type="dxa"/>
           </w:tcPr>
           <w:p>
             <w:r>
@@ -1751,7 +1839,7 @@
         </w:tc>
         <w:tc>
           <w:tcPr>
-            <w:tcW w:w="2910" w:type="dxa"/>
+            <w:tcW w:w="2756" w:type="dxa"/>
           </w:tcPr>
           <w:p>
             <w:pPr>
@@ -1769,27 +1857,27 @@
         </w:trPr>
         <w:tc>
           <w:tcPr>
-            <w:tcW w:w="2824" w:type="dxa"/>
-          </w:tcPr>
-          <w:p>
-            <w:pPr>
-              <w:rPr>
-                <w:sz w:val="20"/>
-                <w:szCs w:val="20"/>
-              </w:rPr>
-            </w:pPr>
-            <w:r>
-              <w:rPr>
-                <w:sz w:val="20"/>
-                <w:szCs w:val="20"/>
-              </w:rPr>
-              <w:t>DICTORY_TITLE</w:t>
-            </w:r>
-          </w:p>
-        </w:tc>
-        <w:tc>
-          <w:tcPr>
-            <w:tcW w:w="3842" w:type="dxa"/>
+            <w:tcW w:w="2825" w:type="dxa"/>
+          </w:tcPr>
+          <w:p>
+            <w:pPr>
+              <w:rPr>
+                <w:sz w:val="20"/>
+                <w:szCs w:val="20"/>
+              </w:rPr>
+            </w:pPr>
+            <w:r>
+              <w:rPr>
+                <w:sz w:val="20"/>
+                <w:szCs w:val="20"/>
+              </w:rPr>
+              <w:t>PRIMARY_TITLE</w:t>
+            </w:r>
+          </w:p>
+        </w:tc>
+        <w:tc>
+          <w:tcPr>
+            <w:tcW w:w="3995" w:type="dxa"/>
           </w:tcPr>
           <w:p>
             <w:r>
@@ -1799,7 +1887,7 @@
         </w:tc>
         <w:tc>
           <w:tcPr>
-            <w:tcW w:w="2910" w:type="dxa"/>
+            <w:tcW w:w="2756" w:type="dxa"/>
           </w:tcPr>
           <w:p>
             <w:pPr>
@@ -1817,27 +1905,27 @@
         </w:trPr>
         <w:tc>
           <w:tcPr>
-            <w:tcW w:w="2824" w:type="dxa"/>
-          </w:tcPr>
-          <w:p>
-            <w:pPr>
-              <w:rPr>
-                <w:sz w:val="20"/>
-                <w:szCs w:val="20"/>
-              </w:rPr>
-            </w:pPr>
-            <w:r>
-              <w:rPr>
-                <w:sz w:val="20"/>
-                <w:szCs w:val="20"/>
-              </w:rPr>
-              <w:t>IS_FACULTY</w:t>
-            </w:r>
-          </w:p>
-        </w:tc>
-        <w:tc>
-          <w:tcPr>
-            <w:tcW w:w="3842" w:type="dxa"/>
+            <w:tcW w:w="2825" w:type="dxa"/>
+          </w:tcPr>
+          <w:p>
+            <w:pPr>
+              <w:rPr>
+                <w:sz w:val="20"/>
+                <w:szCs w:val="20"/>
+              </w:rPr>
+            </w:pPr>
+            <w:r>
+              <w:rPr>
+                <w:sz w:val="20"/>
+                <w:szCs w:val="20"/>
+              </w:rPr>
+              <w:t>DICTORY_TITLE</w:t>
+            </w:r>
+          </w:p>
+        </w:tc>
+        <w:tc>
+          <w:tcPr>
+            <w:tcW w:w="3995" w:type="dxa"/>
           </w:tcPr>
           <w:p>
             <w:r>
@@ -1847,7 +1935,7 @@
         </w:tc>
         <w:tc>
           <w:tcPr>
-            <w:tcW w:w="2910" w:type="dxa"/>
+            <w:tcW w:w="2756" w:type="dxa"/>
           </w:tcPr>
           <w:p>
             <w:pPr>
@@ -1865,27 +1953,27 @@
         </w:trPr>
         <w:tc>
           <w:tcPr>
-            <w:tcW w:w="2824" w:type="dxa"/>
-          </w:tcPr>
-          <w:p>
-            <w:pPr>
-              <w:rPr>
-                <w:sz w:val="20"/>
-                <w:szCs w:val="20"/>
-              </w:rPr>
-            </w:pPr>
-            <w:r>
-              <w:rPr>
-                <w:sz w:val="20"/>
-                <w:szCs w:val="20"/>
-              </w:rPr>
-              <w:t>IS_GRADUATE_STUDENT_STAFF</w:t>
-            </w:r>
-          </w:p>
-        </w:tc>
-        <w:tc>
-          <w:tcPr>
-            <w:tcW w:w="3842" w:type="dxa"/>
+            <w:tcW w:w="2825" w:type="dxa"/>
+          </w:tcPr>
+          <w:p>
+            <w:pPr>
+              <w:rPr>
+                <w:sz w:val="20"/>
+                <w:szCs w:val="20"/>
+              </w:rPr>
+            </w:pPr>
+            <w:r>
+              <w:rPr>
+                <w:sz w:val="20"/>
+                <w:szCs w:val="20"/>
+              </w:rPr>
+              <w:t>VACATION_ACCURAL</w:t>
+            </w:r>
+          </w:p>
+        </w:tc>
+        <w:tc>
+          <w:tcPr>
+            <w:tcW w:w="3995" w:type="dxa"/>
           </w:tcPr>
           <w:p>
             <w:r>
@@ -1895,7 +1983,7 @@
         </w:tc>
         <w:tc>
           <w:tcPr>
-            <w:tcW w:w="2910" w:type="dxa"/>
+            <w:tcW w:w="2756" w:type="dxa"/>
           </w:tcPr>
           <w:p>
             <w:pPr>
@@ -1913,27 +2001,27 @@
         </w:trPr>
         <w:tc>
           <w:tcPr>
-            <w:tcW w:w="2824" w:type="dxa"/>
-          </w:tcPr>
-          <w:p>
-            <w:pPr>
-              <w:rPr>
-                <w:sz w:val="20"/>
-                <w:szCs w:val="20"/>
-              </w:rPr>
-            </w:pPr>
-            <w:r>
-              <w:rPr>
-                <w:sz w:val="20"/>
-                <w:szCs w:val="20"/>
-              </w:rPr>
-              <w:t>IS_RESEARCH_STAFF</w:t>
-            </w:r>
-          </w:p>
-        </w:tc>
-        <w:tc>
-          <w:tcPr>
-            <w:tcW w:w="3842" w:type="dxa"/>
+            <w:tcW w:w="2825" w:type="dxa"/>
+          </w:tcPr>
+          <w:p>
+            <w:pPr>
+              <w:rPr>
+                <w:sz w:val="20"/>
+                <w:szCs w:val="20"/>
+              </w:rPr>
+            </w:pPr>
+            <w:r>
+              <w:rPr>
+                <w:sz w:val="20"/>
+                <w:szCs w:val="20"/>
+              </w:rPr>
+              <w:t>IS_ON_SABBATICAL</w:t>
+            </w:r>
+          </w:p>
+        </w:tc>
+        <w:tc>
+          <w:tcPr>
+            <w:tcW w:w="3995" w:type="dxa"/>
           </w:tcPr>
           <w:p>
             <w:r>
@@ -1943,7 +2031,7 @@
         </w:tc>
         <w:tc>
           <w:tcPr>
-            <w:tcW w:w="2910" w:type="dxa"/>
+            <w:tcW w:w="2756" w:type="dxa"/>
           </w:tcPr>
           <w:p>
             <w:pPr>
@@ -1961,27 +2049,27 @@
         </w:trPr>
         <w:tc>
           <w:tcPr>
-            <w:tcW w:w="2824" w:type="dxa"/>
-          </w:tcPr>
-          <w:p>
-            <w:pPr>
-              <w:rPr>
-                <w:sz w:val="20"/>
-                <w:szCs w:val="20"/>
-              </w:rPr>
-            </w:pPr>
-            <w:r>
-              <w:rPr>
-                <w:sz w:val="20"/>
-                <w:szCs w:val="20"/>
-              </w:rPr>
-              <w:t>IS_SERVICE_STAFF</w:t>
-            </w:r>
-          </w:p>
-        </w:tc>
-        <w:tc>
-          <w:tcPr>
-            <w:tcW w:w="3842" w:type="dxa"/>
+            <w:tcW w:w="2825" w:type="dxa"/>
+          </w:tcPr>
+          <w:p>
+            <w:pPr>
+              <w:rPr>
+                <w:sz w:val="20"/>
+                <w:szCs w:val="20"/>
+              </w:rPr>
+            </w:pPr>
+            <w:r>
+              <w:rPr>
+                <w:sz w:val="20"/>
+                <w:szCs w:val="20"/>
+              </w:rPr>
+              <w:t>ID_PROVIDED</w:t>
+            </w:r>
+          </w:p>
+        </w:tc>
+        <w:tc>
+          <w:tcPr>
+            <w:tcW w:w="3995" w:type="dxa"/>
           </w:tcPr>
           <w:p>
             <w:r>
@@ -1991,7 +2079,7 @@
         </w:tc>
         <w:tc>
           <w:tcPr>
-            <w:tcW w:w="2910" w:type="dxa"/>
+            <w:tcW w:w="2756" w:type="dxa"/>
           </w:tcPr>
           <w:p>
             <w:pPr>
@@ -2009,27 +2097,27 @@
         </w:trPr>
         <w:tc>
           <w:tcPr>
-            <w:tcW w:w="2824" w:type="dxa"/>
-          </w:tcPr>
-          <w:p>
-            <w:pPr>
-              <w:rPr>
-                <w:sz w:val="20"/>
-                <w:szCs w:val="20"/>
-              </w:rPr>
-            </w:pPr>
-            <w:r>
-              <w:rPr>
-                <w:sz w:val="20"/>
-                <w:szCs w:val="20"/>
-              </w:rPr>
-              <w:t>IS_SUPPORT_STAFF</w:t>
-            </w:r>
-          </w:p>
-        </w:tc>
-        <w:tc>
-          <w:tcPr>
-            <w:tcW w:w="3842" w:type="dxa"/>
+            <w:tcW w:w="2825" w:type="dxa"/>
+          </w:tcPr>
+          <w:p>
+            <w:pPr>
+              <w:rPr>
+                <w:sz w:val="20"/>
+                <w:szCs w:val="20"/>
+              </w:rPr>
+            </w:pPr>
+            <w:r>
+              <w:rPr>
+                <w:sz w:val="20"/>
+                <w:szCs w:val="20"/>
+              </w:rPr>
+              <w:t>ID_VERIFIED</w:t>
+            </w:r>
+          </w:p>
+        </w:tc>
+        <w:tc>
+          <w:tcPr>
+            <w:tcW w:w="3995" w:type="dxa"/>
           </w:tcPr>
           <w:p>
             <w:r>
@@ -2039,7 +2127,7 @@
         </w:tc>
         <w:tc>
           <w:tcPr>
-            <w:tcW w:w="2910" w:type="dxa"/>
+            <w:tcW w:w="2756" w:type="dxa"/>
           </w:tcPr>
           <w:p>
             <w:pPr>
@@ -2057,29 +2145,35 @@
         </w:trPr>
         <w:tc>
           <w:tcPr>
-            <w:tcW w:w="2824" w:type="dxa"/>
-          </w:tcPr>
-          <w:p>
-            <w:pPr>
-              <w:rPr>
-                <w:sz w:val="20"/>
-                <w:szCs w:val="20"/>
-              </w:rPr>
-            </w:pPr>
-            <w:r>
-              <w:rPr>
-                <w:sz w:val="20"/>
-                <w:szCs w:val="20"/>
-              </w:rPr>
-              <w:t>IS_OTHER_ACADEMIC_GROUP</w:t>
-            </w:r>
-          </w:p>
-        </w:tc>
-        <w:tc>
-          <w:tcPr>
-            <w:tcW w:w="3842" w:type="dxa"/>
-          </w:tcPr>
-          <w:p>
+            <w:tcW w:w="2825" w:type="dxa"/>
+          </w:tcPr>
+          <w:p>
+            <w:pPr>
+              <w:rPr>
+                <w:sz w:val="20"/>
+                <w:szCs w:val="20"/>
+              </w:rPr>
+            </w:pPr>
+            <w:r>
+              <w:rPr>
+                <w:sz w:val="20"/>
+                <w:szCs w:val="20"/>
+              </w:rPr>
+              <w:t>OFFICE_LOCATION</w:t>
+            </w:r>
+          </w:p>
+        </w:tc>
+        <w:tc>
+          <w:tcPr>
+            <w:tcW w:w="3995" w:type="dxa"/>
+          </w:tcPr>
+          <w:p>
+            <w:pPr>
+              <w:rPr>
+                <w:sz w:val="20"/>
+                <w:szCs w:val="20"/>
+              </w:rPr>
+            </w:pPr>
             <w:r>
               <w:t>KRIM_ENTITY_EXT_ID_T. EXT_ID</w:t>
             </w:r>
@@ -2087,15 +2181,29 @@
         </w:tc>
         <w:tc>
           <w:tcPr>
-            <w:tcW w:w="2910" w:type="dxa"/>
-          </w:tcPr>
-          <w:p>
-            <w:pPr>
-              <w:rPr>
-                <w:sz w:val="20"/>
-                <w:szCs w:val="20"/>
-              </w:rPr>
-            </w:pPr>
+            <w:tcW w:w="2756" w:type="dxa"/>
+          </w:tcPr>
+          <w:p>
+            <w:pPr>
+              <w:rPr>
+                <w:sz w:val="20"/>
+                <w:szCs w:val="20"/>
+              </w:rPr>
+            </w:pPr>
+            <w:r>
+              <w:rPr>
+                <w:sz w:val="20"/>
+                <w:szCs w:val="20"/>
+              </w:rPr>
+              <w:t>Assuming this is a name of a location</w:t>
+            </w:r>
+            <w:r>
+              <w:rPr>
+                <w:sz w:val="20"/>
+                <w:szCs w:val="20"/>
+              </w:rPr>
+              <w:t>. Do we need this?  If so maybe KIM should add a location label field to KRIM_ADDR_T</w:t>
+            </w:r>
           </w:p>
         </w:tc>
       </w:tr>
@@ -2105,29 +2213,42 @@
         </w:trPr>
         <w:tc>
           <w:tcPr>
-            <w:tcW w:w="2824" w:type="dxa"/>
-          </w:tcPr>
-          <w:p>
-            <w:pPr>
-              <w:rPr>
-                <w:sz w:val="20"/>
-                <w:szCs w:val="20"/>
-              </w:rPr>
-            </w:pPr>
-            <w:r>
-              <w:rPr>
-                <w:sz w:val="20"/>
-                <w:szCs w:val="20"/>
-              </w:rPr>
-              <w:t>IS_MEDICAL_STAFF`</w:t>
-            </w:r>
-          </w:p>
-        </w:tc>
-        <w:tc>
-          <w:tcPr>
-            <w:tcW w:w="3842" w:type="dxa"/>
-          </w:tcPr>
-          <w:p>
+            <w:tcW w:w="2825" w:type="dxa"/>
+          </w:tcPr>
+          <w:p>
+            <w:pPr>
+              <w:rPr>
+                <w:sz w:val="20"/>
+                <w:szCs w:val="20"/>
+              </w:rPr>
+            </w:pPr>
+            <w:r>
+              <w:rPr>
+                <w:sz w:val="20"/>
+                <w:szCs w:val="20"/>
+              </w:rPr>
+              <w:t>SECONDARY_</w:t>
+            </w:r>
+            <w:r>
+              <w:rPr>
+                <w:sz w:val="20"/>
+                <w:szCs w:val="20"/>
+              </w:rPr>
+              <w:t>OFFICE_LOCATION</w:t>
+            </w:r>
+          </w:p>
+        </w:tc>
+        <w:tc>
+          <w:tcPr>
+            <w:tcW w:w="3995" w:type="dxa"/>
+          </w:tcPr>
+          <w:p>
+            <w:pPr>
+              <w:rPr>
+                <w:sz w:val="20"/>
+                <w:szCs w:val="20"/>
+              </w:rPr>
+            </w:pPr>
             <w:r>
               <w:t>KRIM_ENTITY_EXT_ID_T. EXT_ID</w:t>
             </w:r>
@@ -2135,15 +2256,29 @@
         </w:tc>
         <w:tc>
           <w:tcPr>
-            <w:tcW w:w="2910" w:type="dxa"/>
-          </w:tcPr>
-          <w:p>
-            <w:pPr>
-              <w:rPr>
-                <w:sz w:val="20"/>
-                <w:szCs w:val="20"/>
-              </w:rPr>
-            </w:pPr>
+            <w:tcW w:w="2756" w:type="dxa"/>
+          </w:tcPr>
+          <w:p>
+            <w:pPr>
+              <w:rPr>
+                <w:sz w:val="20"/>
+                <w:szCs w:val="20"/>
+              </w:rPr>
+            </w:pPr>
+            <w:r>
+              <w:rPr>
+                <w:sz w:val="20"/>
+                <w:szCs w:val="20"/>
+              </w:rPr>
+              <w:t>Assuming this is a name of a location</w:t>
+            </w:r>
+            <w:r>
+              <w:rPr>
+                <w:sz w:val="20"/>
+                <w:szCs w:val="20"/>
+              </w:rPr>
+              <w:t>. Do we need this?  If so maybe KIM should add a location label field to KRIM_ADDR_T</w:t>
+            </w:r>
           </w:p>
         </w:tc>
       </w:tr>
@@ -2153,45 +2288,70 @@
         </w:trPr>
         <w:tc>
           <w:tcPr>
-            <w:tcW w:w="2824" w:type="dxa"/>
-          </w:tcPr>
-          <w:p>
-            <w:pPr>
-              <w:rPr>
-                <w:sz w:val="20"/>
-                <w:szCs w:val="20"/>
-              </w:rPr>
-            </w:pPr>
-            <w:r>
-              <w:rPr>
-                <w:sz w:val="20"/>
-                <w:szCs w:val="20"/>
-              </w:rPr>
-              <w:t>VACATION_ACCURAL</w:t>
-            </w:r>
-          </w:p>
-        </w:tc>
-        <w:tc>
-          <w:tcPr>
-            <w:tcW w:w="3842" w:type="dxa"/>
-          </w:tcPr>
-          <w:p>
-            <w:r>
-              <w:t>KRIM_ENTITY_EXT_ID_T. EXT_ID</w:t>
-            </w:r>
-          </w:p>
-        </w:tc>
-        <w:tc>
-          <w:tcPr>
-            <w:tcW w:w="2910" w:type="dxa"/>
-          </w:tcPr>
-          <w:p>
-            <w:pPr>
-              <w:rPr>
-                <w:sz w:val="20"/>
-                <w:szCs w:val="20"/>
-              </w:rPr>
-            </w:pPr>
+            <w:tcW w:w="2825" w:type="dxa"/>
+          </w:tcPr>
+          <w:p>
+            <w:pPr>
+              <w:rPr>
+                <w:sz w:val="20"/>
+                <w:szCs w:val="20"/>
+              </w:rPr>
+            </w:pPr>
+            <w:r>
+              <w:rPr>
+                <w:sz w:val="20"/>
+                <w:szCs w:val="20"/>
+              </w:rPr>
+              <w:t>FAX</w:t>
+            </w:r>
+            <w:r>
+              <w:rPr>
+                <w:sz w:val="20"/>
+                <w:szCs w:val="20"/>
+              </w:rPr>
+              <w:t>_NUMBER</w:t>
+            </w:r>
+          </w:p>
+        </w:tc>
+        <w:tc>
+          <w:tcPr>
+            <w:tcW w:w="3995" w:type="dxa"/>
+          </w:tcPr>
+          <w:p>
+            <w:r>
+              <w:t xml:space="preserve">KRIM_ENTITY_PHONE_T. </w:t>
+            </w:r>
+            <w:r>
+              <w:t>PHONE_NBR</w:t>
+            </w:r>
+          </w:p>
+        </w:tc>
+        <w:tc>
+          <w:tcPr>
+            <w:tcW w:w="2756" w:type="dxa"/>
+          </w:tcPr>
+          <w:p>
+            <w:pPr>
+              <w:rPr>
+                <w:sz w:val="20"/>
+                <w:szCs w:val="20"/>
+              </w:rPr>
+            </w:pPr>
+            <w:r>
+              <w:rPr>
+                <w:sz w:val="20"/>
+                <w:szCs w:val="20"/>
+              </w:rPr>
+              <w:t xml:space="preserve">Must create a new KRIM_PHONE_TYPE_T column for new phone type or use KRIM_PHONE_TYPE_T . </w:t>
+            </w:r>
+            <w:r>
+              <w:rPr>
+                <w:sz w:val="20"/>
+                <w:szCs w:val="20"/>
+              </w:rPr>
+              <w:lastRenderedPageBreak/>
+              <w:t>PHONE_TYPE_CD ‘OTH’</w:t>
+            </w:r>
           </w:p>
         </w:tc>
       </w:tr>
@@ -2201,45 +2361,56 @@
         </w:trPr>
         <w:tc>
           <w:tcPr>
-            <w:tcW w:w="2824" w:type="dxa"/>
-          </w:tcPr>
-          <w:p>
-            <w:pPr>
-              <w:rPr>
-                <w:sz w:val="20"/>
-                <w:szCs w:val="20"/>
-              </w:rPr>
-            </w:pPr>
-            <w:r>
-              <w:rPr>
-                <w:sz w:val="20"/>
-                <w:szCs w:val="20"/>
-              </w:rPr>
-              <w:t>IS_ON_SABBATICAL</w:t>
-            </w:r>
-          </w:p>
-        </w:tc>
-        <w:tc>
-          <w:tcPr>
-            <w:tcW w:w="3842" w:type="dxa"/>
-          </w:tcPr>
-          <w:p>
-            <w:r>
-              <w:t>KRIM_ENTITY_EXT_ID_T. EXT_ID</w:t>
-            </w:r>
-          </w:p>
-        </w:tc>
-        <w:tc>
-          <w:tcPr>
-            <w:tcW w:w="2910" w:type="dxa"/>
-          </w:tcPr>
-          <w:p>
-            <w:pPr>
-              <w:rPr>
-                <w:sz w:val="20"/>
-                <w:szCs w:val="20"/>
-              </w:rPr>
-            </w:pPr>
+            <w:tcW w:w="2825" w:type="dxa"/>
+          </w:tcPr>
+          <w:p>
+            <w:pPr>
+              <w:rPr>
+                <w:sz w:val="20"/>
+                <w:szCs w:val="20"/>
+              </w:rPr>
+            </w:pPr>
+            <w:r>
+              <w:rPr>
+                <w:sz w:val="20"/>
+                <w:szCs w:val="20"/>
+              </w:rPr>
+              <w:lastRenderedPageBreak/>
+              <w:t>PAGER_NUMBER</w:t>
+            </w:r>
+          </w:p>
+        </w:tc>
+        <w:tc>
+          <w:tcPr>
+            <w:tcW w:w="3995" w:type="dxa"/>
+          </w:tcPr>
+          <w:p>
+            <w:r>
+              <w:t xml:space="preserve">KRIM_ENTITY_PHONE_T. </w:t>
+            </w:r>
+            <w:r>
+              <w:t>PHONE_NBR</w:t>
+            </w:r>
+          </w:p>
+        </w:tc>
+        <w:tc>
+          <w:tcPr>
+            <w:tcW w:w="2756" w:type="dxa"/>
+          </w:tcPr>
+          <w:p>
+            <w:pPr>
+              <w:rPr>
+                <w:sz w:val="20"/>
+                <w:szCs w:val="20"/>
+              </w:rPr>
+            </w:pPr>
+            <w:r>
+              <w:rPr>
+                <w:sz w:val="20"/>
+                <w:szCs w:val="20"/>
+              </w:rPr>
+              <w:t>Must create a new KRIM_PHONE_TYPE_T column for new phone type or use KRIM_PHONE_TYPE_T . PHONE_TYPE_CD ‘OTH’</w:t>
+            </w:r>
           </w:p>
         </w:tc>
       </w:tr>
@@ -2249,45 +2420,69 @@
         </w:trPr>
         <w:tc>
           <w:tcPr>
-            <w:tcW w:w="2824" w:type="dxa"/>
-          </w:tcPr>
-          <w:p>
-            <w:pPr>
-              <w:rPr>
-                <w:sz w:val="20"/>
-                <w:szCs w:val="20"/>
-              </w:rPr>
-            </w:pPr>
-            <w:r>
-              <w:rPr>
-                <w:sz w:val="20"/>
-                <w:szCs w:val="20"/>
-              </w:rPr>
-              <w:t>ID_PROVIDED</w:t>
-            </w:r>
-          </w:p>
-        </w:tc>
-        <w:tc>
-          <w:tcPr>
-            <w:tcW w:w="3842" w:type="dxa"/>
-          </w:tcPr>
-          <w:p>
-            <w:r>
-              <w:t>KRIM_ENTITY_EXT_ID_T. EXT_ID</w:t>
-            </w:r>
-          </w:p>
-        </w:tc>
-        <w:tc>
-          <w:tcPr>
-            <w:tcW w:w="2910" w:type="dxa"/>
-          </w:tcPr>
-          <w:p>
-            <w:pPr>
-              <w:rPr>
-                <w:sz w:val="20"/>
-                <w:szCs w:val="20"/>
-              </w:rPr>
-            </w:pPr>
+            <w:tcW w:w="2825" w:type="dxa"/>
+          </w:tcPr>
+          <w:p>
+            <w:pPr>
+              <w:rPr>
+                <w:sz w:val="20"/>
+                <w:szCs w:val="20"/>
+              </w:rPr>
+            </w:pPr>
+            <w:r>
+              <w:rPr>
+                <w:sz w:val="20"/>
+                <w:szCs w:val="20"/>
+              </w:rPr>
+              <w:t>MOBILE_PHONE_NUMBER</w:t>
+            </w:r>
+          </w:p>
+        </w:tc>
+        <w:tc>
+          <w:tcPr>
+            <w:tcW w:w="3995" w:type="dxa"/>
+          </w:tcPr>
+          <w:p>
+            <w:r>
+              <w:t xml:space="preserve">KRIM_ENTITY_PHONE_T. </w:t>
+            </w:r>
+            <w:r>
+              <w:t>PHONE_NBR</w:t>
+            </w:r>
+          </w:p>
+        </w:tc>
+        <w:tc>
+          <w:tcPr>
+            <w:tcW w:w="2756" w:type="dxa"/>
+          </w:tcPr>
+          <w:p>
+            <w:pPr>
+              <w:rPr>
+                <w:sz w:val="20"/>
+                <w:szCs w:val="20"/>
+              </w:rPr>
+            </w:pPr>
+            <w:r>
+              <w:rPr>
+                <w:sz w:val="20"/>
+                <w:szCs w:val="20"/>
+              </w:rPr>
+              <w:t>KRIM_PHONE_TYPE_T . PHONE_TYPE_CD ‘</w:t>
+            </w:r>
+            <w:r>
+              <w:rPr>
+                <w:sz w:val="20"/>
+                <w:szCs w:val="20"/>
+              </w:rPr>
+              <w:t>MBL</w:t>
+            </w:r>
+            <w:r>
+              <w:rPr>
+                <w:sz w:val="20"/>
+                <w:szCs w:val="20"/>
+              </w:rPr>
+              <w:t>’</w:t>
+            </w:r>
           </w:p>
         </w:tc>
       </w:tr>
@@ -2297,45 +2492,55 @@
         </w:trPr>
         <w:tc>
           <w:tcPr>
-            <w:tcW w:w="2824" w:type="dxa"/>
-          </w:tcPr>
-          <w:p>
-            <w:pPr>
-              <w:rPr>
-                <w:sz w:val="20"/>
-                <w:szCs w:val="20"/>
-              </w:rPr>
-            </w:pPr>
-            <w:r>
-              <w:rPr>
-                <w:sz w:val="20"/>
-                <w:szCs w:val="20"/>
-              </w:rPr>
-              <w:t>ID_VERIFIED</w:t>
-            </w:r>
-          </w:p>
-        </w:tc>
-        <w:tc>
-          <w:tcPr>
-            <w:tcW w:w="3842" w:type="dxa"/>
-          </w:tcPr>
-          <w:p>
-            <w:r>
-              <w:t>KRIM_ENTITY_EXT_ID_T. EXT_ID</w:t>
-            </w:r>
-          </w:p>
-        </w:tc>
-        <w:tc>
-          <w:tcPr>
-            <w:tcW w:w="2910" w:type="dxa"/>
-          </w:tcPr>
-          <w:p>
-            <w:pPr>
-              <w:rPr>
-                <w:sz w:val="20"/>
-                <w:szCs w:val="20"/>
-              </w:rPr>
-            </w:pPr>
+            <w:tcW w:w="2825" w:type="dxa"/>
+          </w:tcPr>
+          <w:p>
+            <w:pPr>
+              <w:rPr>
+                <w:sz w:val="20"/>
+                <w:szCs w:val="20"/>
+              </w:rPr>
+            </w:pPr>
+            <w:r>
+              <w:rPr>
+                <w:sz w:val="20"/>
+                <w:szCs w:val="20"/>
+              </w:rPr>
+              <w:t>OFFICE_PHONE</w:t>
+            </w:r>
+          </w:p>
+        </w:tc>
+        <w:tc>
+          <w:tcPr>
+            <w:tcW w:w="3995" w:type="dxa"/>
+          </w:tcPr>
+          <w:p>
+            <w:r>
+              <w:t xml:space="preserve">KRIM_ENTITY_PHONE_T. </w:t>
+            </w:r>
+            <w:r>
+              <w:t>PHONE_NBR</w:t>
+            </w:r>
+          </w:p>
+        </w:tc>
+        <w:tc>
+          <w:tcPr>
+            <w:tcW w:w="2756" w:type="dxa"/>
+          </w:tcPr>
+          <w:p>
+            <w:pPr>
+              <w:rPr>
+                <w:sz w:val="20"/>
+                <w:szCs w:val="20"/>
+              </w:rPr>
+            </w:pPr>
+            <w:r>
+              <w:rPr>
+                <w:sz w:val="20"/>
+                <w:szCs w:val="20"/>
+              </w:rPr>
+              <w:t>KRIM_PHONE_TYPE_T . PHONE_TYPE_CD ‘WRK’</w:t>
+            </w:r>
           </w:p>
         </w:tc>
       </w:tr>
@@ -2345,27 +2550,27 @@
         </w:trPr>
         <w:tc>
           <w:tcPr>
-            <w:tcW w:w="2824" w:type="dxa"/>
-          </w:tcPr>
-          <w:p>
-            <w:pPr>
-              <w:rPr>
-                <w:sz w:val="20"/>
-                <w:szCs w:val="20"/>
-              </w:rPr>
-            </w:pPr>
-            <w:r>
-              <w:rPr>
-                <w:sz w:val="20"/>
-                <w:szCs w:val="20"/>
-              </w:rPr>
-              <w:t>PAGER_NUMBER</w:t>
-            </w:r>
-          </w:p>
-        </w:tc>
-        <w:tc>
-          <w:tcPr>
-            <w:tcW w:w="3842" w:type="dxa"/>
+            <w:tcW w:w="2825" w:type="dxa"/>
+          </w:tcPr>
+          <w:p>
+            <w:pPr>
+              <w:rPr>
+                <w:sz w:val="20"/>
+                <w:szCs w:val="20"/>
+              </w:rPr>
+            </w:pPr>
+            <w:r>
+              <w:rPr>
+                <w:sz w:val="20"/>
+                <w:szCs w:val="20"/>
+              </w:rPr>
+              <w:t>SECONDARY_OFFICE_PHONE</w:t>
+            </w:r>
+          </w:p>
+        </w:tc>
+        <w:tc>
+          <w:tcPr>
+            <w:tcW w:w="3995" w:type="dxa"/>
           </w:tcPr>
           <w:p>
             <w:r>
@@ -2378,63 +2583,21 @@
         </w:tc>
         <w:tc>
           <w:tcPr>
-            <w:tcW w:w="2910" w:type="dxa"/>
-          </w:tcPr>
-          <w:p>
-            <w:pPr>
-              <w:rPr>
-                <w:sz w:val="20"/>
-                <w:szCs w:val="20"/>
-              </w:rPr>
-            </w:pPr>
-            <w:r>
-              <w:rPr>
-                <w:sz w:val="20"/>
-                <w:szCs w:val="20"/>
-              </w:rPr>
-              <w:t>Must create a new KRIM_</w:t>
-            </w:r>
-            <w:r>
-              <w:rPr>
-                <w:sz w:val="20"/>
-                <w:szCs w:val="20"/>
-              </w:rPr>
-              <w:t xml:space="preserve">PHONE_TYPE_T column for </w:t>
-            </w:r>
-            <w:r>
-              <w:rPr>
-                <w:sz w:val="20"/>
-                <w:szCs w:val="20"/>
-              </w:rPr>
-              <w:t>new phone type</w:t>
-            </w:r>
-            <w:r>
-              <w:rPr>
-                <w:sz w:val="20"/>
-                <w:szCs w:val="20"/>
-              </w:rPr>
-              <w:t xml:space="preserve"> or use </w:t>
-            </w:r>
-            <w:r>
-              <w:rPr>
-                <w:sz w:val="20"/>
-                <w:szCs w:val="20"/>
-              </w:rPr>
-              <w:t>KRIM_</w:t>
-            </w:r>
-            <w:r>
-              <w:rPr>
-                <w:sz w:val="20"/>
-                <w:szCs w:val="20"/>
-              </w:rPr>
-              <w:t xml:space="preserve">PHONE_TYPE_T . </w:t>
-            </w:r>
-            <w:r>
-              <w:rPr>
-                <w:sz w:val="20"/>
-                <w:szCs w:val="20"/>
-              </w:rPr>
-              <w:t>PHONE_TYPE_CD ‘OTH’</w:t>
+            <w:tcW w:w="2756" w:type="dxa"/>
+          </w:tcPr>
+          <w:p>
+            <w:pPr>
+              <w:rPr>
+                <w:sz w:val="20"/>
+                <w:szCs w:val="20"/>
+              </w:rPr>
+            </w:pPr>
+            <w:r>
+              <w:rPr>
+                <w:sz w:val="20"/>
+                <w:szCs w:val="20"/>
+              </w:rPr>
+              <w:t>Must create a new KRIM_PHONE_TYPE_T column for new phone type or use KRIM_PHONE_TYPE_T . PHONE_TYPE_CD ‘WRK’</w:t>
             </w:r>
           </w:p>
         </w:tc>
@@ -2445,75 +2608,51 @@
         </w:trPr>
         <w:tc>
           <w:tcPr>
-            <w:tcW w:w="2824" w:type="dxa"/>
-          </w:tcPr>
-          <w:p>
-            <w:pPr>
-              <w:rPr>
-                <w:sz w:val="20"/>
-                <w:szCs w:val="20"/>
-              </w:rPr>
-            </w:pPr>
-            <w:r>
-              <w:rPr>
-                <w:sz w:val="20"/>
-                <w:szCs w:val="20"/>
-              </w:rPr>
-              <w:t>MOBILE_PHONE_NUMBER</w:t>
-            </w:r>
-          </w:p>
-        </w:tc>
-        <w:tc>
-          <w:tcPr>
-            <w:tcW w:w="3842" w:type="dxa"/>
-          </w:tcPr>
-          <w:p>
-            <w:r>
-              <w:t xml:space="preserve">KRIM_ENTITY_PHONE_T. </w:t>
-            </w:r>
-            <w:r>
-              <w:t>PHONE_NBR</w:t>
-            </w:r>
-          </w:p>
-        </w:tc>
-        <w:tc>
-          <w:tcPr>
-            <w:tcW w:w="2910" w:type="dxa"/>
-          </w:tcPr>
-          <w:p>
-            <w:pPr>
-              <w:rPr>
-                <w:sz w:val="20"/>
-                <w:szCs w:val="20"/>
-              </w:rPr>
-            </w:pPr>
-            <w:r>
-              <w:rPr>
-                <w:sz w:val="20"/>
-                <w:szCs w:val="20"/>
-              </w:rPr>
-              <w:t>KRIM_</w:t>
-            </w:r>
-            <w:r>
-              <w:rPr>
-                <w:sz w:val="20"/>
-                <w:szCs w:val="20"/>
-              </w:rPr>
-              <w:t>PHONE_TYPE_T . PHONE_TYPE_CD ‘</w:t>
-            </w:r>
-            <w:r>
-              <w:rPr>
-                <w:sz w:val="20"/>
-                <w:szCs w:val="20"/>
-              </w:rPr>
-              <w:t>MBL</w:t>
-            </w:r>
-            <w:r>
-              <w:rPr>
-                <w:sz w:val="20"/>
-                <w:szCs w:val="20"/>
-              </w:rPr>
-              <w:t>’</w:t>
+            <w:tcW w:w="2825" w:type="dxa"/>
+          </w:tcPr>
+          <w:p>
+            <w:pPr>
+              <w:rPr>
+                <w:sz w:val="20"/>
+                <w:szCs w:val="20"/>
+              </w:rPr>
+            </w:pPr>
+            <w:r>
+              <w:rPr>
+                <w:sz w:val="20"/>
+                <w:szCs w:val="20"/>
+              </w:rPr>
+              <w:t>LAST_NAME</w:t>
+            </w:r>
+          </w:p>
+        </w:tc>
+        <w:tc>
+          <w:tcPr>
+            <w:tcW w:w="3995" w:type="dxa"/>
+          </w:tcPr>
+          <w:p>
+            <w:r>
+              <w:t>KRIM_ENTITY_NM_T.LAST_NM</w:t>
+            </w:r>
+          </w:p>
+        </w:tc>
+        <w:tc>
+          <w:tcPr>
+            <w:tcW w:w="2756" w:type="dxa"/>
+          </w:tcPr>
+          <w:p>
+            <w:pPr>
+              <w:rPr>
+                <w:sz w:val="20"/>
+                <w:szCs w:val="20"/>
+              </w:rPr>
+            </w:pPr>
+            <w:r>
+              <w:rPr>
+                <w:sz w:val="20"/>
+                <w:szCs w:val="20"/>
+              </w:rPr>
+              <w:t>NM_TYP_CD = ‘PFRD’</w:t>
             </w:r>
           </w:p>
         </w:tc>
@@ -2524,68 +2663,51 @@
         </w:trPr>
         <w:tc>
           <w:tcPr>
-            <w:tcW w:w="2824" w:type="dxa"/>
-          </w:tcPr>
-          <w:p>
-            <w:pPr>
-              <w:rPr>
-                <w:sz w:val="20"/>
-                <w:szCs w:val="20"/>
-              </w:rPr>
-            </w:pPr>
-            <w:r>
-              <w:rPr>
-                <w:sz w:val="20"/>
-                <w:szCs w:val="20"/>
-              </w:rPr>
-              <w:t>OFFICE</w:t>
-            </w:r>
-            <w:r>
-              <w:rPr>
-                <w:sz w:val="20"/>
-                <w:szCs w:val="20"/>
-              </w:rPr>
-              <w:t>_PHONE</w:t>
-            </w:r>
-          </w:p>
-        </w:tc>
-        <w:tc>
-          <w:tcPr>
-            <w:tcW w:w="3842" w:type="dxa"/>
-          </w:tcPr>
-          <w:p>
-            <w:r>
-              <w:t xml:space="preserve">KRIM_ENTITY_PHONE_T. </w:t>
-            </w:r>
-            <w:r>
-              <w:t>PHONE_NBR</w:t>
-            </w:r>
-          </w:p>
-        </w:tc>
-        <w:tc>
-          <w:tcPr>
-            <w:tcW w:w="2910" w:type="dxa"/>
-          </w:tcPr>
-          <w:p>
-            <w:pPr>
-              <w:rPr>
-                <w:sz w:val="20"/>
-                <w:szCs w:val="20"/>
-              </w:rPr>
-            </w:pPr>
-            <w:r>
-              <w:rPr>
-                <w:sz w:val="20"/>
-                <w:szCs w:val="20"/>
-              </w:rPr>
-              <w:t>KRIM_</w:t>
-            </w:r>
-            <w:r>
-              <w:rPr>
-                <w:sz w:val="20"/>
-                <w:szCs w:val="20"/>
-              </w:rPr>
-              <w:t>PHONE_TYPE_T . PHONE_TYPE_CD ‘WRK’</w:t>
+            <w:tcW w:w="2825" w:type="dxa"/>
+          </w:tcPr>
+          <w:p>
+            <w:pPr>
+              <w:rPr>
+                <w:sz w:val="20"/>
+                <w:szCs w:val="20"/>
+              </w:rPr>
+            </w:pPr>
+            <w:r>
+              <w:rPr>
+                <w:sz w:val="20"/>
+                <w:szCs w:val="20"/>
+              </w:rPr>
+              <w:t>FIRST_NAME</w:t>
+            </w:r>
+          </w:p>
+        </w:tc>
+        <w:tc>
+          <w:tcPr>
+            <w:tcW w:w="3995" w:type="dxa"/>
+          </w:tcPr>
+          <w:p>
+            <w:r>
+              <w:t>KRIM_ENTITY_NM_T.FIRST_NM</w:t>
+            </w:r>
+          </w:p>
+        </w:tc>
+        <w:tc>
+          <w:tcPr>
+            <w:tcW w:w="2756" w:type="dxa"/>
+          </w:tcPr>
+          <w:p>
+            <w:pPr>
+              <w:rPr>
+                <w:sz w:val="20"/>
+                <w:szCs w:val="20"/>
+              </w:rPr>
+            </w:pPr>
+            <w:r>
+              <w:rPr>
+                <w:sz w:val="20"/>
+                <w:szCs w:val="20"/>
+              </w:rPr>
+              <w:t>NM_TYP_CD = ‘PFRD’</w:t>
             </w:r>
           </w:p>
         </w:tc>
@@ -2596,68 +2718,51 @@
         </w:trPr>
         <w:tc>
           <w:tcPr>
-            <w:tcW w:w="2824" w:type="dxa"/>
-          </w:tcPr>
-          <w:p>
-            <w:pPr>
-              <w:rPr>
-                <w:sz w:val="20"/>
-                <w:szCs w:val="20"/>
-              </w:rPr>
-            </w:pPr>
-            <w:r>
-              <w:rPr>
-                <w:sz w:val="20"/>
-                <w:szCs w:val="20"/>
-              </w:rPr>
-              <w:t>SECONDARY_OFFICE_PHONE</w:t>
-            </w:r>
-          </w:p>
-        </w:tc>
-        <w:tc>
-          <w:tcPr>
-            <w:tcW w:w="3842" w:type="dxa"/>
-          </w:tcPr>
-          <w:p>
-            <w:r>
-              <w:t xml:space="preserve">KRIM_ENTITY_PHONE_T. </w:t>
-            </w:r>
-            <w:r>
-              <w:t>PHONE_NBR</w:t>
-            </w:r>
-          </w:p>
-        </w:tc>
-        <w:tc>
-          <w:tcPr>
-            <w:tcW w:w="2910" w:type="dxa"/>
-          </w:tcPr>
-          <w:p>
-            <w:pPr>
-              <w:rPr>
-                <w:sz w:val="20"/>
-                <w:szCs w:val="20"/>
-              </w:rPr>
-            </w:pPr>
-            <w:r>
-              <w:rPr>
-                <w:sz w:val="20"/>
-                <w:szCs w:val="20"/>
-              </w:rPr>
-              <w:t xml:space="preserve">Must create a new KRIM.PHONE_TYPE_T column for new phone type or use </w:t>
-            </w:r>
-            <w:r>
-              <w:rPr>
-                <w:sz w:val="20"/>
-                <w:szCs w:val="20"/>
-              </w:rPr>
-              <w:t>KRIM_</w:t>
-            </w:r>
-            <w:r>
-              <w:rPr>
-                <w:sz w:val="20"/>
-                <w:szCs w:val="20"/>
-              </w:rPr>
-              <w:t>PHONE_TYPE_T . PHONE_TYPE_CD ‘WRK’</w:t>
+            <w:tcW w:w="2825" w:type="dxa"/>
+          </w:tcPr>
+          <w:p>
+            <w:pPr>
+              <w:rPr>
+                <w:sz w:val="20"/>
+                <w:szCs w:val="20"/>
+              </w:rPr>
+            </w:pPr>
+            <w:r>
+              <w:rPr>
+                <w:sz w:val="20"/>
+                <w:szCs w:val="20"/>
+              </w:rPr>
+              <w:t>MIDDLE_NAME</w:t>
+            </w:r>
+          </w:p>
+        </w:tc>
+        <w:tc>
+          <w:tcPr>
+            <w:tcW w:w="3995" w:type="dxa"/>
+          </w:tcPr>
+          <w:p>
+            <w:r>
+              <w:t>KRIM_ENTITY_NM_T.MIDDLE_NM</w:t>
+            </w:r>
+          </w:p>
+        </w:tc>
+        <w:tc>
+          <w:tcPr>
+            <w:tcW w:w="2756" w:type="dxa"/>
+          </w:tcPr>
+          <w:p>
+            <w:pPr>
+              <w:rPr>
+                <w:sz w:val="20"/>
+                <w:szCs w:val="20"/>
+              </w:rPr>
+            </w:pPr>
+            <w:r>
+              <w:rPr>
+                <w:sz w:val="20"/>
+                <w:szCs w:val="20"/>
+              </w:rPr>
+              <w:t>NM_TYP_CD = ‘PFRD’</w:t>
             </w:r>
           </w:p>
         </w:tc>
@@ -2668,37 +2773,37 @@
         </w:trPr>
         <w:tc>
           <w:tcPr>
-            <w:tcW w:w="2824" w:type="dxa"/>
-          </w:tcPr>
-          <w:p>
-            <w:pPr>
-              <w:rPr>
-                <w:sz w:val="20"/>
-                <w:szCs w:val="20"/>
-              </w:rPr>
-            </w:pPr>
-            <w:r>
-              <w:rPr>
-                <w:sz w:val="20"/>
-                <w:szCs w:val="20"/>
-              </w:rPr>
-              <w:t>LAST_NAME</w:t>
-            </w:r>
-          </w:p>
-        </w:tc>
-        <w:tc>
-          <w:tcPr>
-            <w:tcW w:w="3842" w:type="dxa"/>
-          </w:tcPr>
-          <w:p>
-            <w:r>
-              <w:t>KRIM_ENTITY_NM_T.LAST_NM</w:t>
-            </w:r>
-          </w:p>
-        </w:tc>
-        <w:tc>
-          <w:tcPr>
-            <w:tcW w:w="2910" w:type="dxa"/>
+            <w:tcW w:w="2825" w:type="dxa"/>
+          </w:tcPr>
+          <w:p>
+            <w:pPr>
+              <w:rPr>
+                <w:sz w:val="20"/>
+                <w:szCs w:val="20"/>
+              </w:rPr>
+            </w:pPr>
+            <w:r>
+              <w:rPr>
+                <w:sz w:val="20"/>
+                <w:szCs w:val="20"/>
+              </w:rPr>
+              <w:t>SALUTATION</w:t>
+            </w:r>
+          </w:p>
+        </w:tc>
+        <w:tc>
+          <w:tcPr>
+            <w:tcW w:w="3995" w:type="dxa"/>
+          </w:tcPr>
+          <w:p>
+            <w:r>
+              <w:t>KRIM_ENTITY_NM_T.TITLE_NM</w:t>
+            </w:r>
+          </w:p>
+        </w:tc>
+        <w:tc>
+          <w:tcPr>
+            <w:tcW w:w="2756" w:type="dxa"/>
           </w:tcPr>
           <w:p>
             <w:pPr>
@@ -2723,64 +2828,51 @@
         </w:trPr>
         <w:tc>
           <w:tcPr>
-            <w:tcW w:w="2824" w:type="dxa"/>
-          </w:tcPr>
-          <w:p>
-            <w:pPr>
-              <w:rPr>
-                <w:sz w:val="20"/>
-                <w:szCs w:val="20"/>
-              </w:rPr>
-            </w:pPr>
-            <w:r>
-              <w:rPr>
-                <w:sz w:val="20"/>
-                <w:szCs w:val="20"/>
-              </w:rPr>
-              <w:t>FIRST</w:t>
-            </w:r>
-            <w:r>
-              <w:rPr>
-                <w:sz w:val="20"/>
-                <w:szCs w:val="20"/>
-              </w:rPr>
-              <w:t>_NAME</w:t>
-            </w:r>
-          </w:p>
-        </w:tc>
-        <w:tc>
-          <w:tcPr>
-            <w:tcW w:w="3842" w:type="dxa"/>
-          </w:tcPr>
-          <w:p>
-            <w:r>
-              <w:t>KRIM_ENTITY_NM_T.</w:t>
-            </w:r>
-            <w:r>
-              <w:t>FIRST</w:t>
-            </w:r>
-            <w:r>
-              <w:t>_NM</w:t>
-            </w:r>
-          </w:p>
-        </w:tc>
-        <w:tc>
-          <w:tcPr>
-            <w:tcW w:w="2910" w:type="dxa"/>
-          </w:tcPr>
-          <w:p>
-            <w:pPr>
-              <w:rPr>
-                <w:sz w:val="20"/>
-                <w:szCs w:val="20"/>
-              </w:rPr>
-            </w:pPr>
-            <w:r>
-              <w:rPr>
-                <w:sz w:val="20"/>
-                <w:szCs w:val="20"/>
-              </w:rPr>
-              <w:t>NM_TYP_CD = ‘PFRD’</w:t>
+            <w:tcW w:w="2825" w:type="dxa"/>
+          </w:tcPr>
+          <w:p>
+            <w:pPr>
+              <w:rPr>
+                <w:sz w:val="20"/>
+                <w:szCs w:val="20"/>
+              </w:rPr>
+            </w:pPr>
+            <w:r>
+              <w:rPr>
+                <w:sz w:val="20"/>
+                <w:szCs w:val="20"/>
+              </w:rPr>
+              <w:t>FULL_NAME</w:t>
+            </w:r>
+          </w:p>
+        </w:tc>
+        <w:tc>
+          <w:tcPr>
+            <w:tcW w:w="3995" w:type="dxa"/>
+          </w:tcPr>
+          <w:p>
+            <w:r>
+              <w:t>N/A</w:t>
+            </w:r>
+          </w:p>
+        </w:tc>
+        <w:tc>
+          <w:tcPr>
+            <w:tcW w:w="2756" w:type="dxa"/>
+          </w:tcPr>
+          <w:p>
+            <w:pPr>
+              <w:rPr>
+                <w:sz w:val="20"/>
+                <w:szCs w:val="20"/>
+              </w:rPr>
+            </w:pPr>
+            <w:r>
+              <w:rPr>
+                <w:sz w:val="20"/>
+                <w:szCs w:val="20"/>
+              </w:rPr>
+              <w:t>Full name is calculated in KIM from the first, middle, last name (not prefix, suffix, etc.) – we could use an ext field or use KIM auto calculation which could be inconsistent with Person data</w:t>
             </w:r>
           </w:p>
         </w:tc>
@@ -2791,64 +2883,54 @@
         </w:trPr>
         <w:tc>
           <w:tcPr>
-            <w:tcW w:w="2824" w:type="dxa"/>
-          </w:tcPr>
-          <w:p>
-            <w:pPr>
-              <w:rPr>
-                <w:sz w:val="20"/>
-                <w:szCs w:val="20"/>
-              </w:rPr>
-            </w:pPr>
-            <w:r>
-              <w:rPr>
-                <w:sz w:val="20"/>
-                <w:szCs w:val="20"/>
-              </w:rPr>
-              <w:t>MIDDLE</w:t>
-            </w:r>
-            <w:r>
-              <w:rPr>
-                <w:sz w:val="20"/>
-                <w:szCs w:val="20"/>
-              </w:rPr>
-              <w:t>_NAME</w:t>
-            </w:r>
-          </w:p>
-        </w:tc>
-        <w:tc>
-          <w:tcPr>
-            <w:tcW w:w="3842" w:type="dxa"/>
-          </w:tcPr>
-          <w:p>
-            <w:r>
-              <w:t>KRIM_ENTITY_NM_T.</w:t>
-            </w:r>
-            <w:r>
-              <w:t>MIDDLE</w:t>
-            </w:r>
-            <w:r>
-              <w:t>_NM</w:t>
-            </w:r>
-          </w:p>
-        </w:tc>
-        <w:tc>
-          <w:tcPr>
-            <w:tcW w:w="2910" w:type="dxa"/>
-          </w:tcPr>
-          <w:p>
-            <w:pPr>
-              <w:rPr>
-                <w:sz w:val="20"/>
-                <w:szCs w:val="20"/>
-              </w:rPr>
-            </w:pPr>
-            <w:r>
-              <w:rPr>
-                <w:sz w:val="20"/>
-                <w:szCs w:val="20"/>
-              </w:rPr>
-              <w:t>NM_TYP_CD = ‘PFRD’</w:t>
+            <w:tcW w:w="2825" w:type="dxa"/>
+          </w:tcPr>
+          <w:p>
+            <w:pPr>
+              <w:rPr>
+                <w:sz w:val="20"/>
+                <w:szCs w:val="20"/>
+              </w:rPr>
+            </w:pPr>
+            <w:r>
+              <w:rPr>
+                <w:sz w:val="20"/>
+                <w:szCs w:val="20"/>
+              </w:rPr>
+              <w:t>PRIOR_NAME</w:t>
+            </w:r>
+          </w:p>
+        </w:tc>
+        <w:tc>
+          <w:tcPr>
+            <w:tcW w:w="3995" w:type="dxa"/>
+          </w:tcPr>
+          <w:p>
+            <w:r>
+              <w:t>KRIM_ENTITY_NM_T.LAST_NM</w:t>
+            </w:r>
+          </w:p>
+        </w:tc>
+        <w:tc>
+          <w:tcPr>
+            <w:tcW w:w="2756" w:type="dxa"/>
+          </w:tcPr>
+          <w:p>
+            <w:pPr>
+              <w:rPr>
+                <w:sz w:val="20"/>
+                <w:szCs w:val="20"/>
+              </w:rPr>
+            </w:pPr>
+            <w:r>
+              <w:rPr>
+                <w:sz w:val="20"/>
+                <w:szCs w:val="20"/>
+              </w:rPr>
+              <w:t xml:space="preserve">Must create a new KRIM_NM_TYPE_T column for new name type or use NM_TYP_CD = ‘OTH’.  Also must fill in entries for first middle etc. since prior name will be a new row in </w:t>
+            </w:r>
+            <w:r>
+              <w:t>KRIM_ENTITY_NM_T</w:t>
             </w:r>
           </w:p>
         </w:tc>
@@ -2859,51 +2941,51 @@
         </w:trPr>
         <w:tc>
           <w:tcPr>
-            <w:tcW w:w="2824" w:type="dxa"/>
-          </w:tcPr>
-          <w:p>
-            <w:pPr>
-              <w:rPr>
-                <w:sz w:val="20"/>
-                <w:szCs w:val="20"/>
-              </w:rPr>
-            </w:pPr>
-            <w:r>
-              <w:rPr>
-                <w:sz w:val="20"/>
-                <w:szCs w:val="20"/>
-              </w:rPr>
-              <w:t>LAST_NAME</w:t>
-            </w:r>
-          </w:p>
-        </w:tc>
-        <w:tc>
-          <w:tcPr>
-            <w:tcW w:w="3842" w:type="dxa"/>
-          </w:tcPr>
-          <w:p>
-            <w:r>
-              <w:t>KRIM_ENTITY_NM_T.LAST_NM</w:t>
-            </w:r>
-          </w:p>
-        </w:tc>
-        <w:tc>
-          <w:tcPr>
-            <w:tcW w:w="2910" w:type="dxa"/>
-          </w:tcPr>
-          <w:p>
-            <w:pPr>
-              <w:rPr>
-                <w:sz w:val="20"/>
-                <w:szCs w:val="20"/>
-              </w:rPr>
-            </w:pPr>
-            <w:r>
-              <w:rPr>
-                <w:sz w:val="20"/>
-                <w:szCs w:val="20"/>
-              </w:rPr>
-              <w:t>NM_TYP_CD = ‘PFRD’</w:t>
+            <w:tcW w:w="2825" w:type="dxa"/>
+          </w:tcPr>
+          <w:p>
+            <w:pPr>
+              <w:rPr>
+                <w:sz w:val="20"/>
+                <w:szCs w:val="20"/>
+              </w:rPr>
+            </w:pPr>
+            <w:r>
+              <w:rPr>
+                <w:sz w:val="20"/>
+                <w:szCs w:val="20"/>
+              </w:rPr>
+              <w:t>EMAIL_ADDRESS</w:t>
+            </w:r>
+          </w:p>
+        </w:tc>
+        <w:tc>
+          <w:tcPr>
+            <w:tcW w:w="3995" w:type="dxa"/>
+          </w:tcPr>
+          <w:p>
+            <w:r>
+              <w:t>KRIM_ENTITY_EMAIL_T.EMAIL_ADDR</w:t>
+            </w:r>
+          </w:p>
+        </w:tc>
+        <w:tc>
+          <w:tcPr>
+            <w:tcW w:w="2756" w:type="dxa"/>
+          </w:tcPr>
+          <w:p>
+            <w:pPr>
+              <w:rPr>
+                <w:sz w:val="20"/>
+                <w:szCs w:val="20"/>
+              </w:rPr>
+            </w:pPr>
+            <w:r>
+              <w:rPr>
+                <w:sz w:val="20"/>
+                <w:szCs w:val="20"/>
+              </w:rPr>
+              <w:t>EMAIL_TYP_CD = ‘WRK’</w:t>
             </w:r>
           </w:p>
         </w:tc>
@@ -2914,52 +2996,49 @@
         </w:trPr>
         <w:tc>
           <w:tcPr>
-            <w:tcW w:w="2824" w:type="dxa"/>
-          </w:tcPr>
-          <w:p>
-            <w:pPr>
-              <w:rPr>
-                <w:sz w:val="20"/>
-                <w:szCs w:val="20"/>
-              </w:rPr>
-            </w:pPr>
-            <w:r>
-              <w:rPr>
-                <w:sz w:val="20"/>
-                <w:szCs w:val="20"/>
-              </w:rPr>
-              <w:t>SALUTATION</w:t>
-            </w:r>
-          </w:p>
-        </w:tc>
-        <w:tc>
-          <w:tcPr>
-            <w:tcW w:w="3842" w:type="dxa"/>
-          </w:tcPr>
-          <w:p>
-            <w:r>
-              <w:t>KRIM_ENTITY_NM_T.TITLE_NM</w:t>
-            </w:r>
-          </w:p>
-        </w:tc>
-        <w:tc>
-          <w:tcPr>
-            <w:tcW w:w="2910" w:type="dxa"/>
-          </w:tcPr>
-          <w:p>
-            <w:pPr>
-              <w:rPr>
-                <w:sz w:val="20"/>
-                <w:szCs w:val="20"/>
-              </w:rPr>
-            </w:pPr>
-            <w:r>
-              <w:rPr>
-                <w:sz w:val="20"/>
-                <w:szCs w:val="20"/>
-              </w:rPr>
-              <w:t>NM_TYP_CD = ‘PFRD’</w:t>
-            </w:r>
+            <w:tcW w:w="2825" w:type="dxa"/>
+          </w:tcPr>
+          <w:p>
+            <w:pPr>
+              <w:rPr>
+                <w:sz w:val="20"/>
+                <w:szCs w:val="20"/>
+              </w:rPr>
+            </w:pPr>
+            <w:r>
+              <w:rPr>
+                <w:sz w:val="20"/>
+                <w:szCs w:val="20"/>
+              </w:rPr>
+              <w:t>DATE_OF_BIRTH</w:t>
+            </w:r>
+          </w:p>
+        </w:tc>
+        <w:tc>
+          <w:tcPr>
+            <w:tcW w:w="3995" w:type="dxa"/>
+          </w:tcPr>
+          <w:p>
+            <w:r>
+              <w:rPr>
+                <w:sz w:val="20"/>
+                <w:szCs w:val="20"/>
+              </w:rPr>
+              <w:t>KRIM_ENTITY_BIO_T.BIRTH_DT</w:t>
+            </w:r>
+          </w:p>
+        </w:tc>
+        <w:tc>
+          <w:tcPr>
+            <w:tcW w:w="2756" w:type="dxa"/>
+          </w:tcPr>
+          <w:p>
+            <w:pPr>
+              <w:rPr>
+                <w:sz w:val="20"/>
+                <w:szCs w:val="20"/>
+              </w:rPr>
+            </w:pPr>
           </w:p>
         </w:tc>
       </w:tr>
@@ -2969,51 +3048,61 @@
         </w:trPr>
         <w:tc>
           <w:tcPr>
-            <w:tcW w:w="2824" w:type="dxa"/>
-          </w:tcPr>
-          <w:p>
-            <w:pPr>
-              <w:rPr>
-                <w:sz w:val="20"/>
-                <w:szCs w:val="20"/>
-              </w:rPr>
-            </w:pPr>
-            <w:r>
-              <w:rPr>
-                <w:sz w:val="20"/>
-                <w:szCs w:val="20"/>
-              </w:rPr>
-              <w:t>FULL_NAME</w:t>
-            </w:r>
-          </w:p>
-        </w:tc>
-        <w:tc>
-          <w:tcPr>
-            <w:tcW w:w="3842" w:type="dxa"/>
-          </w:tcPr>
-          <w:p>
-            <w:r>
-              <w:t>N/A</w:t>
-            </w:r>
-          </w:p>
-        </w:tc>
-        <w:tc>
-          <w:tcPr>
-            <w:tcW w:w="2910" w:type="dxa"/>
-          </w:tcPr>
-          <w:p>
-            <w:pPr>
-              <w:rPr>
-                <w:sz w:val="20"/>
-                <w:szCs w:val="20"/>
-              </w:rPr>
-            </w:pPr>
-            <w:r>
-              <w:rPr>
-                <w:sz w:val="20"/>
-                <w:szCs w:val="20"/>
-              </w:rPr>
-              <w:t>Full name is calculated in KIM from the first, middle, last name (not prefix, suffix, etc.) – we could use an ext field or use KIM auto calculation which could be inconsistent with Person data</w:t>
+            <w:tcW w:w="2825" w:type="dxa"/>
+          </w:tcPr>
+          <w:p>
+            <w:pPr>
+              <w:rPr>
+                <w:sz w:val="20"/>
+                <w:szCs w:val="20"/>
+              </w:rPr>
+            </w:pPr>
+            <w:r>
+              <w:rPr>
+                <w:sz w:val="20"/>
+                <w:szCs w:val="20"/>
+              </w:rPr>
+              <w:t>GENDER (VARCHAR (30))</w:t>
+            </w:r>
+          </w:p>
+        </w:tc>
+        <w:tc>
+          <w:tcPr>
+            <w:tcW w:w="3995" w:type="dxa"/>
+          </w:tcPr>
+          <w:p>
+            <w:pPr>
+              <w:rPr>
+                <w:sz w:val="20"/>
+                <w:szCs w:val="20"/>
+              </w:rPr>
+            </w:pPr>
+            <w:r>
+              <w:rPr>
+                <w:sz w:val="20"/>
+                <w:szCs w:val="20"/>
+              </w:rPr>
+              <w:t>KRIM_ENTITY_BIO_T.GNDR_CD (VARCHAR(1))</w:t>
+            </w:r>
+          </w:p>
+        </w:tc>
+        <w:tc>
+          <w:tcPr>
+            <w:tcW w:w="2756" w:type="dxa"/>
+          </w:tcPr>
+          <w:p>
+            <w:pPr>
+              <w:rPr>
+                <w:sz w:val="20"/>
+                <w:szCs w:val="20"/>
+              </w:rPr>
+            </w:pPr>
+            <w:r>
+              <w:rPr>
+                <w:sz w:val="20"/>
+                <w:szCs w:val="20"/>
+              </w:rPr>
+              <w:t>Must convert “Male” &amp; “Female” to “M” &amp; “F”</w:t>
             </w:r>
           </w:p>
         </w:tc>
@@ -3024,69 +3113,68 @@
         </w:trPr>
         <w:tc>
           <w:tcPr>
-            <w:tcW w:w="2824" w:type="dxa"/>
-          </w:tcPr>
-          <w:p>
-            <w:pPr>
-              <w:rPr>
-                <w:sz w:val="20"/>
-                <w:szCs w:val="20"/>
-              </w:rPr>
-            </w:pPr>
-            <w:r>
-              <w:rPr>
-                <w:sz w:val="20"/>
-                <w:szCs w:val="20"/>
-              </w:rPr>
-              <w:t>PRIOR_NAME</w:t>
-            </w:r>
-          </w:p>
-        </w:tc>
-        <w:tc>
-          <w:tcPr>
-            <w:tcW w:w="3842" w:type="dxa"/>
-          </w:tcPr>
-          <w:p>
-            <w:r>
-              <w:t>KRIM_ENTITY_NM_T.LAST_NM</w:t>
-            </w:r>
-          </w:p>
-        </w:tc>
-        <w:tc>
-          <w:tcPr>
-            <w:tcW w:w="2910" w:type="dxa"/>
-          </w:tcPr>
-          <w:p>
-            <w:pPr>
-              <w:rPr>
-                <w:sz w:val="20"/>
-                <w:szCs w:val="20"/>
-              </w:rPr>
-            </w:pPr>
-            <w:r>
-              <w:rPr>
-                <w:sz w:val="20"/>
-                <w:szCs w:val="20"/>
-              </w:rPr>
-              <w:t>Must create a new KRIM_NM_TYPE_T column for new name type or use NM_TYP_CD = ‘OTH’.  Also must</w:t>
-            </w:r>
-            <w:r>
-              <w:rPr>
-                <w:sz w:val="20"/>
-                <w:szCs w:val="20"/>
-              </w:rPr>
-              <w:t xml:space="preserve"> fill in entries for first middle etc. since prior name will be a new </w:t>
-            </w:r>
-            <w:r>
-              <w:rPr>
-                <w:sz w:val="20"/>
-                <w:szCs w:val="20"/>
-              </w:rPr>
-              <w:lastRenderedPageBreak/>
-              <w:t xml:space="preserve">row in </w:t>
-            </w:r>
-            <w:r>
-              <w:t>KRIM_ENTITY_NM_T</w:t>
+            <w:tcW w:w="2825" w:type="dxa"/>
+          </w:tcPr>
+          <w:p>
+            <w:pPr>
+              <w:rPr>
+                <w:sz w:val="20"/>
+                <w:szCs w:val="20"/>
+              </w:rPr>
+            </w:pPr>
+            <w:r>
+              <w:rPr>
+                <w:sz w:val="20"/>
+                <w:szCs w:val="20"/>
+              </w:rPr>
+              <w:t>RACE</w:t>
+            </w:r>
+          </w:p>
+        </w:tc>
+        <w:tc>
+          <w:tcPr>
+            <w:tcW w:w="3995" w:type="dxa"/>
+          </w:tcPr>
+          <w:p>
+            <w:pPr>
+              <w:rPr>
+                <w:sz w:val="20"/>
+                <w:szCs w:val="20"/>
+              </w:rPr>
+            </w:pPr>
+            <w:r>
+              <w:rPr>
+                <w:sz w:val="20"/>
+                <w:szCs w:val="20"/>
+              </w:rPr>
+              <w:t>KRIM_ENTITY_BIO_T.</w:t>
+            </w:r>
+            <w:r>
+              <w:rPr>
+                <w:sz w:val="20"/>
+                <w:szCs w:val="20"/>
+              </w:rPr>
+              <w:t>ETHNCTY_CD</w:t>
+            </w:r>
+          </w:p>
+        </w:tc>
+        <w:tc>
+          <w:tcPr>
+            <w:tcW w:w="2756" w:type="dxa"/>
+          </w:tcPr>
+          <w:p>
+            <w:pPr>
+              <w:rPr>
+                <w:sz w:val="20"/>
+                <w:szCs w:val="20"/>
+              </w:rPr>
+            </w:pPr>
+            <w:r>
+              <w:rPr>
+                <w:sz w:val="20"/>
+                <w:szCs w:val="20"/>
+              </w:rPr>
+              <w:t>Should convert fine but not sure if the same classifications will be used in new KIM.  No code table with various Ethnic groups to confirm.</w:t>
             </w:r>
           </w:p>
         </w:tc>
@@ -3097,48 +3185,2494 @@
         </w:trPr>
         <w:tc>
           <w:tcPr>
-            <w:tcW w:w="2824" w:type="dxa"/>
-          </w:tcPr>
-          <w:p>
-            <w:pPr>
-              <w:rPr>
-                <w:sz w:val="20"/>
-                <w:szCs w:val="20"/>
-              </w:rPr>
-            </w:pPr>
+            <w:tcW w:w="2825" w:type="dxa"/>
+          </w:tcPr>
+          <w:p>
+            <w:pPr>
+              <w:rPr>
+                <w:sz w:val="20"/>
+                <w:szCs w:val="20"/>
+              </w:rPr>
+            </w:pPr>
+            <w:r>
+              <w:rPr>
+                <w:sz w:val="20"/>
+                <w:szCs w:val="20"/>
+              </w:rPr>
+              <w:t>IS_FACULTY</w:t>
+            </w:r>
+          </w:p>
+        </w:tc>
+        <w:tc>
+          <w:tcPr>
+            <w:tcW w:w="3995" w:type="dxa"/>
+          </w:tcPr>
+          <w:p>
+            <w:r>
+              <w:t>KRIM_ENTITY_</w:t>
+            </w:r>
+            <w:r>
+              <w:t>AFLTN_T</w:t>
+            </w:r>
+          </w:p>
+        </w:tc>
+        <w:tc>
+          <w:tcPr>
+            <w:tcW w:w="2756" w:type="dxa"/>
+          </w:tcPr>
+          <w:p>
+            <w:pPr>
+              <w:rPr>
+                <w:sz w:val="20"/>
+                <w:szCs w:val="20"/>
+              </w:rPr>
+            </w:pPr>
+            <w:r>
+              <w:t>AFLTN_TYP_CD = “</w:t>
+            </w:r>
+            <w:r>
+              <w:t>FCLTY</w:t>
+            </w:r>
+            <w:r>
+              <w:t>”</w:t>
+            </w:r>
+          </w:p>
+        </w:tc>
+      </w:tr>
+      <w:tr>
+        <w:trPr>
+          <w:trHeight w:val="95"/>
+        </w:trPr>
+        <w:tc>
+          <w:tcPr>
+            <w:tcW w:w="2825" w:type="dxa"/>
+          </w:tcPr>
+          <w:p>
+            <w:pPr>
+              <w:rPr>
+                <w:sz w:val="20"/>
+                <w:szCs w:val="20"/>
+              </w:rPr>
+            </w:pPr>
+            <w:r>
+              <w:rPr>
+                <w:sz w:val="20"/>
+                <w:szCs w:val="20"/>
+              </w:rPr>
+              <w:t>IS_GRADUATE_STUDENT_STAFF</w:t>
+            </w:r>
+          </w:p>
+        </w:tc>
+        <w:tc>
+          <w:tcPr>
+            <w:tcW w:w="3995" w:type="dxa"/>
+          </w:tcPr>
+          <w:p>
+            <w:r>
+              <w:t>KRIM_ENTITY_</w:t>
+            </w:r>
+            <w:r>
+              <w:t>AFLTN_T</w:t>
+            </w:r>
+          </w:p>
+        </w:tc>
+        <w:tc>
+          <w:tcPr>
+            <w:tcW w:w="2756" w:type="dxa"/>
+          </w:tcPr>
+          <w:p>
+            <w:pPr>
+              <w:rPr>
+                <w:sz w:val="20"/>
+                <w:szCs w:val="20"/>
+              </w:rPr>
+            </w:pPr>
+            <w:r>
+              <w:rPr>
+                <w:sz w:val="20"/>
+                <w:szCs w:val="20"/>
+              </w:rPr>
+              <w:t xml:space="preserve">Must create a new </w:t>
+            </w:r>
+            <w:r>
+              <w:t xml:space="preserve">KRIM </w:t>
+            </w:r>
+            <w:r>
+              <w:t>_</w:t>
+            </w:r>
+            <w:r>
+              <w:t>AFLTN_TYP_T</w:t>
+            </w:r>
+            <w:r>
+              <w:rPr>
+                <w:sz w:val="20"/>
+                <w:szCs w:val="20"/>
+              </w:rPr>
+              <w:t xml:space="preserve"> column for new  type or use </w:t>
+            </w:r>
+            <w:r>
+              <w:t>AFLTN_TYP_CD = “STDNT”</w:t>
+            </w:r>
+          </w:p>
+        </w:tc>
+      </w:tr>
+      <w:tr>
+        <w:trPr>
+          <w:trHeight w:val="95"/>
+        </w:trPr>
+        <w:tc>
+          <w:tcPr>
+            <w:tcW w:w="2825" w:type="dxa"/>
+          </w:tcPr>
+          <w:p>
+            <w:pPr>
+              <w:rPr>
+                <w:sz w:val="20"/>
+                <w:szCs w:val="20"/>
+              </w:rPr>
+            </w:pPr>
+            <w:r>
+              <w:rPr>
+                <w:sz w:val="20"/>
+                <w:szCs w:val="20"/>
+              </w:rPr>
+              <w:t>IS_RESEARCH_STAFF</w:t>
+            </w:r>
+          </w:p>
+        </w:tc>
+        <w:tc>
+          <w:tcPr>
+            <w:tcW w:w="3995" w:type="dxa"/>
+          </w:tcPr>
+          <w:p>
+            <w:r>
+              <w:t>KRIM_ENTITY_</w:t>
+            </w:r>
+            <w:r>
+              <w:t>AFLTN_T</w:t>
+            </w:r>
+          </w:p>
+        </w:tc>
+        <w:tc>
+          <w:tcPr>
+            <w:tcW w:w="2756" w:type="dxa"/>
+          </w:tcPr>
+          <w:p>
+            <w:pPr>
+              <w:rPr>
+                <w:sz w:val="20"/>
+                <w:szCs w:val="20"/>
+              </w:rPr>
+            </w:pPr>
+            <w:r>
+              <w:rPr>
+                <w:sz w:val="20"/>
+                <w:szCs w:val="20"/>
+              </w:rPr>
+              <w:t xml:space="preserve">Must create a new </w:t>
+            </w:r>
+            <w:r>
+              <w:t xml:space="preserve">KRIM </w:t>
+            </w:r>
+            <w:r>
+              <w:t>_</w:t>
+            </w:r>
+            <w:r>
+              <w:t>AFLTN_TYP_T</w:t>
+            </w:r>
+            <w:r>
+              <w:rPr>
+                <w:sz w:val="20"/>
+                <w:szCs w:val="20"/>
+              </w:rPr>
+              <w:t xml:space="preserve"> column for </w:t>
+            </w:r>
             <w:r>
               <w:rPr>
                 <w:sz w:val="20"/>
                 <w:szCs w:val="20"/>
               </w:rPr>
               <w:lastRenderedPageBreak/>
-              <w:t>EMAIL_ADDRESS</w:t>
-            </w:r>
-          </w:p>
-        </w:tc>
-        <w:tc>
-          <w:tcPr>
-            <w:tcW w:w="3842" w:type="dxa"/>
-          </w:tcPr>
-          <w:p/>
-        </w:tc>
-        <w:tc>
-          <w:tcPr>
-            <w:tcW w:w="2910" w:type="dxa"/>
-          </w:tcPr>
-          <w:p>
-            <w:pPr>
-              <w:rPr>
-                <w:sz w:val="20"/>
-                <w:szCs w:val="20"/>
-              </w:rPr>
-            </w:pPr>
+              <w:t>new  type</w:t>
+            </w:r>
+          </w:p>
+        </w:tc>
+      </w:tr>
+      <w:tr>
+        <w:trPr>
+          <w:trHeight w:val="95"/>
+        </w:trPr>
+        <w:tc>
+          <w:tcPr>
+            <w:tcW w:w="2825" w:type="dxa"/>
+          </w:tcPr>
+          <w:p>
+            <w:pPr>
+              <w:rPr>
+                <w:sz w:val="20"/>
+                <w:szCs w:val="20"/>
+              </w:rPr>
+            </w:pPr>
+            <w:r>
+              <w:rPr>
+                <w:sz w:val="20"/>
+                <w:szCs w:val="20"/>
+              </w:rPr>
+              <w:lastRenderedPageBreak/>
+              <w:t>IS_SERVICE_STAFF</w:t>
+            </w:r>
+          </w:p>
+        </w:tc>
+        <w:tc>
+          <w:tcPr>
+            <w:tcW w:w="3995" w:type="dxa"/>
+          </w:tcPr>
+          <w:p>
+            <w:r>
+              <w:t>KRIM_ENTITY_</w:t>
+            </w:r>
+            <w:r>
+              <w:t>AFLTN_T</w:t>
+            </w:r>
+          </w:p>
+        </w:tc>
+        <w:tc>
+          <w:tcPr>
+            <w:tcW w:w="2756" w:type="dxa"/>
+          </w:tcPr>
+          <w:p>
+            <w:pPr>
+              <w:rPr>
+                <w:sz w:val="20"/>
+                <w:szCs w:val="20"/>
+              </w:rPr>
+            </w:pPr>
+            <w:r>
+              <w:rPr>
+                <w:sz w:val="20"/>
+                <w:szCs w:val="20"/>
+              </w:rPr>
+              <w:t xml:space="preserve">Must create a new </w:t>
+            </w:r>
+            <w:r>
+              <w:t xml:space="preserve">KRIM </w:t>
+            </w:r>
+            <w:r>
+              <w:t>_</w:t>
+            </w:r>
+            <w:r>
+              <w:t>AFLTN_TYP_T</w:t>
+            </w:r>
+            <w:r>
+              <w:rPr>
+                <w:sz w:val="20"/>
+                <w:szCs w:val="20"/>
+              </w:rPr>
+              <w:t xml:space="preserve"> column for new  type</w:t>
+            </w:r>
+          </w:p>
+        </w:tc>
+      </w:tr>
+      <w:tr>
+        <w:trPr>
+          <w:trHeight w:val="95"/>
+        </w:trPr>
+        <w:tc>
+          <w:tcPr>
+            <w:tcW w:w="2825" w:type="dxa"/>
+          </w:tcPr>
+          <w:p>
+            <w:pPr>
+              <w:rPr>
+                <w:sz w:val="20"/>
+                <w:szCs w:val="20"/>
+              </w:rPr>
+            </w:pPr>
+            <w:r>
+              <w:rPr>
+                <w:sz w:val="20"/>
+                <w:szCs w:val="20"/>
+              </w:rPr>
+              <w:t>IS_SUPPORT_STAFF</w:t>
+            </w:r>
+          </w:p>
+        </w:tc>
+        <w:tc>
+          <w:tcPr>
+            <w:tcW w:w="3995" w:type="dxa"/>
+          </w:tcPr>
+          <w:p>
+            <w:r>
+              <w:t>KRIM_ENTITY_</w:t>
+            </w:r>
+            <w:r>
+              <w:t>AFLTN_T</w:t>
+            </w:r>
+          </w:p>
+        </w:tc>
+        <w:tc>
+          <w:tcPr>
+            <w:tcW w:w="2756" w:type="dxa"/>
+          </w:tcPr>
+          <w:p>
+            <w:pPr>
+              <w:rPr>
+                <w:sz w:val="20"/>
+                <w:szCs w:val="20"/>
+              </w:rPr>
+            </w:pPr>
+            <w:r>
+              <w:t>AFLTN_TYP_CD = “</w:t>
+            </w:r>
+            <w:r>
+              <w:t>FCLTY</w:t>
+            </w:r>
+            <w:r>
+              <w:t>”</w:t>
+            </w:r>
+          </w:p>
+        </w:tc>
+      </w:tr>
+      <w:tr>
+        <w:trPr>
+          <w:trHeight w:val="95"/>
+        </w:trPr>
+        <w:tc>
+          <w:tcPr>
+            <w:tcW w:w="2825" w:type="dxa"/>
+          </w:tcPr>
+          <w:p>
+            <w:pPr>
+              <w:rPr>
+                <w:sz w:val="20"/>
+                <w:szCs w:val="20"/>
+              </w:rPr>
+            </w:pPr>
+            <w:r>
+              <w:rPr>
+                <w:sz w:val="20"/>
+                <w:szCs w:val="20"/>
+              </w:rPr>
+              <w:t>IS_OTHER_ACADEMIC_GROUP</w:t>
+            </w:r>
+          </w:p>
+        </w:tc>
+        <w:tc>
+          <w:tcPr>
+            <w:tcW w:w="3995" w:type="dxa"/>
+          </w:tcPr>
+          <w:p>
+            <w:r>
+              <w:t>KRIM_ENTITY_</w:t>
+            </w:r>
+            <w:r>
+              <w:t>AFLTN_T</w:t>
+            </w:r>
+          </w:p>
+        </w:tc>
+        <w:tc>
+          <w:tcPr>
+            <w:tcW w:w="2756" w:type="dxa"/>
+          </w:tcPr>
+          <w:p>
+            <w:pPr>
+              <w:rPr>
+                <w:sz w:val="20"/>
+                <w:szCs w:val="20"/>
+              </w:rPr>
+            </w:pPr>
+            <w:r>
+              <w:rPr>
+                <w:sz w:val="20"/>
+                <w:szCs w:val="20"/>
+              </w:rPr>
+              <w:t xml:space="preserve">Must create a new </w:t>
+            </w:r>
+            <w:r>
+              <w:t xml:space="preserve">KRIM </w:t>
+            </w:r>
+            <w:r>
+              <w:t>_</w:t>
+            </w:r>
+            <w:r>
+              <w:t>AFLTN_TYP_T</w:t>
+            </w:r>
+            <w:r>
+              <w:rPr>
+                <w:sz w:val="20"/>
+                <w:szCs w:val="20"/>
+              </w:rPr>
+              <w:t xml:space="preserve"> column for new  type</w:t>
+            </w:r>
+          </w:p>
+        </w:tc>
+      </w:tr>
+      <w:tr>
+        <w:trPr>
+          <w:trHeight w:val="95"/>
+        </w:trPr>
+        <w:tc>
+          <w:tcPr>
+            <w:tcW w:w="2825" w:type="dxa"/>
+          </w:tcPr>
+          <w:p>
+            <w:pPr>
+              <w:rPr>
+                <w:sz w:val="20"/>
+                <w:szCs w:val="20"/>
+              </w:rPr>
+            </w:pPr>
+            <w:r>
+              <w:rPr>
+                <w:sz w:val="20"/>
+                <w:szCs w:val="20"/>
+              </w:rPr>
+              <w:t>IS_MEDICAL_STAFF</w:t>
+            </w:r>
+          </w:p>
+        </w:tc>
+        <w:tc>
+          <w:tcPr>
+            <w:tcW w:w="3995" w:type="dxa"/>
+          </w:tcPr>
+          <w:p>
+            <w:r>
+              <w:t>KRIM_ENTITY_</w:t>
+            </w:r>
+            <w:r>
+              <w:t>AFLTN_T</w:t>
+            </w:r>
+          </w:p>
+        </w:tc>
+        <w:tc>
+          <w:tcPr>
+            <w:tcW w:w="2756" w:type="dxa"/>
+          </w:tcPr>
+          <w:p>
+            <w:pPr>
+              <w:rPr>
+                <w:sz w:val="20"/>
+                <w:szCs w:val="20"/>
+              </w:rPr>
+            </w:pPr>
+            <w:r>
+              <w:rPr>
+                <w:sz w:val="20"/>
+                <w:szCs w:val="20"/>
+              </w:rPr>
+              <w:t xml:space="preserve">Must create a new </w:t>
+            </w:r>
+            <w:r>
+              <w:t xml:space="preserve">KRIM </w:t>
+            </w:r>
+            <w:r>
+              <w:t>_</w:t>
+            </w:r>
+            <w:r>
+              <w:t>AFLTN_TYP_T</w:t>
+            </w:r>
+            <w:r>
+              <w:rPr>
+                <w:sz w:val="20"/>
+                <w:szCs w:val="20"/>
+              </w:rPr>
+              <w:t xml:space="preserve"> column for new  type</w:t>
+            </w:r>
+          </w:p>
+        </w:tc>
+      </w:tr>
+      <w:tr>
+        <w:trPr>
+          <w:trHeight w:val="95"/>
+        </w:trPr>
+        <w:tc>
+          <w:tcPr>
+            <w:tcW w:w="2825" w:type="dxa"/>
+          </w:tcPr>
+          <w:p>
+            <w:pPr>
+              <w:rPr>
+                <w:sz w:val="20"/>
+                <w:szCs w:val="20"/>
+              </w:rPr>
+            </w:pPr>
+            <w:r>
+              <w:rPr>
+                <w:sz w:val="20"/>
+                <w:szCs w:val="20"/>
+              </w:rPr>
+              <w:t>COUNTRY_OF_CITIZENSHIP (VARCHAR(30))</w:t>
+            </w:r>
+          </w:p>
+        </w:tc>
+        <w:tc>
+          <w:tcPr>
+            <w:tcW w:w="3995" w:type="dxa"/>
+          </w:tcPr>
+          <w:p>
+            <w:pPr>
+              <w:rPr>
+                <w:sz w:val="20"/>
+                <w:szCs w:val="20"/>
+              </w:rPr>
+            </w:pPr>
+            <w:r>
+              <w:t>KRIM_ENTITY_</w:t>
+            </w:r>
+            <w:r>
+              <w:t>CTZNSHP_T</w:t>
+            </w:r>
+            <w:r>
+              <w:rPr>
+                <w:sz w:val="20"/>
+                <w:szCs w:val="20"/>
+              </w:rPr>
+              <w:t xml:space="preserve"> .POSTAL_COUNTRY_CODE (VARCHAR(2))</w:t>
+            </w:r>
+          </w:p>
+        </w:tc>
+        <w:tc>
+          <w:tcPr>
+            <w:tcW w:w="2756" w:type="dxa"/>
+          </w:tcPr>
+          <w:p>
+            <w:pPr>
+              <w:rPr>
+                <w:sz w:val="20"/>
+                <w:szCs w:val="20"/>
+              </w:rPr>
+            </w:pPr>
+            <w:r>
+              <w:rPr>
+                <w:sz w:val="20"/>
+                <w:szCs w:val="20"/>
+              </w:rPr>
+              <w:t>Must convert from description to 2 digit code</w:t>
+            </w:r>
+          </w:p>
+        </w:tc>
+      </w:tr>
+      <w:tr>
+        <w:trPr>
+          <w:trHeight w:val="95"/>
+        </w:trPr>
+        <w:tc>
+          <w:tcPr>
+            <w:tcW w:w="2825" w:type="dxa"/>
+          </w:tcPr>
+          <w:p>
+            <w:pPr>
+              <w:rPr>
+                <w:sz w:val="20"/>
+                <w:szCs w:val="20"/>
+              </w:rPr>
+            </w:pPr>
+            <w:r>
+              <w:rPr>
+                <w:sz w:val="20"/>
+                <w:szCs w:val="20"/>
+              </w:rPr>
+              <w:t>HOME_UNIT</w:t>
+            </w:r>
+          </w:p>
+        </w:tc>
+        <w:tc>
+          <w:tcPr>
+            <w:tcW w:w="3995" w:type="dxa"/>
+          </w:tcPr>
+          <w:p>
+            <w:pPr>
+              <w:rPr>
+                <w:sz w:val="20"/>
+                <w:szCs w:val="20"/>
+              </w:rPr>
+            </w:pPr>
+            <w:r>
+              <w:rPr>
+                <w:sz w:val="20"/>
+                <w:szCs w:val="20"/>
+              </w:rPr>
+              <w:t>N/A</w:t>
+            </w:r>
+          </w:p>
+        </w:tc>
+        <w:tc>
+          <w:tcPr>
+            <w:tcW w:w="2756" w:type="dxa"/>
+          </w:tcPr>
+          <w:p>
+            <w:pPr>
+              <w:rPr>
+                <w:sz w:val="20"/>
+                <w:szCs w:val="20"/>
+              </w:rPr>
+            </w:pPr>
+            <w:r>
+              <w:rPr>
+                <w:sz w:val="20"/>
+                <w:szCs w:val="20"/>
+              </w:rPr>
+              <w:t>Seems like this field is located in a different set of KIM tables not related to Entity</w:t>
+            </w:r>
+          </w:p>
+        </w:tc>
+      </w:tr>
+      <w:tr>
+        <w:trPr>
+          <w:trHeight w:val="95"/>
+        </w:trPr>
+        <w:tc>
+          <w:tcPr>
+            <w:tcW w:w="2825" w:type="dxa"/>
+          </w:tcPr>
+          <w:p>
+            <w:pPr>
+              <w:rPr>
+                <w:sz w:val="20"/>
+                <w:szCs w:val="20"/>
+              </w:rPr>
+            </w:pPr>
+            <w:r>
+              <w:rPr>
+                <w:sz w:val="20"/>
+                <w:szCs w:val="20"/>
+              </w:rPr>
+              <w:t>ADDRESS_LINE_1 (VARCHAR(80))</w:t>
+            </w:r>
+          </w:p>
+        </w:tc>
+        <w:tc>
+          <w:tcPr>
+            <w:tcW w:w="3995" w:type="dxa"/>
+          </w:tcPr>
+          <w:p>
+            <w:pPr>
+              <w:rPr>
+                <w:sz w:val="20"/>
+                <w:szCs w:val="20"/>
+              </w:rPr>
+            </w:pPr>
+            <w:r>
+              <w:rPr>
+                <w:sz w:val="20"/>
+                <w:szCs w:val="20"/>
+              </w:rPr>
+              <w:t>KRIM_ENTITY_ADDRESS_T.ADDR_LINE_1 (VARCHAR(50))</w:t>
+            </w:r>
+          </w:p>
+        </w:tc>
+        <w:tc>
+          <w:tcPr>
+            <w:tcW w:w="2756" w:type="dxa"/>
+          </w:tcPr>
+          <w:p>
+            <w:pPr>
+              <w:rPr>
+                <w:sz w:val="20"/>
+                <w:szCs w:val="20"/>
+              </w:rPr>
+            </w:pPr>
+            <w:r>
+              <w:rPr>
+                <w:sz w:val="20"/>
+                <w:szCs w:val="20"/>
+              </w:rPr>
+              <w:t>Not long enough to store old KC data.  Should KIM make columns longer?</w:t>
+            </w:r>
+          </w:p>
+        </w:tc>
+      </w:tr>
+      <w:tr>
+        <w:trPr>
+          <w:trHeight w:val="95"/>
+        </w:trPr>
+        <w:tc>
+          <w:tcPr>
+            <w:tcW w:w="2825" w:type="dxa"/>
+          </w:tcPr>
+          <w:p>
+            <w:pPr>
+              <w:rPr>
+                <w:sz w:val="20"/>
+                <w:szCs w:val="20"/>
+              </w:rPr>
+            </w:pPr>
+            <w:r>
+              <w:rPr>
+                <w:sz w:val="20"/>
+                <w:szCs w:val="20"/>
+              </w:rPr>
+              <w:t>ADDRESS_LINE_2 (VARCHAR(80))</w:t>
+            </w:r>
+          </w:p>
+        </w:tc>
+        <w:tc>
+          <w:tcPr>
+            <w:tcW w:w="3995" w:type="dxa"/>
+          </w:tcPr>
+          <w:p>
+            <w:pPr>
+              <w:rPr>
+                <w:sz w:val="20"/>
+                <w:szCs w:val="20"/>
+              </w:rPr>
+            </w:pPr>
+            <w:r>
+              <w:rPr>
+                <w:sz w:val="20"/>
+                <w:szCs w:val="20"/>
+              </w:rPr>
+              <w:t>KRIM_ENTITY_ADDRESS_T.ADDR_LINE_2 (VARCHAR(50))</w:t>
+            </w:r>
+          </w:p>
+        </w:tc>
+        <w:tc>
+          <w:tcPr>
+            <w:tcW w:w="2756" w:type="dxa"/>
+          </w:tcPr>
+          <w:p>
+            <w:pPr>
+              <w:rPr>
+                <w:sz w:val="20"/>
+                <w:szCs w:val="20"/>
+              </w:rPr>
+            </w:pPr>
+            <w:r>
+              <w:rPr>
+                <w:sz w:val="20"/>
+                <w:szCs w:val="20"/>
+              </w:rPr>
+              <w:t>Should KIM make columns longer?</w:t>
+            </w:r>
+          </w:p>
+        </w:tc>
+      </w:tr>
+      <w:tr>
+        <w:trPr>
+          <w:trHeight w:val="95"/>
+        </w:trPr>
+        <w:tc>
+          <w:tcPr>
+            <w:tcW w:w="2825" w:type="dxa"/>
+          </w:tcPr>
+          <w:p>
+            <w:pPr>
+              <w:rPr>
+                <w:sz w:val="20"/>
+                <w:szCs w:val="20"/>
+              </w:rPr>
+            </w:pPr>
+            <w:r>
+              <w:rPr>
+                <w:sz w:val="20"/>
+                <w:szCs w:val="20"/>
+              </w:rPr>
+              <w:t>ADDRESS_LINE_3 (VARCHAR(80))</w:t>
+            </w:r>
+          </w:p>
+        </w:tc>
+        <w:tc>
+          <w:tcPr>
+            <w:tcW w:w="3995" w:type="dxa"/>
+          </w:tcPr>
+          <w:p>
+            <w:pPr>
+              <w:rPr>
+                <w:sz w:val="20"/>
+                <w:szCs w:val="20"/>
+              </w:rPr>
+            </w:pPr>
+            <w:r>
+              <w:rPr>
+                <w:sz w:val="20"/>
+                <w:szCs w:val="20"/>
+              </w:rPr>
+              <w:t>KRIM_ENTITY_ADDRESS_T.ADDR_LINE_3 (VARCHAR(50))</w:t>
+            </w:r>
+          </w:p>
+        </w:tc>
+        <w:tc>
+          <w:tcPr>
+            <w:tcW w:w="2756" w:type="dxa"/>
+          </w:tcPr>
+          <w:p>
+            <w:pPr>
+              <w:rPr>
+                <w:sz w:val="20"/>
+                <w:szCs w:val="20"/>
+              </w:rPr>
+            </w:pPr>
+            <w:r>
+              <w:rPr>
+                <w:sz w:val="20"/>
+                <w:szCs w:val="20"/>
+              </w:rPr>
+              <w:t>Should KIM make columns longer?</w:t>
+            </w:r>
+          </w:p>
+        </w:tc>
+      </w:tr>
+      <w:tr>
+        <w:trPr>
+          <w:trHeight w:val="95"/>
+        </w:trPr>
+        <w:tc>
+          <w:tcPr>
+            <w:tcW w:w="2825" w:type="dxa"/>
+          </w:tcPr>
+          <w:p>
+            <w:pPr>
+              <w:rPr>
+                <w:sz w:val="20"/>
+                <w:szCs w:val="20"/>
+              </w:rPr>
+            </w:pPr>
+            <w:r>
+              <w:rPr>
+                <w:sz w:val="20"/>
+                <w:szCs w:val="20"/>
+              </w:rPr>
+              <w:t>CITY</w:t>
+            </w:r>
+          </w:p>
+        </w:tc>
+        <w:tc>
+          <w:tcPr>
+            <w:tcW w:w="3995" w:type="dxa"/>
+          </w:tcPr>
+          <w:p>
+            <w:pPr>
+              <w:rPr>
+                <w:sz w:val="20"/>
+                <w:szCs w:val="20"/>
+              </w:rPr>
+            </w:pPr>
+            <w:r>
+              <w:rPr>
+                <w:sz w:val="20"/>
+                <w:szCs w:val="20"/>
+              </w:rPr>
+              <w:t>KRIM_ENTITY_ADDRESS_T.CITY</w:t>
+            </w:r>
+          </w:p>
+        </w:tc>
+        <w:tc>
+          <w:tcPr>
+            <w:tcW w:w="2756" w:type="dxa"/>
+          </w:tcPr>
+          <w:p>
+            <w:pPr>
+              <w:rPr>
+                <w:sz w:val="20"/>
+                <w:szCs w:val="20"/>
+              </w:rPr>
+            </w:pPr>
+          </w:p>
+        </w:tc>
+      </w:tr>
+      <w:tr>
+        <w:trPr>
+          <w:trHeight w:val="95"/>
+        </w:trPr>
+        <w:tc>
+          <w:tcPr>
+            <w:tcW w:w="2825" w:type="dxa"/>
+          </w:tcPr>
+          <w:p>
+            <w:pPr>
+              <w:rPr>
+                <w:sz w:val="20"/>
+                <w:szCs w:val="20"/>
+              </w:rPr>
+            </w:pPr>
+            <w:r>
+              <w:rPr>
+                <w:sz w:val="20"/>
+                <w:szCs w:val="20"/>
+              </w:rPr>
+              <w:t>COUNTY</w:t>
+            </w:r>
+          </w:p>
+        </w:tc>
+        <w:tc>
+          <w:tcPr>
+            <w:tcW w:w="3995" w:type="dxa"/>
+          </w:tcPr>
+          <w:p>
+            <w:pPr>
+              <w:rPr>
+                <w:sz w:val="20"/>
+                <w:szCs w:val="20"/>
+              </w:rPr>
+            </w:pPr>
+            <w:r>
+              <w:rPr>
+                <w:sz w:val="20"/>
+                <w:szCs w:val="20"/>
+              </w:rPr>
+              <w:t>N/A</w:t>
+            </w:r>
+          </w:p>
+        </w:tc>
+        <w:tc>
+          <w:tcPr>
+            <w:tcW w:w="2756" w:type="dxa"/>
+          </w:tcPr>
+          <w:p>
+            <w:pPr>
+              <w:rPr>
+                <w:sz w:val="20"/>
+                <w:szCs w:val="20"/>
+              </w:rPr>
+            </w:pPr>
+            <w:r>
+              <w:rPr>
+                <w:sz w:val="20"/>
+                <w:szCs w:val="20"/>
+              </w:rPr>
+              <w:t>Should KIM add this?</w:t>
+            </w:r>
+          </w:p>
+        </w:tc>
+      </w:tr>
+      <w:tr>
+        <w:trPr>
+          <w:trHeight w:val="95"/>
+        </w:trPr>
+        <w:tc>
+          <w:tcPr>
+            <w:tcW w:w="2825" w:type="dxa"/>
+          </w:tcPr>
+          <w:p>
+            <w:pPr>
+              <w:rPr>
+                <w:sz w:val="20"/>
+                <w:szCs w:val="20"/>
+              </w:rPr>
+            </w:pPr>
+            <w:r>
+              <w:rPr>
+                <w:sz w:val="20"/>
+                <w:szCs w:val="20"/>
+              </w:rPr>
+              <w:t>STATE (VARCHAR(30))</w:t>
+            </w:r>
+          </w:p>
+        </w:tc>
+        <w:tc>
+          <w:tcPr>
+            <w:tcW w:w="3995" w:type="dxa"/>
+          </w:tcPr>
+          <w:p>
+            <w:pPr>
+              <w:rPr>
+                <w:sz w:val="20"/>
+                <w:szCs w:val="20"/>
+              </w:rPr>
+            </w:pPr>
+            <w:r>
+              <w:rPr>
+                <w:sz w:val="20"/>
+                <w:szCs w:val="20"/>
+              </w:rPr>
+              <w:t>KRIM_ENTITY_ADDRESS_T.POSTAL_STATE_CD (VARCHAR(2))</w:t>
+            </w:r>
+          </w:p>
+        </w:tc>
+        <w:tc>
+          <w:tcPr>
+            <w:tcW w:w="2756" w:type="dxa"/>
+          </w:tcPr>
+          <w:p>
+            <w:pPr>
+              <w:rPr>
+                <w:sz w:val="20"/>
+                <w:szCs w:val="20"/>
+              </w:rPr>
+            </w:pPr>
+            <w:r>
+              <w:rPr>
+                <w:sz w:val="20"/>
+                <w:szCs w:val="20"/>
+              </w:rPr>
+              <w:t>Must convert from description to postal code</w:t>
+            </w:r>
+          </w:p>
+        </w:tc>
+      </w:tr>
+      <w:tr>
+        <w:trPr>
+          <w:trHeight w:val="95"/>
+        </w:trPr>
+        <w:tc>
+          <w:tcPr>
+            <w:tcW w:w="2825" w:type="dxa"/>
+          </w:tcPr>
+          <w:p>
+            <w:pPr>
+              <w:rPr>
+                <w:sz w:val="20"/>
+                <w:szCs w:val="20"/>
+              </w:rPr>
+            </w:pPr>
+            <w:r>
+              <w:rPr>
+                <w:sz w:val="20"/>
+                <w:szCs w:val="20"/>
+              </w:rPr>
+              <w:t>POSTAL_CODE</w:t>
+            </w:r>
+          </w:p>
+        </w:tc>
+        <w:tc>
+          <w:tcPr>
+            <w:tcW w:w="3995" w:type="dxa"/>
+          </w:tcPr>
+          <w:p>
+            <w:pPr>
+              <w:rPr>
+                <w:sz w:val="20"/>
+                <w:szCs w:val="20"/>
+              </w:rPr>
+            </w:pPr>
+            <w:r>
+              <w:rPr>
+                <w:sz w:val="20"/>
+                <w:szCs w:val="20"/>
+              </w:rPr>
+              <w:t>KRIM_ENTITY_ADDRESS_T.</w:t>
+            </w:r>
+            <w:r>
+              <w:rPr>
+                <w:sz w:val="20"/>
+                <w:szCs w:val="20"/>
+              </w:rPr>
+              <w:t>POSTAL_CD</w:t>
+            </w:r>
+          </w:p>
+        </w:tc>
+        <w:tc>
+          <w:tcPr>
+            <w:tcW w:w="2756" w:type="dxa"/>
+          </w:tcPr>
+          <w:p>
+            <w:pPr>
+              <w:rPr>
+                <w:sz w:val="20"/>
+                <w:szCs w:val="20"/>
+              </w:rPr>
+            </w:pPr>
+          </w:p>
+        </w:tc>
+      </w:tr>
+      <w:tr>
+        <w:trPr>
+          <w:trHeight w:val="95"/>
+        </w:trPr>
+        <w:tc>
+          <w:tcPr>
+            <w:tcW w:w="2825" w:type="dxa"/>
+          </w:tcPr>
+          <w:p>
+            <w:pPr>
+              <w:rPr>
+                <w:sz w:val="20"/>
+                <w:szCs w:val="20"/>
+              </w:rPr>
+            </w:pPr>
+            <w:r>
+              <w:rPr>
+                <w:sz w:val="20"/>
+                <w:szCs w:val="20"/>
+              </w:rPr>
+              <w:t>COUNTRY_CODE (CHAR(3))</w:t>
+            </w:r>
+          </w:p>
+        </w:tc>
+        <w:tc>
+          <w:tcPr>
+            <w:tcW w:w="3995" w:type="dxa"/>
+          </w:tcPr>
+          <w:p>
+            <w:pPr>
+              <w:rPr>
+                <w:sz w:val="20"/>
+                <w:szCs w:val="20"/>
+              </w:rPr>
+            </w:pPr>
+            <w:r>
+              <w:rPr>
+                <w:sz w:val="20"/>
+                <w:szCs w:val="20"/>
+              </w:rPr>
+              <w:t>KRIM_ENTITY_ADDRESS_T.</w:t>
+            </w:r>
+            <w:r>
+              <w:rPr>
+                <w:sz w:val="20"/>
+                <w:szCs w:val="20"/>
+              </w:rPr>
+              <w:t>POSTAL_CNTRY_CD</w:t>
+            </w:r>
+            <w:r>
+              <w:rPr>
+                <w:sz w:val="20"/>
+                <w:szCs w:val="20"/>
+              </w:rPr>
+              <w:t xml:space="preserve"> (VARCHAR(2))</w:t>
+            </w:r>
+          </w:p>
+        </w:tc>
+        <w:tc>
+          <w:tcPr>
+            <w:tcW w:w="2756" w:type="dxa"/>
+          </w:tcPr>
+          <w:p>
+            <w:pPr>
+              <w:rPr>
+                <w:sz w:val="20"/>
+                <w:szCs w:val="20"/>
+              </w:rPr>
+            </w:pPr>
+            <w:r>
+              <w:rPr>
+                <w:sz w:val="20"/>
+                <w:szCs w:val="20"/>
+              </w:rPr>
+              <w:t>Must convert from 3 digit code to 2 digit code</w:t>
+            </w:r>
+          </w:p>
+        </w:tc>
+      </w:tr>
+      <w:tr>
+        <w:trPr>
+          <w:trHeight w:val="95"/>
+        </w:trPr>
+        <w:tc>
+          <w:tcPr>
+            <w:tcW w:w="2825" w:type="dxa"/>
+          </w:tcPr>
+          <w:p>
+            <w:pPr>
+              <w:rPr>
+                <w:sz w:val="20"/>
+                <w:szCs w:val="20"/>
+              </w:rPr>
+            </w:pPr>
+            <w:r>
+              <w:rPr>
+                <w:sz w:val="20"/>
+                <w:szCs w:val="20"/>
+              </w:rPr>
+              <w:t>KIM_PERSON_ID</w:t>
+            </w:r>
+          </w:p>
+        </w:tc>
+        <w:tc>
+          <w:tcPr>
+            <w:tcW w:w="3995" w:type="dxa"/>
+          </w:tcPr>
+          <w:p>
+            <w:pPr>
+              <w:rPr>
+                <w:sz w:val="20"/>
+                <w:szCs w:val="20"/>
+              </w:rPr>
+            </w:pPr>
+            <w:r>
+              <w:rPr>
+                <w:sz w:val="20"/>
+                <w:szCs w:val="20"/>
+              </w:rPr>
+              <w:t>N/A</w:t>
+            </w:r>
+          </w:p>
+        </w:tc>
+        <w:tc>
+          <w:tcPr>
+            <w:tcW w:w="2756" w:type="dxa"/>
+          </w:tcPr>
+          <w:p>
+            <w:pPr>
+              <w:rPr>
+                <w:sz w:val="20"/>
+                <w:szCs w:val="20"/>
+              </w:rPr>
+            </w:pPr>
+            <w:r>
+              <w:rPr>
+                <w:sz w:val="20"/>
+                <w:szCs w:val="20"/>
+              </w:rPr>
+              <w:t>Entities will referenced to principals in another manner</w:t>
+            </w:r>
           </w:p>
         </w:tc>
       </w:tr>
     </w:tbl>
-    <w:p/>
-    <w:p/>
+    <w:p>
+      <w:pPr>
+        <w:pStyle w:val="Heading1"/>
+      </w:pPr>
+      <w:r>
+        <w:t>Migration Plan</w:t>
+      </w:r>
+    </w:p>
+    <w:p>
+      <w:r>
+        <w:t>Now that we have an approach for mapping the old KIM data to new KIM we need to figure out how to use the new KIM in KC.  The goal of this plan is to minimize the impact on KC and well as insulate KC from future changes to KIM.</w:t>
+      </w:r>
+    </w:p>
+    <w:p>
+      <w:pPr>
+        <w:pStyle w:val="Heading1"/>
+      </w:pPr>
+      <w:r>
+        <w:t>Person table, BO, repository.xml</w:t>
+      </w:r>
+      <w:r>
+        <w:t>…</w:t>
+      </w:r>
+    </w:p>
+    <w:p>
+      <w:r>
+        <w:t>Currently, Person contains a denormalized bunch of data related to Persons.  We can keep the Person table but alter it to remove all non-infrastructure related columns.  Then add a column to reference the KIM Entity table.  This column will not have a foreign key constraint at the database level since KIM can be installed on a separate database than KC.  The referential integrity will have to be taken care of at the application level.  Below is an example</w:t>
+      </w:r>
+      <w:r>
+        <w:t xml:space="preserve"> of the new Person table in its entirety</w:t>
+      </w:r>
+      <w:r>
+        <w:t>:</w:t>
+      </w:r>
+    </w:p>
+    <w:p>
+      <w:pPr>
+        <w:autoSpaceDE w:val="0"/>
+        <w:autoSpaceDN w:val="0"/>
+        <w:adjustRightInd w:val="0"/>
+        <w:spacing w:after="0" w:line="240" w:lineRule="auto"/>
+        <w:rPr>
+          <w:rFonts w:ascii="Courier New" w:hAnsi="Courier New" w:cs="Courier New"/>
+          <w:sz w:val="20"/>
+          <w:szCs w:val="20"/>
+        </w:rPr>
+      </w:pPr>
+      <w:r>
+        <w:rPr>
+          <w:rFonts w:ascii="Courier New" w:hAnsi="Courier New" w:cs="Courier New"/>
+          <w:b/>
+          <w:bCs/>
+          <w:color w:val="7F0055"/>
+          <w:sz w:val="20"/>
+          <w:szCs w:val="20"/>
+        </w:rPr>
+        <w:lastRenderedPageBreak/>
+        <w:t>CREATE</w:t>
+      </w:r>
+      <w:r>
+        <w:rPr>
+          <w:rFonts w:ascii="Courier New" w:hAnsi="Courier New" w:cs="Courier New"/>
+          <w:color w:val="000000"/>
+          <w:sz w:val="20"/>
+          <w:szCs w:val="20"/>
+        </w:rPr>
+        <w:t xml:space="preserve"> </w:t>
+      </w:r>
+      <w:r>
+        <w:rPr>
+          <w:rFonts w:ascii="Courier New" w:hAnsi="Courier New" w:cs="Courier New"/>
+          <w:b/>
+          <w:bCs/>
+          <w:color w:val="7F0055"/>
+          <w:sz w:val="20"/>
+          <w:szCs w:val="20"/>
+        </w:rPr>
+        <w:t>TABLE</w:t>
+      </w:r>
+      <w:r>
+        <w:rPr>
+          <w:rFonts w:ascii="Courier New" w:hAnsi="Courier New" w:cs="Courier New"/>
+          <w:color w:val="000000"/>
+          <w:sz w:val="20"/>
+          <w:szCs w:val="20"/>
+        </w:rPr>
+        <w:t xml:space="preserve"> PERSON (</w:t>
+      </w:r>
+      <w:r>
+        <w:rPr>
+          <w:rFonts w:ascii="Courier New" w:hAnsi="Courier New" w:cs="Courier New"/>
+          <w:color w:val="008000"/>
+          <w:sz w:val="20"/>
+          <w:szCs w:val="20"/>
+        </w:rPr>
+        <w:t>"PERSON_ID"</w:t>
+      </w:r>
+      <w:r>
+        <w:rPr>
+          <w:rFonts w:ascii="Courier New" w:hAnsi="Courier New" w:cs="Courier New"/>
+          <w:color w:val="000000"/>
+          <w:sz w:val="20"/>
+          <w:szCs w:val="20"/>
+        </w:rPr>
+        <w:t xml:space="preserve"> VARCHAR2(10) </w:t>
+      </w:r>
+      <w:r>
+        <w:rPr>
+          <w:rFonts w:ascii="Courier New" w:hAnsi="Courier New" w:cs="Courier New"/>
+          <w:b/>
+          <w:bCs/>
+          <w:color w:val="7F0055"/>
+          <w:sz w:val="20"/>
+          <w:szCs w:val="20"/>
+        </w:rPr>
+        <w:t>NOT</w:t>
+      </w:r>
+      <w:r>
+        <w:rPr>
+          <w:rFonts w:ascii="Courier New" w:hAnsi="Courier New" w:cs="Courier New"/>
+          <w:color w:val="000000"/>
+          <w:sz w:val="20"/>
+          <w:szCs w:val="20"/>
+        </w:rPr>
+        <w:t xml:space="preserve"> </w:t>
+      </w:r>
+      <w:r>
+        <w:rPr>
+          <w:rFonts w:ascii="Courier New" w:hAnsi="Courier New" w:cs="Courier New"/>
+          <w:b/>
+          <w:bCs/>
+          <w:color w:val="4000C8"/>
+          <w:sz w:val="20"/>
+          <w:szCs w:val="20"/>
+        </w:rPr>
+        <w:t>NULL</w:t>
+      </w:r>
+      <w:r>
+        <w:rPr>
+          <w:rFonts w:ascii="Courier New" w:hAnsi="Courier New" w:cs="Courier New"/>
+          <w:color w:val="000000"/>
+          <w:sz w:val="20"/>
+          <w:szCs w:val="20"/>
+        </w:rPr>
+        <w:t xml:space="preserve"> ENABLE, </w:t>
+      </w:r>
+    </w:p>
+    <w:p>
+      <w:pPr>
+        <w:autoSpaceDE w:val="0"/>
+        <w:autoSpaceDN w:val="0"/>
+        <w:adjustRightInd w:val="0"/>
+        <w:spacing w:after="0" w:line="240" w:lineRule="auto"/>
+        <w:rPr>
+          <w:rFonts w:ascii="Courier New" w:hAnsi="Courier New" w:cs="Courier New"/>
+          <w:sz w:val="20"/>
+          <w:szCs w:val="20"/>
+        </w:rPr>
+      </w:pPr>
+      <w:r>
+        <w:rPr>
+          <w:rFonts w:ascii="Courier New" w:hAnsi="Courier New" w:cs="Courier New"/>
+          <w:color w:val="000000"/>
+          <w:sz w:val="20"/>
+          <w:szCs w:val="20"/>
+        </w:rPr>
+        <w:t xml:space="preserve">  </w:t>
+      </w:r>
+      <w:r>
+        <w:rPr>
+          <w:rFonts w:ascii="Courier New" w:hAnsi="Courier New" w:cs="Courier New"/>
+          <w:color w:val="008000"/>
+          <w:sz w:val="20"/>
+          <w:szCs w:val="20"/>
+        </w:rPr>
+        <w:t>"ENTITY_ID"</w:t>
+      </w:r>
+      <w:r>
+        <w:rPr>
+          <w:rFonts w:ascii="Courier New" w:hAnsi="Courier New" w:cs="Courier New"/>
+          <w:color w:val="000000"/>
+          <w:sz w:val="20"/>
+          <w:szCs w:val="20"/>
+        </w:rPr>
+        <w:t xml:space="preserve"> VARCHAR2(40) </w:t>
+      </w:r>
+      <w:r>
+        <w:rPr>
+          <w:rFonts w:ascii="Courier New" w:hAnsi="Courier New" w:cs="Courier New"/>
+          <w:b/>
+          <w:bCs/>
+          <w:color w:val="7F0055"/>
+          <w:sz w:val="20"/>
+          <w:szCs w:val="20"/>
+        </w:rPr>
+        <w:t>NOT</w:t>
+      </w:r>
+      <w:r>
+        <w:rPr>
+          <w:rFonts w:ascii="Courier New" w:hAnsi="Courier New" w:cs="Courier New"/>
+          <w:color w:val="000000"/>
+          <w:sz w:val="20"/>
+          <w:szCs w:val="20"/>
+        </w:rPr>
+        <w:t xml:space="preserve"> </w:t>
+      </w:r>
+      <w:r>
+        <w:rPr>
+          <w:rFonts w:ascii="Courier New" w:hAnsi="Courier New" w:cs="Courier New"/>
+          <w:b/>
+          <w:bCs/>
+          <w:color w:val="4000C8"/>
+          <w:sz w:val="20"/>
+          <w:szCs w:val="20"/>
+        </w:rPr>
+        <w:t>NULL</w:t>
+      </w:r>
+      <w:r>
+        <w:rPr>
+          <w:rFonts w:ascii="Courier New" w:hAnsi="Courier New" w:cs="Courier New"/>
+          <w:color w:val="000000"/>
+          <w:sz w:val="20"/>
+          <w:szCs w:val="20"/>
+        </w:rPr>
+        <w:t xml:space="preserve"> ENABLE, </w:t>
+      </w:r>
+      <w:r>
+        <w:rPr>
+          <w:rFonts w:ascii="Courier New" w:hAnsi="Courier New" w:cs="Courier New"/>
+          <w:color w:val="000000"/>
+          <w:sz w:val="20"/>
+          <w:szCs w:val="20"/>
+        </w:rPr>
+        <w:tab/>
+        <w:t xml:space="preserve"> </w:t>
+      </w:r>
+    </w:p>
+    <w:p>
+      <w:pPr>
+        <w:autoSpaceDE w:val="0"/>
+        <w:autoSpaceDN w:val="0"/>
+        <w:adjustRightInd w:val="0"/>
+        <w:spacing w:after="0" w:line="240" w:lineRule="auto"/>
+        <w:rPr>
+          <w:rFonts w:ascii="Courier New" w:hAnsi="Courier New" w:cs="Courier New"/>
+          <w:sz w:val="20"/>
+          <w:szCs w:val="20"/>
+        </w:rPr>
+      </w:pPr>
+      <w:r>
+        <w:rPr>
+          <w:rFonts w:ascii="Courier New" w:hAnsi="Courier New" w:cs="Courier New"/>
+          <w:color w:val="000000"/>
+          <w:sz w:val="20"/>
+          <w:szCs w:val="20"/>
+        </w:rPr>
+        <w:t xml:space="preserve">  </w:t>
+      </w:r>
+      <w:r>
+        <w:rPr>
+          <w:rFonts w:ascii="Courier New" w:hAnsi="Courier New" w:cs="Courier New"/>
+          <w:color w:val="008000"/>
+          <w:sz w:val="20"/>
+          <w:szCs w:val="20"/>
+        </w:rPr>
+        <w:t>"VER_NBR"</w:t>
+      </w:r>
+      <w:r>
+        <w:rPr>
+          <w:rFonts w:ascii="Courier New" w:hAnsi="Courier New" w:cs="Courier New"/>
+          <w:color w:val="000000"/>
+          <w:sz w:val="20"/>
+          <w:szCs w:val="20"/>
+        </w:rPr>
+        <w:t xml:space="preserve"> NUMBER(8,0) </w:t>
+      </w:r>
+      <w:r>
+        <w:rPr>
+          <w:rFonts w:ascii="Courier New" w:hAnsi="Courier New" w:cs="Courier New"/>
+          <w:b/>
+          <w:bCs/>
+          <w:color w:val="7F0055"/>
+          <w:sz w:val="20"/>
+          <w:szCs w:val="20"/>
+        </w:rPr>
+        <w:t>DEFAULT</w:t>
+      </w:r>
+      <w:r>
+        <w:rPr>
+          <w:rFonts w:ascii="Courier New" w:hAnsi="Courier New" w:cs="Courier New"/>
+          <w:color w:val="000000"/>
+          <w:sz w:val="20"/>
+          <w:szCs w:val="20"/>
+        </w:rPr>
+        <w:t xml:space="preserve"> 1 </w:t>
+      </w:r>
+      <w:r>
+        <w:rPr>
+          <w:rFonts w:ascii="Courier New" w:hAnsi="Courier New" w:cs="Courier New"/>
+          <w:b/>
+          <w:bCs/>
+          <w:color w:val="7F0055"/>
+          <w:sz w:val="20"/>
+          <w:szCs w:val="20"/>
+        </w:rPr>
+        <w:t>NOT</w:t>
+      </w:r>
+      <w:r>
+        <w:rPr>
+          <w:rFonts w:ascii="Courier New" w:hAnsi="Courier New" w:cs="Courier New"/>
+          <w:color w:val="000000"/>
+          <w:sz w:val="20"/>
+          <w:szCs w:val="20"/>
+        </w:rPr>
+        <w:t xml:space="preserve"> </w:t>
+      </w:r>
+      <w:r>
+        <w:rPr>
+          <w:rFonts w:ascii="Courier New" w:hAnsi="Courier New" w:cs="Courier New"/>
+          <w:b/>
+          <w:bCs/>
+          <w:color w:val="4000C8"/>
+          <w:sz w:val="20"/>
+          <w:szCs w:val="20"/>
+        </w:rPr>
+        <w:t>NULL</w:t>
+      </w:r>
+      <w:r>
+        <w:rPr>
+          <w:rFonts w:ascii="Courier New" w:hAnsi="Courier New" w:cs="Courier New"/>
+          <w:color w:val="000000"/>
+          <w:sz w:val="20"/>
+          <w:szCs w:val="20"/>
+        </w:rPr>
+        <w:t xml:space="preserve"> ENABLE,</w:t>
+      </w:r>
+    </w:p>
+    <w:p>
+      <w:pPr>
+        <w:autoSpaceDE w:val="0"/>
+        <w:autoSpaceDN w:val="0"/>
+        <w:adjustRightInd w:val="0"/>
+        <w:spacing w:after="0" w:line="240" w:lineRule="auto"/>
+        <w:rPr>
+          <w:rFonts w:ascii="Courier New" w:hAnsi="Courier New" w:cs="Courier New"/>
+          <w:sz w:val="20"/>
+          <w:szCs w:val="20"/>
+        </w:rPr>
+      </w:pPr>
+      <w:r>
+        <w:rPr>
+          <w:rFonts w:ascii="Courier New" w:hAnsi="Courier New" w:cs="Courier New"/>
+          <w:color w:val="000000"/>
+          <w:sz w:val="20"/>
+          <w:szCs w:val="20"/>
+        </w:rPr>
+        <w:t xml:space="preserve">  </w:t>
+      </w:r>
+      <w:r>
+        <w:rPr>
+          <w:rFonts w:ascii="Courier New" w:hAnsi="Courier New" w:cs="Courier New"/>
+          <w:color w:val="008000"/>
+          <w:sz w:val="20"/>
+          <w:szCs w:val="20"/>
+        </w:rPr>
+        <w:t>"OBJ_ID"</w:t>
+      </w:r>
+      <w:r>
+        <w:rPr>
+          <w:rFonts w:ascii="Courier New" w:hAnsi="Courier New" w:cs="Courier New"/>
+          <w:color w:val="000000"/>
+          <w:sz w:val="20"/>
+          <w:szCs w:val="20"/>
+        </w:rPr>
+        <w:t xml:space="preserve"> VARCHAR2(36) </w:t>
+      </w:r>
+      <w:r>
+        <w:rPr>
+          <w:rFonts w:ascii="Courier New" w:hAnsi="Courier New" w:cs="Courier New"/>
+          <w:b/>
+          <w:bCs/>
+          <w:color w:val="7F0055"/>
+          <w:sz w:val="20"/>
+          <w:szCs w:val="20"/>
+        </w:rPr>
+        <w:t>DEFAULT</w:t>
+      </w:r>
+      <w:r>
+        <w:rPr>
+          <w:rFonts w:ascii="Courier New" w:hAnsi="Courier New" w:cs="Courier New"/>
+          <w:color w:val="000000"/>
+          <w:sz w:val="20"/>
+          <w:szCs w:val="20"/>
+        </w:rPr>
+        <w:t xml:space="preserve"> SYS_GUID() </w:t>
+      </w:r>
+      <w:r>
+        <w:rPr>
+          <w:rFonts w:ascii="Courier New" w:hAnsi="Courier New" w:cs="Courier New"/>
+          <w:b/>
+          <w:bCs/>
+          <w:color w:val="7F0055"/>
+          <w:sz w:val="20"/>
+          <w:szCs w:val="20"/>
+        </w:rPr>
+        <w:t>NOT</w:t>
+      </w:r>
+      <w:r>
+        <w:rPr>
+          <w:rFonts w:ascii="Courier New" w:hAnsi="Courier New" w:cs="Courier New"/>
+          <w:color w:val="000000"/>
+          <w:sz w:val="20"/>
+          <w:szCs w:val="20"/>
+        </w:rPr>
+        <w:t xml:space="preserve"> </w:t>
+      </w:r>
+      <w:r>
+        <w:rPr>
+          <w:rFonts w:ascii="Courier New" w:hAnsi="Courier New" w:cs="Courier New"/>
+          <w:b/>
+          <w:bCs/>
+          <w:color w:val="4000C8"/>
+          <w:sz w:val="20"/>
+          <w:szCs w:val="20"/>
+        </w:rPr>
+        <w:t>NULL</w:t>
+      </w:r>
+      <w:r>
+        <w:rPr>
+          <w:rFonts w:ascii="Courier New" w:hAnsi="Courier New" w:cs="Courier New"/>
+          <w:color w:val="000000"/>
+          <w:sz w:val="20"/>
+          <w:szCs w:val="20"/>
+        </w:rPr>
+        <w:t xml:space="preserve"> ENABLE,</w:t>
+      </w:r>
+    </w:p>
+    <w:p>
+      <w:pPr>
+        <w:autoSpaceDE w:val="0"/>
+        <w:autoSpaceDN w:val="0"/>
+        <w:adjustRightInd w:val="0"/>
+        <w:spacing w:after="0" w:line="240" w:lineRule="auto"/>
+        <w:rPr>
+          <w:rFonts w:ascii="Courier New" w:hAnsi="Courier New" w:cs="Courier New"/>
+          <w:sz w:val="20"/>
+          <w:szCs w:val="20"/>
+        </w:rPr>
+      </w:pPr>
+      <w:r>
+        <w:rPr>
+          <w:rFonts w:ascii="Courier New" w:hAnsi="Courier New" w:cs="Courier New"/>
+          <w:color w:val="000000"/>
+          <w:sz w:val="20"/>
+          <w:szCs w:val="20"/>
+        </w:rPr>
+        <w:t xml:space="preserve">  </w:t>
+      </w:r>
+      <w:r>
+        <w:rPr>
+          <w:rFonts w:ascii="Courier New" w:hAnsi="Courier New" w:cs="Courier New"/>
+          <w:b/>
+          <w:bCs/>
+          <w:color w:val="7F0055"/>
+          <w:sz w:val="20"/>
+          <w:szCs w:val="20"/>
+        </w:rPr>
+        <w:t>CONSTRAINT</w:t>
+      </w:r>
+      <w:r>
+        <w:rPr>
+          <w:rFonts w:ascii="Courier New" w:hAnsi="Courier New" w:cs="Courier New"/>
+          <w:color w:val="000000"/>
+          <w:sz w:val="20"/>
+          <w:szCs w:val="20"/>
+        </w:rPr>
+        <w:t xml:space="preserve"> </w:t>
+      </w:r>
+      <w:r>
+        <w:rPr>
+          <w:rFonts w:ascii="Courier New" w:hAnsi="Courier New" w:cs="Courier New"/>
+          <w:color w:val="008000"/>
+          <w:sz w:val="20"/>
+          <w:szCs w:val="20"/>
+        </w:rPr>
+        <w:t>"PK_PERSON_KRA"</w:t>
+      </w:r>
+      <w:r>
+        <w:rPr>
+          <w:rFonts w:ascii="Courier New" w:hAnsi="Courier New" w:cs="Courier New"/>
+          <w:color w:val="000000"/>
+          <w:sz w:val="20"/>
+          <w:szCs w:val="20"/>
+        </w:rPr>
+        <w:t xml:space="preserve"> </w:t>
+      </w:r>
+      <w:r>
+        <w:rPr>
+          <w:rFonts w:ascii="Courier New" w:hAnsi="Courier New" w:cs="Courier New"/>
+          <w:b/>
+          <w:bCs/>
+          <w:color w:val="7F0055"/>
+          <w:sz w:val="20"/>
+          <w:szCs w:val="20"/>
+        </w:rPr>
+        <w:t>PRIMARY</w:t>
+      </w:r>
+      <w:r>
+        <w:rPr>
+          <w:rFonts w:ascii="Courier New" w:hAnsi="Courier New" w:cs="Courier New"/>
+          <w:color w:val="000000"/>
+          <w:sz w:val="20"/>
+          <w:szCs w:val="20"/>
+        </w:rPr>
+        <w:t xml:space="preserve"> </w:t>
+      </w:r>
+      <w:r>
+        <w:rPr>
+          <w:rFonts w:ascii="Courier New" w:hAnsi="Courier New" w:cs="Courier New"/>
+          <w:b/>
+          <w:bCs/>
+          <w:color w:val="7F0055"/>
+          <w:sz w:val="20"/>
+          <w:szCs w:val="20"/>
+        </w:rPr>
+        <w:t>KEY</w:t>
+      </w:r>
+      <w:r>
+        <w:rPr>
+          <w:rFonts w:ascii="Courier New" w:hAnsi="Courier New" w:cs="Courier New"/>
+          <w:color w:val="000000"/>
+          <w:sz w:val="20"/>
+          <w:szCs w:val="20"/>
+        </w:rPr>
+        <w:t xml:space="preserve"> (</w:t>
+      </w:r>
+      <w:r>
+        <w:rPr>
+          <w:rFonts w:ascii="Courier New" w:hAnsi="Courier New" w:cs="Courier New"/>
+          <w:color w:val="008000"/>
+          <w:sz w:val="20"/>
+          <w:szCs w:val="20"/>
+        </w:rPr>
+        <w:t>"PERSON_ID"</w:t>
+      </w:r>
+      <w:r>
+        <w:rPr>
+          <w:rFonts w:ascii="Courier New" w:hAnsi="Courier New" w:cs="Courier New"/>
+          <w:color w:val="000000"/>
+          <w:sz w:val="20"/>
+          <w:szCs w:val="20"/>
+        </w:rPr>
+        <w:t>) ENABLE);</w:t>
+      </w:r>
+    </w:p>
+    <w:p>
+      <w:pPr>
+        <w:autoSpaceDE w:val="0"/>
+        <w:autoSpaceDN w:val="0"/>
+        <w:adjustRightInd w:val="0"/>
+        <w:spacing w:after="0" w:line="240" w:lineRule="auto"/>
+        <w:rPr>
+          <w:rFonts w:ascii="Courier New" w:hAnsi="Courier New" w:cs="Courier New"/>
+          <w:sz w:val="20"/>
+          <w:szCs w:val="20"/>
+        </w:rPr>
+      </w:pPr>
+    </w:p>
+    <w:p>
+      <w:pPr>
+        <w:autoSpaceDE w:val="0"/>
+        <w:autoSpaceDN w:val="0"/>
+        <w:adjustRightInd w:val="0"/>
+        <w:spacing w:after="0" w:line="240" w:lineRule="auto"/>
+      </w:pPr>
+      <w:r>
+        <w:t xml:space="preserve">Then we will keep the Person BO largely unchanged (API wise).  We will do this by removing most of the private fields and using delegation.  For example: </w:t>
+      </w:r>
+    </w:p>
+    <w:p>
+      <w:pPr>
+        <w:autoSpaceDE w:val="0"/>
+        <w:autoSpaceDN w:val="0"/>
+        <w:adjustRightInd w:val="0"/>
+        <w:spacing w:after="0" w:line="240" w:lineRule="auto"/>
+      </w:pPr>
+    </w:p>
+    <w:p>
+      <w:pPr>
+        <w:autoSpaceDE w:val="0"/>
+        <w:autoSpaceDN w:val="0"/>
+        <w:adjustRightInd w:val="0"/>
+        <w:spacing w:after="0" w:line="240" w:lineRule="auto"/>
+        <w:rPr>
+          <w:rFonts w:ascii="Courier New" w:hAnsi="Courier New" w:cs="Courier New"/>
+          <w:sz w:val="20"/>
+          <w:szCs w:val="20"/>
+        </w:rPr>
+      </w:pPr>
+      <w:r>
+        <w:rPr>
+          <w:rFonts w:ascii="Courier New" w:hAnsi="Courier New" w:cs="Courier New"/>
+          <w:b/>
+          <w:bCs/>
+          <w:color w:val="7F0055"/>
+          <w:sz w:val="20"/>
+          <w:szCs w:val="20"/>
+        </w:rPr>
+        <w:t>public</w:t>
+      </w:r>
+      <w:r>
+        <w:rPr>
+          <w:rFonts w:ascii="Courier New" w:hAnsi="Courier New" w:cs="Courier New"/>
+          <w:color w:val="000000"/>
+          <w:sz w:val="20"/>
+          <w:szCs w:val="20"/>
+        </w:rPr>
+        <w:t xml:space="preserve"> </w:t>
+      </w:r>
+      <w:r>
+        <w:rPr>
+          <w:rFonts w:ascii="Courier New" w:hAnsi="Courier New" w:cs="Courier New"/>
+          <w:b/>
+          <w:bCs/>
+          <w:color w:val="7F0055"/>
+          <w:sz w:val="20"/>
+          <w:szCs w:val="20"/>
+        </w:rPr>
+        <w:t>class</w:t>
+      </w:r>
+      <w:r>
+        <w:rPr>
+          <w:rFonts w:ascii="Courier New" w:hAnsi="Courier New" w:cs="Courier New"/>
+          <w:color w:val="000000"/>
+          <w:sz w:val="20"/>
+          <w:szCs w:val="20"/>
+        </w:rPr>
+        <w:t xml:space="preserve"> </w:t>
+      </w:r>
+      <w:r>
+        <w:rPr>
+          <w:rFonts w:ascii="Courier New" w:hAnsi="Courier New" w:cs="Courier New"/>
+          <w:color w:val="000000"/>
+          <w:sz w:val="20"/>
+          <w:szCs w:val="20"/>
+          <w:u w:val="single"/>
+        </w:rPr>
+        <w:t>Person</w:t>
+      </w:r>
+      <w:r>
+        <w:rPr>
+          <w:rFonts w:ascii="Courier New" w:hAnsi="Courier New" w:cs="Courier New"/>
+          <w:color w:val="000000"/>
+          <w:sz w:val="20"/>
+          <w:szCs w:val="20"/>
+        </w:rPr>
+        <w:t xml:space="preserve"> </w:t>
+      </w:r>
+      <w:r>
+        <w:rPr>
+          <w:rFonts w:ascii="Courier New" w:hAnsi="Courier New" w:cs="Courier New"/>
+          <w:b/>
+          <w:bCs/>
+          <w:color w:val="7F0055"/>
+          <w:sz w:val="20"/>
+          <w:szCs w:val="20"/>
+        </w:rPr>
+        <w:t>extends</w:t>
+      </w:r>
+      <w:r>
+        <w:rPr>
+          <w:rFonts w:ascii="Courier New" w:hAnsi="Courier New" w:cs="Courier New"/>
+          <w:color w:val="000000"/>
+          <w:sz w:val="20"/>
+          <w:szCs w:val="20"/>
+        </w:rPr>
+        <w:t xml:space="preserve"> KraPersistableBOBase </w:t>
+      </w:r>
+      <w:r>
+        <w:rPr>
+          <w:rFonts w:ascii="Courier New" w:hAnsi="Courier New" w:cs="Courier New"/>
+          <w:b/>
+          <w:bCs/>
+          <w:color w:val="7F0055"/>
+          <w:sz w:val="20"/>
+          <w:szCs w:val="20"/>
+        </w:rPr>
+        <w:t>implements</w:t>
+      </w:r>
+      <w:r>
+        <w:rPr>
+          <w:rFonts w:ascii="Courier New" w:hAnsi="Courier New" w:cs="Courier New"/>
+          <w:color w:val="000000"/>
+          <w:sz w:val="20"/>
+          <w:szCs w:val="20"/>
+        </w:rPr>
+        <w:t xml:space="preserve"> Contactable {</w:t>
+      </w:r>
+    </w:p>
+    <w:p>
+      <w:pPr>
+        <w:autoSpaceDE w:val="0"/>
+        <w:autoSpaceDN w:val="0"/>
+        <w:adjustRightInd w:val="0"/>
+        <w:spacing w:after="0" w:line="240" w:lineRule="auto"/>
+        <w:rPr>
+          <w:rFonts w:ascii="Courier New" w:hAnsi="Courier New" w:cs="Courier New"/>
+          <w:sz w:val="20"/>
+          <w:szCs w:val="20"/>
+        </w:rPr>
+      </w:pPr>
+      <w:r>
+        <w:rPr>
+          <w:rFonts w:ascii="Courier New" w:hAnsi="Courier New" w:cs="Courier New"/>
+          <w:color w:val="000000"/>
+          <w:sz w:val="20"/>
+          <w:szCs w:val="20"/>
+        </w:rPr>
+        <w:t xml:space="preserve">    </w:t>
+      </w:r>
+      <w:r>
+        <w:rPr>
+          <w:rFonts w:ascii="Courier New" w:hAnsi="Courier New" w:cs="Courier New"/>
+          <w:b/>
+          <w:bCs/>
+          <w:color w:val="7F0055"/>
+          <w:sz w:val="20"/>
+          <w:szCs w:val="20"/>
+        </w:rPr>
+        <w:t>private</w:t>
+      </w:r>
+      <w:r>
+        <w:rPr>
+          <w:rFonts w:ascii="Courier New" w:hAnsi="Courier New" w:cs="Courier New"/>
+          <w:color w:val="000000"/>
+          <w:sz w:val="20"/>
+          <w:szCs w:val="20"/>
+        </w:rPr>
+        <w:t xml:space="preserve"> String </w:t>
+      </w:r>
+      <w:r>
+        <w:rPr>
+          <w:rFonts w:ascii="Courier New" w:hAnsi="Courier New" w:cs="Courier New"/>
+          <w:color w:val="0000C0"/>
+          <w:sz w:val="20"/>
+          <w:szCs w:val="20"/>
+          <w:u w:val="single"/>
+        </w:rPr>
+        <w:t>personId</w:t>
+      </w:r>
+      <w:r>
+        <w:rPr>
+          <w:rFonts w:ascii="Courier New" w:hAnsi="Courier New" w:cs="Courier New"/>
+          <w:color w:val="000000"/>
+          <w:sz w:val="20"/>
+          <w:szCs w:val="20"/>
+        </w:rPr>
+        <w:t>;</w:t>
+      </w:r>
+    </w:p>
+    <w:p>
+      <w:pPr>
+        <w:autoSpaceDE w:val="0"/>
+        <w:autoSpaceDN w:val="0"/>
+        <w:adjustRightInd w:val="0"/>
+        <w:spacing w:after="0" w:line="240" w:lineRule="auto"/>
+        <w:rPr>
+          <w:rFonts w:ascii="Courier New" w:hAnsi="Courier New" w:cs="Courier New"/>
+          <w:sz w:val="20"/>
+          <w:szCs w:val="20"/>
+        </w:rPr>
+      </w:pPr>
+      <w:r>
+        <w:rPr>
+          <w:rFonts w:ascii="Courier New" w:hAnsi="Courier New" w:cs="Courier New"/>
+          <w:color w:val="000000"/>
+          <w:sz w:val="20"/>
+          <w:szCs w:val="20"/>
+        </w:rPr>
+        <w:t xml:space="preserve">    </w:t>
+      </w:r>
+      <w:r>
+        <w:rPr>
+          <w:rFonts w:ascii="Courier New" w:hAnsi="Courier New" w:cs="Courier New"/>
+          <w:b/>
+          <w:bCs/>
+          <w:color w:val="7F0055"/>
+          <w:sz w:val="20"/>
+          <w:szCs w:val="20"/>
+        </w:rPr>
+        <w:t>private</w:t>
+      </w:r>
+      <w:r>
+        <w:rPr>
+          <w:rFonts w:ascii="Courier New" w:hAnsi="Courier New" w:cs="Courier New"/>
+          <w:color w:val="000000"/>
+          <w:sz w:val="20"/>
+          <w:szCs w:val="20"/>
+        </w:rPr>
+        <w:t xml:space="preserve"> String </w:t>
+      </w:r>
+      <w:r>
+        <w:rPr>
+          <w:rFonts w:ascii="Courier New" w:hAnsi="Courier New" w:cs="Courier New"/>
+          <w:color w:val="0000C0"/>
+          <w:sz w:val="20"/>
+          <w:szCs w:val="20"/>
+          <w:u w:val="single"/>
+        </w:rPr>
+        <w:t>entityId</w:t>
+      </w:r>
+      <w:r>
+        <w:rPr>
+          <w:rFonts w:ascii="Courier New" w:hAnsi="Courier New" w:cs="Courier New"/>
+          <w:color w:val="000000"/>
+          <w:sz w:val="20"/>
+          <w:szCs w:val="20"/>
+        </w:rPr>
+        <w:t>;</w:t>
+      </w:r>
+    </w:p>
+    <w:p>
+      <w:pPr>
+        <w:autoSpaceDE w:val="0"/>
+        <w:autoSpaceDN w:val="0"/>
+        <w:adjustRightInd w:val="0"/>
+        <w:spacing w:after="0" w:line="240" w:lineRule="auto"/>
+        <w:rPr>
+          <w:rFonts w:ascii="Courier New" w:hAnsi="Courier New" w:cs="Courier New"/>
+          <w:color w:val="000000"/>
+          <w:sz w:val="20"/>
+          <w:szCs w:val="20"/>
+        </w:rPr>
+      </w:pPr>
+      <w:r>
+        <w:rPr>
+          <w:rFonts w:ascii="Courier New" w:hAnsi="Courier New" w:cs="Courier New"/>
+          <w:color w:val="000000"/>
+          <w:sz w:val="20"/>
+          <w:szCs w:val="20"/>
+        </w:rPr>
+        <w:t xml:space="preserve">    </w:t>
+      </w:r>
+      <w:r>
+        <w:rPr>
+          <w:rFonts w:ascii="Courier New" w:hAnsi="Courier New" w:cs="Courier New"/>
+          <w:b/>
+          <w:bCs/>
+          <w:color w:val="7F0055"/>
+          <w:sz w:val="20"/>
+          <w:szCs w:val="20"/>
+        </w:rPr>
+        <w:t>private</w:t>
+      </w:r>
+      <w:r>
+        <w:rPr>
+          <w:rFonts w:ascii="Courier New" w:hAnsi="Courier New" w:cs="Courier New"/>
+          <w:color w:val="000000"/>
+          <w:sz w:val="20"/>
+          <w:szCs w:val="20"/>
+        </w:rPr>
+        <w:t xml:space="preserve"> org.kuali.rice.kim.bo.entity.KimEntity </w:t>
+      </w:r>
+      <w:r>
+        <w:rPr>
+          <w:rFonts w:ascii="Courier New" w:hAnsi="Courier New" w:cs="Courier New"/>
+          <w:color w:val="0000C0"/>
+          <w:sz w:val="20"/>
+          <w:szCs w:val="20"/>
+          <w:u w:val="single"/>
+        </w:rPr>
+        <w:t>entity</w:t>
+      </w:r>
+      <w:r>
+        <w:rPr>
+          <w:rFonts w:ascii="Courier New" w:hAnsi="Courier New" w:cs="Courier New"/>
+          <w:color w:val="000000"/>
+          <w:sz w:val="20"/>
+          <w:szCs w:val="20"/>
+        </w:rPr>
+        <w:t>;</w:t>
+      </w:r>
+    </w:p>
+    <w:p>
+      <w:pPr>
+        <w:autoSpaceDE w:val="0"/>
+        <w:autoSpaceDN w:val="0"/>
+        <w:adjustRightInd w:val="0"/>
+        <w:spacing w:after="0" w:line="240" w:lineRule="auto"/>
+        <w:rPr>
+          <w:rFonts w:ascii="Courier New" w:hAnsi="Courier New" w:cs="Courier New"/>
+          <w:sz w:val="20"/>
+          <w:szCs w:val="20"/>
+        </w:rPr>
+      </w:pPr>
+      <w:r>
+        <w:rPr>
+          <w:rFonts w:ascii="Courier New" w:hAnsi="Courier New" w:cs="Courier New"/>
+          <w:color w:val="000000"/>
+          <w:sz w:val="20"/>
+          <w:szCs w:val="20"/>
+        </w:rPr>
+        <w:t xml:space="preserve">   </w:t>
+      </w:r>
+    </w:p>
+    <w:p>
+      <w:pPr>
+        <w:autoSpaceDE w:val="0"/>
+        <w:autoSpaceDN w:val="0"/>
+        <w:adjustRightInd w:val="0"/>
+        <w:spacing w:after="0" w:line="240" w:lineRule="auto"/>
+        <w:rPr>
+          <w:rFonts w:ascii="Courier New" w:hAnsi="Courier New" w:cs="Courier New"/>
+          <w:sz w:val="20"/>
+          <w:szCs w:val="20"/>
+        </w:rPr>
+      </w:pPr>
+      <w:r>
+        <w:rPr>
+          <w:rFonts w:ascii="Courier New" w:hAnsi="Courier New" w:cs="Courier New"/>
+          <w:color w:val="000000"/>
+          <w:sz w:val="20"/>
+          <w:szCs w:val="20"/>
+        </w:rPr>
+        <w:t xml:space="preserve">    </w:t>
+      </w:r>
+      <w:r>
+        <w:rPr>
+          <w:rFonts w:ascii="Courier New" w:hAnsi="Courier New" w:cs="Courier New"/>
+          <w:b/>
+          <w:bCs/>
+          <w:color w:val="7F0055"/>
+          <w:sz w:val="20"/>
+          <w:szCs w:val="20"/>
+        </w:rPr>
+        <w:t>public</w:t>
+      </w:r>
+      <w:r>
+        <w:rPr>
+          <w:rFonts w:ascii="Courier New" w:hAnsi="Courier New" w:cs="Courier New"/>
+          <w:color w:val="000000"/>
+          <w:sz w:val="20"/>
+          <w:szCs w:val="20"/>
+        </w:rPr>
+        <w:t xml:space="preserve"> String </w:t>
+      </w:r>
+      <w:r>
+        <w:rPr>
+          <w:rFonts w:ascii="Courier New" w:hAnsi="Courier New" w:cs="Courier New"/>
+          <w:color w:val="000000"/>
+          <w:sz w:val="20"/>
+          <w:szCs w:val="20"/>
+          <w:u w:val="single"/>
+        </w:rPr>
+        <w:t>getLastName()</w:t>
+      </w:r>
+      <w:r>
+        <w:rPr>
+          <w:rFonts w:ascii="Courier New" w:hAnsi="Courier New" w:cs="Courier New"/>
+          <w:color w:val="000000"/>
+          <w:sz w:val="20"/>
+          <w:szCs w:val="20"/>
+        </w:rPr>
+        <w:t xml:space="preserve"> {</w:t>
+      </w:r>
+    </w:p>
+    <w:p>
+      <w:pPr>
+        <w:autoSpaceDE w:val="0"/>
+        <w:autoSpaceDN w:val="0"/>
+        <w:adjustRightInd w:val="0"/>
+        <w:spacing w:after="0" w:line="240" w:lineRule="auto"/>
+        <w:rPr>
+          <w:rFonts w:ascii="Courier New" w:hAnsi="Courier New" w:cs="Courier New"/>
+          <w:sz w:val="20"/>
+          <w:szCs w:val="20"/>
+        </w:rPr>
+      </w:pPr>
+      <w:r>
+        <w:rPr>
+          <w:rFonts w:ascii="Courier New" w:hAnsi="Courier New" w:cs="Courier New"/>
+          <w:color w:val="000000"/>
+          <w:sz w:val="20"/>
+          <w:szCs w:val="20"/>
+        </w:rPr>
+        <w:t xml:space="preserve">        </w:t>
+      </w:r>
+      <w:r>
+        <w:rPr>
+          <w:rFonts w:ascii="Courier New" w:hAnsi="Courier New" w:cs="Courier New"/>
+          <w:b/>
+          <w:bCs/>
+          <w:color w:val="7F0055"/>
+          <w:sz w:val="20"/>
+          <w:szCs w:val="20"/>
+        </w:rPr>
+        <w:t>return</w:t>
+      </w:r>
+      <w:r>
+        <w:rPr>
+          <w:rFonts w:ascii="Courier New" w:hAnsi="Courier New" w:cs="Courier New"/>
+          <w:color w:val="000000"/>
+          <w:sz w:val="20"/>
+          <w:szCs w:val="20"/>
+        </w:rPr>
+        <w:t xml:space="preserve"> </w:t>
+      </w:r>
+      <w:r>
+        <w:rPr>
+          <w:rFonts w:ascii="Courier New" w:hAnsi="Courier New" w:cs="Courier New"/>
+          <w:b/>
+          <w:bCs/>
+          <w:color w:val="7F0055"/>
+          <w:sz w:val="20"/>
+          <w:szCs w:val="20"/>
+        </w:rPr>
+        <w:t>this</w:t>
+      </w:r>
+      <w:r>
+        <w:rPr>
+          <w:rFonts w:ascii="Courier New" w:hAnsi="Courier New" w:cs="Courier New"/>
+          <w:color w:val="000000"/>
+          <w:sz w:val="20"/>
+          <w:szCs w:val="20"/>
+        </w:rPr>
+        <w:t>.</w:t>
+      </w:r>
+      <w:r>
+        <w:rPr>
+          <w:rFonts w:ascii="Courier New" w:hAnsi="Courier New" w:cs="Courier New"/>
+          <w:color w:val="0000C0"/>
+          <w:sz w:val="20"/>
+          <w:szCs w:val="20"/>
+        </w:rPr>
+        <w:t>entity</w:t>
+      </w:r>
+      <w:r>
+        <w:rPr>
+          <w:rFonts w:ascii="Courier New" w:hAnsi="Courier New" w:cs="Courier New"/>
+          <w:color w:val="000000"/>
+          <w:sz w:val="20"/>
+          <w:szCs w:val="20"/>
+        </w:rPr>
+        <w:t>.getDefaultName().getLastName();</w:t>
+      </w:r>
+    </w:p>
+    <w:p>
+      <w:pPr>
+        <w:rPr>
+          <w:rFonts w:ascii="Courier New" w:hAnsi="Courier New" w:cs="Courier New"/>
+          <w:color w:val="000000"/>
+          <w:sz w:val="20"/>
+          <w:szCs w:val="20"/>
+        </w:rPr>
+      </w:pPr>
+      <w:r>
+        <w:rPr>
+          <w:rFonts w:ascii="Courier New" w:hAnsi="Courier New" w:cs="Courier New"/>
+          <w:color w:val="000000"/>
+          <w:sz w:val="20"/>
+          <w:szCs w:val="20"/>
+        </w:rPr>
+        <w:t xml:space="preserve">    }</w:t>
+      </w:r>
+    </w:p>
+    <w:p>
+      <w:pPr>
+        <w:rPr>
+          <w:rFonts w:ascii="Courier New" w:hAnsi="Courier New" w:cs="Courier New"/>
+          <w:color w:val="000000"/>
+          <w:sz w:val="20"/>
+          <w:szCs w:val="20"/>
+        </w:rPr>
+      </w:pPr>
+      <w:r>
+        <w:rPr>
+          <w:rFonts w:ascii="Courier New" w:hAnsi="Courier New" w:cs="Courier New"/>
+          <w:color w:val="000000"/>
+          <w:sz w:val="20"/>
+          <w:szCs w:val="20"/>
+        </w:rPr>
+        <w:t>}</w:t>
+      </w:r>
+    </w:p>
+    <w:p>
+      <w:r>
+        <w:t xml:space="preserve">Don’t forget to cleanup the </w:t>
+      </w:r>
+      <w:r>
+        <w:rPr>
+          <w:b/>
+        </w:rPr>
+        <w:t>toStringMapper()</w:t>
+      </w:r>
+      <w:r>
+        <w:t xml:space="preserve">, </w:t>
+      </w:r>
+      <w:r>
+        <w:rPr>
+          <w:b/>
+        </w:rPr>
+        <w:t>equals(</w:t>
+      </w:r>
+      <w:r>
+        <w:rPr>
+          <w:b/>
+        </w:rPr>
+        <w:t>Object o</w:t>
+      </w:r>
+      <w:r>
+        <w:rPr>
+          <w:b/>
+        </w:rPr>
+        <w:t>)</w:t>
+      </w:r>
+      <w:r>
+        <w:t xml:space="preserve">, and </w:t>
+      </w:r>
+      <w:r>
+        <w:rPr>
+          <w:b/>
+        </w:rPr>
+        <w:t>hash</w:t>
+      </w:r>
+      <w:r>
+        <w:rPr>
+          <w:b/>
+        </w:rPr>
+        <w:t>C</w:t>
+      </w:r>
+      <w:r>
+        <w:rPr>
+          <w:b/>
+        </w:rPr>
+        <w:t>ode()</w:t>
+      </w:r>
+      <w:r>
+        <w:t xml:space="preserve"> methods (if present).  </w:t>
+      </w:r>
+    </w:p>
+    <w:p>
+      <w:r>
+        <w:t>The field mapping is not perfect as shown in the chart above.  We have a couple options to correct this situation.  We</w:t>
+      </w:r>
+      <w:r>
+        <w:t xml:space="preserve"> can:</w:t>
+      </w:r>
+      <w:r>
+        <w:t xml:space="preserve"> </w:t>
+      </w:r>
+    </w:p>
+    <w:p>
+      <w:pPr>
+        <w:pStyle w:val="ListParagraph"/>
+        <w:numPr>
+          <w:ilvl w:val="0"/>
+          <w:numId w:val="7"/>
+        </w:numPr>
+      </w:pPr>
+      <w:r>
+        <w:t>M</w:t>
+      </w:r>
+      <w:r>
+        <w:t>odify the field returned from the entity</w:t>
+      </w:r>
+      <w:r>
+        <w:t xml:space="preserve"> before returning from the Person.  This may be a little more error prone but will limit the impact across the application.</w:t>
+      </w:r>
+    </w:p>
+    <w:p>
+      <w:pPr>
+        <w:pStyle w:val="ListParagraph"/>
+        <w:numPr>
+          <w:ilvl w:val="0"/>
+          <w:numId w:val="7"/>
+        </w:numPr>
+      </w:pPr>
+      <w:r>
+        <w:t>We could change client code to deal with different formatted data.</w:t>
+      </w:r>
+    </w:p>
+    <w:p>
+      <w:r>
+        <w:t>Finally, the repository.xml</w:t>
+      </w:r>
+      <w:r>
+        <w:t>, Person.xml</w:t>
+      </w:r>
+      <w:r>
+        <w:t xml:space="preserve"> file</w:t>
+      </w:r>
+      <w:r>
+        <w:t>s</w:t>
+      </w:r>
+      <w:r>
+        <w:t xml:space="preserve"> will need to get updated to model the new Person BO and Person table.</w:t>
+      </w:r>
+    </w:p>
+    <w:p>
+      <w:r>
+        <w:t>Important: Since there will not be a foreign key to the KIM entity table, we to handle the situation where the internal entity object in the Person BO is null (not in the database).</w:t>
+      </w:r>
+    </w:p>
+    <w:p>
+      <w:r>
+        <w:t>This structure has an added benefit that we will NOT have to worry about changed primary keys when doing a data migration.  For example: ProposalPerson has a reference to a Person.personId.  The ProposalPerson will not need to be updated because the Person.personId is not changing. Internally, the Person will be pointing to an entity but that is not important to ProposalPerson.</w:t>
+      </w:r>
+    </w:p>
+    <w:p>
+      <w:pPr>
+        <w:ind w:left="720"/>
+      </w:pPr>
+      <w:r>
+        <w:t xml:space="preserve">It may make sense to consider making Person an interface w/o getters &amp; setters for entity </w:t>
+      </w:r>
+      <w:r>
+        <w:t xml:space="preserve">(KIM) </w:t>
+      </w:r>
+      <w:r>
+        <w:t>related items.  We can also create an impl exposing entity getters/setters for JavaBean purposes.  This would fur</w:t>
+      </w:r>
+      <w:r>
+        <w:t>ther encourage KC to stay insul</w:t>
+      </w:r>
+      <w:r>
+        <w:t xml:space="preserve">ated </w:t>
+      </w:r>
+      <w:r>
+        <w:t>from KIM artifacts by only depending on the Person interface.</w:t>
+      </w:r>
+    </w:p>
+    <w:p>
+      <w:pPr>
+        <w:pStyle w:val="Heading1"/>
+      </w:pPr>
+      <w:r>
+        <w:t>Entity Maintenance</w:t>
+      </w:r>
+    </w:p>
+    <w:p>
+      <w:r>
+        <w:t>With the migration, KC will no longer need to handle entity maintenance (for the most part).</w:t>
+      </w:r>
+    </w:p>
+    <w:p>
+      <w:pPr>
+        <w:rPr>
+          <w:b/>
+        </w:rPr>
+      </w:pPr>
+      <w:r>
+        <w:rPr>
+          <w:b/>
+        </w:rPr>
+        <w:lastRenderedPageBreak/>
+        <w:t>*Enter reference to loading up maintenance screens*</w:t>
+      </w:r>
+    </w:p>
+    <w:p>
+      <w:r>
+        <w:t>With, the proposed design, KC will need a way to “add” a KIM entity as a KC Person.  This will be done through a simple maintenance screen which will allow a user to create a Person and associate that Person with an entity.  As discussed previously a Person is really just a KC specific wrapper around a KIM entity.  The KC PersonMaintenanceDocument.xml should not need to change but the maintainable fields (which should only be the entity id) in the Person.xml will need to be correct.</w:t>
+      </w:r>
+    </w:p>
     <w:sectPr>
       <w:pgSz w:w="12240" w:h="15840"/>
       <w:pgMar w:top="1440" w:right="1440" w:bottom="1440" w:left="1440" w:header="720" w:footer="720" w:gutter="0"/>
@@ -3218,6 +5752,7 @@
         <w:t xml:space="preserve"> New KIM</w:t>
       </w:r>
     </w:p>
+    <w:p/>
   </w:endnote>
 </w:endnotes>
 </file>
@@ -3250,6 +5785,95 @@
 <file path=word/numbering.xml><?xml version="1.0" encoding="utf-8"?>
 <w:numbering xmlns:ve="http://schemas.openxmlformats.org/markup-compatibility/2006" xmlns:o="urn:schemas-microsoft-com:office:office" xmlns:r="http://schemas.openxmlformats.org/officeDocument/2006/relationships" xmlns:m="http://schemas.openxmlformats.org/officeDocument/2006/math" xmlns:v="urn:schemas-microsoft-com:vml" xmlns:wp="http://schemas.openxmlformats.org/drawingml/2006/wordprocessingDrawing" xmlns:w10="urn:schemas-microsoft-com:office:word" xmlns:w="http://schemas.openxmlformats.org/wordprocessingml/2006/main" xmlns:wne="http://schemas.microsoft.com/office/word/2006/wordml">
   <w:abstractNum w:abstractNumId="0">
+    <w:nsid w:val="0259316F"/>
+    <w:multiLevelType w:val="hybridMultilevel"/>
+    <w:tmpl w:val="01C06BA0"/>
+    <w:lvl w:ilvl="0" w:tplc="635ADB8A">
+      <w:start w:val="1"/>
+      <w:numFmt w:val="upperLetter"/>
+      <w:lvlText w:val="%1)"/>
+      <w:lvlJc w:val="left"/>
+      <w:pPr>
+        <w:ind w:left="1080" w:hanging="360"/>
+      </w:pPr>
+      <w:rPr>
+        <w:rFonts w:hint="default"/>
+      </w:rPr>
+    </w:lvl>
+    <w:lvl w:ilvl="1" w:tplc="04090019" w:tentative="1">
+      <w:start w:val="1"/>
+      <w:numFmt w:val="lowerLetter"/>
+      <w:lvlText w:val="%2."/>
+      <w:lvlJc w:val="left"/>
+      <w:pPr>
+        <w:ind w:left="1800" w:hanging="360"/>
+      </w:pPr>
+    </w:lvl>
+    <w:lvl w:ilvl="2" w:tplc="0409001B" w:tentative="1">
+      <w:start w:val="1"/>
+      <w:numFmt w:val="lowerRoman"/>
+      <w:lvlText w:val="%3."/>
+      <w:lvlJc w:val="right"/>
+      <w:pPr>
+        <w:ind w:left="2520" w:hanging="180"/>
+      </w:pPr>
+    </w:lvl>
+    <w:lvl w:ilvl="3" w:tplc="0409000F" w:tentative="1">
+      <w:start w:val="1"/>
+      <w:numFmt w:val="decimal"/>
+      <w:lvlText w:val="%4."/>
+      <w:lvlJc w:val="left"/>
+      <w:pPr>
+        <w:ind w:left="3240" w:hanging="360"/>
+      </w:pPr>
+    </w:lvl>
+    <w:lvl w:ilvl="4" w:tplc="04090019" w:tentative="1">
+      <w:start w:val="1"/>
+      <w:numFmt w:val="lowerLetter"/>
+      <w:lvlText w:val="%5."/>
+      <w:lvlJc w:val="left"/>
+      <w:pPr>
+        <w:ind w:left="3960" w:hanging="360"/>
+      </w:pPr>
+    </w:lvl>
+    <w:lvl w:ilvl="5" w:tplc="0409001B" w:tentative="1">
+      <w:start w:val="1"/>
+      <w:numFmt w:val="lowerRoman"/>
+      <w:lvlText w:val="%6."/>
+      <w:lvlJc w:val="right"/>
+      <w:pPr>
+        <w:ind w:left="4680" w:hanging="180"/>
+      </w:pPr>
+    </w:lvl>
+    <w:lvl w:ilvl="6" w:tplc="0409000F" w:tentative="1">
+      <w:start w:val="1"/>
+      <w:numFmt w:val="decimal"/>
+      <w:lvlText w:val="%7."/>
+      <w:lvlJc w:val="left"/>
+      <w:pPr>
+        <w:ind w:left="5400" w:hanging="360"/>
+      </w:pPr>
+    </w:lvl>
+    <w:lvl w:ilvl="7" w:tplc="04090019" w:tentative="1">
+      <w:start w:val="1"/>
+      <w:numFmt w:val="lowerLetter"/>
+      <w:lvlText w:val="%8."/>
+      <w:lvlJc w:val="left"/>
+      <w:pPr>
+        <w:ind w:left="6120" w:hanging="360"/>
+      </w:pPr>
+    </w:lvl>
+    <w:lvl w:ilvl="8" w:tplc="0409001B" w:tentative="1">
+      <w:start w:val="1"/>
+      <w:numFmt w:val="lowerRoman"/>
+      <w:lvlText w:val="%9."/>
+      <w:lvlJc w:val="right"/>
+      <w:pPr>
+        <w:ind w:left="6840" w:hanging="180"/>
+      </w:pPr>
+    </w:lvl>
+  </w:abstractNum>
+  <w:abstractNum w:abstractNumId="1">
     <w:nsid w:val="18F11BE7"/>
     <w:multiLevelType w:val="hybridMultilevel"/>
     <w:tmpl w:val="75A6EC52"/>
@@ -3361,7 +5985,7 @@
       </w:rPr>
     </w:lvl>
   </w:abstractNum>
-  <w:abstractNum w:abstractNumId="1">
+  <w:abstractNum w:abstractNumId="2">
     <w:nsid w:val="22637A5D"/>
     <w:multiLevelType w:val="hybridMultilevel"/>
     <w:tmpl w:val="485A3040"/>
@@ -3474,7 +6098,7 @@
       </w:rPr>
     </w:lvl>
   </w:abstractNum>
-  <w:abstractNum w:abstractNumId="2">
+  <w:abstractNum w:abstractNumId="3">
     <w:nsid w:val="270C2499"/>
     <w:multiLevelType w:val="hybridMultilevel"/>
     <w:tmpl w:val="A5400A3E"/>
@@ -3586,7 +6210,7 @@
       </w:rPr>
     </w:lvl>
   </w:abstractNum>
-  <w:abstractNum w:abstractNumId="3">
+  <w:abstractNum w:abstractNumId="4">
     <w:nsid w:val="53400665"/>
     <w:multiLevelType w:val="hybridMultilevel"/>
     <w:tmpl w:val="9E2A1D38"/>
@@ -3698,7 +6322,7 @@
       </w:rPr>
     </w:lvl>
   </w:abstractNum>
-  <w:abstractNum w:abstractNumId="4">
+  <w:abstractNum w:abstractNumId="5">
     <w:nsid w:val="567A597E"/>
     <w:multiLevelType w:val="hybridMultilevel"/>
     <w:tmpl w:val="F5D222F8"/>
@@ -3810,7 +6434,7 @@
       </w:rPr>
     </w:lvl>
   </w:abstractNum>
-  <w:abstractNum w:abstractNumId="5">
+  <w:abstractNum w:abstractNumId="6">
     <w:nsid w:val="7AD64785"/>
     <w:multiLevelType w:val="hybridMultilevel"/>
     <w:tmpl w:val="0B368B64"/>
@@ -3923,22 +6547,25 @@
     </w:lvl>
   </w:abstractNum>
   <w:num w:numId="1">
+    <w:abstractNumId w:val="2"/>
+  </w:num>
+  <w:num w:numId="2">
+    <w:abstractNumId w:val="3"/>
+  </w:num>
+  <w:num w:numId="3">
+    <w:abstractNumId w:val="5"/>
+  </w:num>
+  <w:num w:numId="4">
+    <w:abstractNumId w:val="4"/>
+  </w:num>
+  <w:num w:numId="5">
     <w:abstractNumId w:val="1"/>
   </w:num>
-  <w:num w:numId="2">
-    <w:abstractNumId w:val="2"/>
+  <w:num w:numId="6">
+    <w:abstractNumId w:val="6"/>
   </w:num>
-  <w:num w:numId="3">
-    <w:abstractNumId w:val="4"/>
-  </w:num>
-  <w:num w:numId="4">
-    <w:abstractNumId w:val="3"/>
-  </w:num>
-  <w:num w:numId="5">
+  <w:num w:numId="7">
     <w:abstractNumId w:val="0"/>
-  </w:num>
-  <w:num w:numId="6">
-    <w:abstractNumId w:val="5"/>
   </w:num>
 </w:numbering>
 </file>
@@ -4861,7 +7488,7 @@
 </file>
 
 <file path=customXml/itemProps1.xml><?xml version="1.0" encoding="utf-8"?>
-<ds:datastoreItem xmlns:ds="http://schemas.openxmlformats.org/officeDocument/2006/customXml" ds:itemID="{BD32ACA4-6452-4625-ACAB-2739769A250B}">
+<ds:datastoreItem xmlns:ds="http://schemas.openxmlformats.org/officeDocument/2006/customXml" ds:itemID="{AFB44365-A64D-4F92-A1BA-D5930BD93F02}">
   <ds:schemaRefs>
     <ds:schemaRef ds:uri="http://schemas.openxmlformats.org/officeDocument/2006/bibliography"/>
   </ds:schemaRefs>

--- a/doc/KIM Analysis Person.docx
+++ b/doc/KIM Analysis Person.docx
@@ -30,6 +30,369 @@
       </w:r>
     </w:p>
     <w:p>
+      <w:r>
+        <w:t xml:space="preserve">The foreign keys can remain unchanged since we will not be removing the Person table in this proposed solution.  We may want to look at what references the Person table but does not have a foreign key.  </w:t>
+      </w:r>
+      <w:r>
+        <w:t>There are</w:t>
+      </w:r>
+      <w:r>
+        <w:t xml:space="preserve"> potential foreign keys that are “missing” in various tables.  Not only would this help integrity-wise but it would also help our database schema make more sense at</w:t>
+      </w:r>
+      <w:r>
+        <w:t>-</w:t>
+      </w:r>
+      <w:r>
+        <w:t>a</w:t>
+      </w:r>
+      <w:r>
+        <w:t>-</w:t>
+      </w:r>
+      <w:r>
+        <w:t xml:space="preserve"> </w:t>
+      </w:r>
+      <w:r>
+        <w:t>glance</w:t>
+      </w:r>
+      <w:r>
+        <w:t xml:space="preserve"> without referring to O/R Mapping configuration</w:t>
+      </w:r>
+      <w:r>
+        <w:t>.</w:t>
+      </w:r>
+    </w:p>
+    <w:p>
+      <w:pPr>
+        <w:pStyle w:val="Heading1"/>
+      </w:pPr>
+      <w:r>
+        <w:t>Views into Person</w:t>
+      </w:r>
+    </w:p>
+    <w:p>
+      <w:r>
+        <w:t>Rework/Delete Views {OSP$Person, OSP$User}</w:t>
+      </w:r>
+    </w:p>
+    <w:p>
+      <w:pPr>
+        <w:ind w:left="360"/>
+      </w:pPr>
+      <w:r>
+        <w:t xml:space="preserve">Reworking these views may be </w:t>
+      </w:r>
+      <w:r>
+        <w:t>difficult</w:t>
+      </w:r>
+      <w:r>
+        <w:t xml:space="preserve"> due to the complex KIM structure.  </w:t>
+      </w:r>
+      <w:r>
+        <w:t xml:space="preserve">For example: Some entity data will need to be stored in a generic KIM table.  To get a </w:t>
+      </w:r>
+      <w:r>
+        <w:rPr>
+          <w:sz w:val="20"/>
+          <w:szCs w:val="20"/>
+        </w:rPr>
+        <w:t>MOBILE_PHONE_NUMBER</w:t>
+      </w:r>
+      <w:r>
+        <w:t xml:space="preserve"> </w:t>
+      </w:r>
+      <w:r>
+        <w:t xml:space="preserve"> for entity ‘1’  </w:t>
+      </w:r>
+      <w:r>
+        <w:t>(</w:t>
+      </w:r>
+      <w:r>
+        <w:t>SELECT</w:t>
+      </w:r>
+      <w:r>
+        <w:t xml:space="preserve"> phone.</w:t>
+      </w:r>
+      <w:r>
+        <w:t>PHONE_NBR</w:t>
+      </w:r>
+      <w:r>
+        <w:t xml:space="preserve"> </w:t>
+      </w:r>
+      <w:r>
+        <w:t xml:space="preserve">FROM  </w:t>
+      </w:r>
+      <w:r>
+        <w:t xml:space="preserve">ENTITY_T entity, </w:t>
+      </w:r>
+      <w:r>
+        <w:t>KRIM_ENTITY_PHONE_T phone</w:t>
+      </w:r>
+      <w:r>
+        <w:t>,</w:t>
+      </w:r>
+      <w:r>
+        <w:t xml:space="preserve"> </w:t>
+      </w:r>
+      <w:r>
+        <w:t xml:space="preserve">KRIM _PHONE_TYP_T  </w:t>
+      </w:r>
+      <w:r>
+        <w:t xml:space="preserve">type WHERE  </w:t>
+      </w:r>
+      <w:r>
+        <w:t>phone</w:t>
+      </w:r>
+      <w:r>
+        <w:t xml:space="preserve"> .ENTITY_ID = </w:t>
+      </w:r>
+      <w:r>
+        <w:t>entity</w:t>
+      </w:r>
+      <w:r>
+        <w:t>.</w:t>
+      </w:r>
+      <w:r>
+        <w:t>ENTITY_ID</w:t>
+      </w:r>
+      <w:r>
+        <w:t xml:space="preserve"> </w:t>
+      </w:r>
+      <w:r>
+        <w:t>AND</w:t>
+      </w:r>
+      <w:r>
+        <w:t xml:space="preserve"> </w:t>
+      </w:r>
+      <w:r>
+        <w:t>phone</w:t>
+      </w:r>
+      <w:r>
+        <w:t>.</w:t>
+      </w:r>
+      <w:r>
+        <w:t xml:space="preserve"> </w:t>
+      </w:r>
+      <w:r>
+        <w:t xml:space="preserve">PHONE_TYP </w:t>
+      </w:r>
+      <w:r>
+        <w:t>_CD = type.</w:t>
+      </w:r>
+      <w:r>
+        <w:t xml:space="preserve">PHONE_TYP </w:t>
+      </w:r>
+      <w:r>
+        <w:t>AND</w:t>
+      </w:r>
+      <w:r>
+        <w:t xml:space="preserve"> </w:t>
+      </w:r>
+      <w:r>
+        <w:t>entity.ENTITY_ID = ‘1’</w:t>
+      </w:r>
+      <w:r>
+        <w:t xml:space="preserve"> AND  type.PHONE_TYP = ‘MBL’</w:t>
+      </w:r>
+      <w:r>
+        <w:t>)</w:t>
+      </w:r>
+    </w:p>
+    <w:p>
+      <w:pPr>
+        <w:ind w:left="360"/>
+      </w:pPr>
+      <w:r>
+        <w:t>Also, in places old KIM and new KIM store data in different formats.  For example a compatible view would need to convert state code “MI” to the abbreviation “Michigan”</w:t>
+      </w:r>
+      <w:r>
+        <w:t xml:space="preserve"> or country code US to USA</w:t>
+      </w:r>
+    </w:p>
+    <w:p>
+      <w:pPr>
+        <w:pStyle w:val="Heading1"/>
+      </w:pPr>
+      <w:r>
+        <w:t xml:space="preserve">Standard KIM Entity </w:t>
+      </w:r>
+      <w:r>
+        <w:t>Data</w:t>
+      </w:r>
+    </w:p>
+    <w:p>
+      <w:r>
+        <w:t>KIM supports a standard set of information about each entity.  Each set of related information is normalized into a separate table</w:t>
+      </w:r>
+      <w:r>
+        <w:t>(s)</w:t>
+      </w:r>
+      <w:r>
+        <w:t xml:space="preserve">.  </w:t>
+      </w:r>
+      <w:r>
+        <w:t xml:space="preserve">Many of these tables also reference type tables not specific to ENTITY. </w:t>
+      </w:r>
+      <w:r>
+        <w:t>For example: phone information is located in table KRIM_ENTITY_PHONE_T.</w:t>
+      </w:r>
+      <w:r>
+        <w:t xml:space="preserve">  This table refers to KRIM_PHONE_TYP_T </w:t>
+      </w:r>
+      <w:r>
+        <w:t>because</w:t>
+      </w:r>
+      <w:r>
+        <w:t xml:space="preserve"> there can be many types of phone numbers (work, home, etc.).</w:t>
+      </w:r>
+    </w:p>
+    <w:p>
+      <w:r>
+        <w:t xml:space="preserve">The </w:t>
+      </w:r>
+      <w:r>
+        <w:t>“TYPE”</w:t>
+      </w:r>
+      <w:r>
+        <w:t xml:space="preserve"> tables are similar to KCs code tables where they come with a standard </w:t>
+      </w:r>
+      <w:r>
+        <w:t xml:space="preserve">set of bootstrap data </w:t>
+      </w:r>
+      <w:r>
+        <w:t>which is</w:t>
+      </w:r>
+      <w:r>
+        <w:t xml:space="preserve"> easily maintainable. </w:t>
+      </w:r>
+      <w:r>
+        <w:t xml:space="preserve"> For much of our data migration, </w:t>
+      </w:r>
+      <w:r>
+        <w:t>we will have to decide whether we add</w:t>
+      </w:r>
+      <w:r>
+        <w:t xml:space="preserve"> a new “TYPE” or use a generic “</w:t>
+      </w:r>
+      <w:r>
+        <w:t>Other” type which is usually available out-of-the-box.</w:t>
+      </w:r>
+    </w:p>
+    <w:p>
+      <w:pPr>
+        <w:pStyle w:val="Heading1"/>
+      </w:pPr>
+      <w:r>
+        <w:t xml:space="preserve">KIM </w:t>
+      </w:r>
+      <w:r>
+        <w:t xml:space="preserve">Extended </w:t>
+      </w:r>
+      <w:r>
+        <w:t xml:space="preserve">Entity </w:t>
+      </w:r>
+      <w:r>
+        <w:t>Data</w:t>
+      </w:r>
+    </w:p>
+    <w:p>
+      <w:r>
+        <w:rPr>
+          <w:b/>
+        </w:rPr>
+        <w:t xml:space="preserve">At this </w:t>
+      </w:r>
+      <w:r>
+        <w:rPr>
+          <w:b/>
+        </w:rPr>
+        <w:t>time KIM does NOT support extended information about an entity.  This is something that KC needs in order to convert to KIM.</w:t>
+      </w:r>
+      <w:r>
+        <w:t xml:space="preserve">  This is also something KS needs as well.  From initial discussions, this </w:t>
+      </w:r>
+      <w:r>
+        <w:lastRenderedPageBreak/>
+        <w:t>feature will look like a table containing a generic key-value pairs.  No other information is known at this time.</w:t>
+      </w:r>
+    </w:p>
+    <w:p>
+      <w:pPr>
+        <w:pStyle w:val="Heading1"/>
+      </w:pPr>
+      <w:r>
+        <w:t>ENTITY PRIVACY IN KIM</w:t>
+      </w:r>
+    </w:p>
+    <w:p>
+      <w:r>
+        <w:t>For each</w:t>
+      </w:r>
+      <w:r>
+        <w:t xml:space="preserve"> Standard KIM Entity Data type</w:t>
+      </w:r>
+      <w:r>
+        <w:t>,</w:t>
+      </w:r>
+      <w:r>
+        <w:t xml:space="preserve"> KIM allows data suppression via a suppress flag </w:t>
+      </w:r>
+      <w:r>
+        <w:t>in KRIM_ENTITY_PRIV_PREF_T.  External</w:t>
+      </w:r>
+      <w:r>
+        <w:t xml:space="preserve"> entity </w:t>
+      </w:r>
+      <w:r>
+        <w:t>id’s in KRIM_ENTITY_EXT_ID_T can also be encrypted via an encrypt flag</w:t>
+      </w:r>
+      <w:r>
+        <w:t>.</w:t>
+      </w:r>
+      <w:r>
+        <w:t xml:space="preserve">  Not sure if KC needs these features?</w:t>
+      </w:r>
+    </w:p>
+    <w:p>
+      <w:pPr>
+        <w:pStyle w:val="Heading1"/>
+      </w:pPr>
+      <w:r>
+        <w:t>AUDIT TRAILS</w:t>
+      </w:r>
+    </w:p>
+    <w:p>
+      <w:r>
+        <w:t xml:space="preserve">KIM will keep a record </w:t>
+      </w:r>
+      <w:r>
+        <w:t>of all users in the KIM system so that users can never be completely deleted.  This record resides in the KRIM_ENTITY_CACHE_T but does not contain a complete set of entity information.  As a result deleting a user will cause some information to be lost forever.</w:t>
+      </w:r>
+    </w:p>
+    <w:p>
+      <w:r>
+        <w:t>Change history to an entity is not captured.  The ability to edit a user is not readily available therefore this is not supposed to be an issue.  We still may want to explore the following scenario:</w:t>
+      </w:r>
+    </w:p>
+    <w:p>
+      <w:pPr>
+        <w:ind w:left="360"/>
+      </w:pPr>
+      <w:r>
+        <w:t>For example KIM entity id 1 in KIM might refer to Chris Denne, later refer to Terry Durkin, and then finally be deleted from the system.  Any of the documents referring to KIM entity id 1 would never know these changes occurred.</w:t>
+      </w:r>
+    </w:p>
+    <w:p>
+      <w:pPr>
+        <w:pStyle w:val="Heading1"/>
+      </w:pPr>
+      <w:r>
+        <w:t xml:space="preserve">GENERAL </w:t>
+      </w:r>
+      <w:r>
+        <w:t>OPEN POINTS/NOTES/STRANGENESS</w:t>
+      </w:r>
+    </w:p>
+    <w:p>
       <w:pPr>
         <w:pStyle w:val="ListParagraph"/>
         <w:numPr>
@@ -38,105 +401,13 @@
         </w:numPr>
       </w:pPr>
       <w:r>
-        <w:t>The foreign keys can remain unchanged since we will not be removing the Person table in this proposed solution.  We may want to look at what references the Person table but does not have a foreign key.  I have noticed many potential foreign keys that are “missing” in various tables.  Not only would this help integrity-wise but it would also help our database schema make more sense at-a-glance.</w:t>
-      </w:r>
-    </w:p>
-    <w:p>
-      <w:pPr>
-        <w:pStyle w:val="Heading1"/>
-      </w:pPr>
-      <w:r>
-        <w:t>Views into Person</w:t>
-      </w:r>
-    </w:p>
-    <w:p>
-      <w:pPr>
-        <w:pStyle w:val="ListParagraph"/>
-        <w:numPr>
-          <w:ilvl w:val="0"/>
-          <w:numId w:val="4"/>
-        </w:numPr>
-      </w:pPr>
-      <w:r>
-        <w:t>Rework/Delete Views {OSP$Person, OSP$User}</w:t>
-      </w:r>
-    </w:p>
-    <w:p>
-      <w:pPr>
-        <w:ind w:left="1440"/>
-      </w:pPr>
-      <w:r>
-        <w:t xml:space="preserve">Reworking these views may be </w:t>
-      </w:r>
-      <w:r>
-        <w:t>difficult</w:t>
-      </w:r>
-      <w:r>
-        <w:t xml:space="preserve"> due to the complex KIM structure.  </w:t>
-      </w:r>
-      <w:r>
-        <w:t xml:space="preserve">For example: Some entity data will need to be stored in a generic KIM table.  To get a ssn </w:t>
-      </w:r>
-      <w:r>
-        <w:t xml:space="preserve">number for entity ‘1’  </w:t>
-      </w:r>
-      <w:r>
-        <w:t xml:space="preserve">(Select  EXT_ID FROM  </w:t>
-      </w:r>
-      <w:r>
-        <w:t xml:space="preserve">ENTITY_T entity, </w:t>
-      </w:r>
-      <w:r>
-        <w:t>KRIM_ENTITY_EXT_ID_T  ext</w:t>
-      </w:r>
-      <w:r>
-        <w:t>,</w:t>
-      </w:r>
-      <w:r>
-        <w:t xml:space="preserve"> KRIM_ENTITY_EXT_</w:t>
-      </w:r>
-      <w:r>
-        <w:t>TYP</w:t>
-      </w:r>
-      <w:r>
-        <w:t xml:space="preserve">_T  type WHERE  ext .ENTITY_ID = </w:t>
-      </w:r>
-      <w:r>
-        <w:t>entity</w:t>
-      </w:r>
-      <w:r>
-        <w:t>.</w:t>
-      </w:r>
-      <w:r>
-        <w:t>ENTITY_ID</w:t>
-      </w:r>
-      <w:r>
-        <w:t xml:space="preserve"> and ext</w:t>
-      </w:r>
-      <w:r>
-        <w:t>.EXT_ID_TYP_CD = type.ENT_TYP_CD and entity.ENTITY_ID = type.ENTITY_ID AND entity.ENTITY_ID = ‘1’)</w:t>
-      </w:r>
-    </w:p>
-    <w:p>
-      <w:pPr>
-        <w:ind w:left="1440"/>
-      </w:pPr>
-      <w:r>
-        <w:t>Also, in places old KIM and new KIM store data in different formats.  For example a compatible view would need to convert state code “MI” to the abbreviation “Michigan”</w:t>
-      </w:r>
-      <w:r>
-        <w:t xml:space="preserve"> or country code US to USA</w:t>
-      </w:r>
-    </w:p>
-    <w:p>
-      <w:pPr>
-        <w:pStyle w:val="Heading1"/>
-      </w:pPr>
-      <w:r>
-        <w:t xml:space="preserve">Standard KIM Entity </w:t>
-      </w:r>
-      <w:r>
-        <w:t>Data</w:t>
+        <w:t>Currently a person can exist in the Person table w/o existing in the KIM_PERSON tabl</w:t>
+      </w:r>
+      <w:r>
+        <w:t>e</w:t>
+      </w:r>
+      <w:r>
+        <w:t>.  This is similar to an ENTITY existing in KIM without a PRINCIPAL.</w:t>
       </w:r>
     </w:p>
     <w:p>
@@ -148,22 +419,16 @@
         </w:numPr>
       </w:pPr>
       <w:r>
-        <w:t>KIM supports a standard set of information about each entity.  Each set of related information is normalized into a separate table</w:t>
-      </w:r>
-      <w:r>
-        <w:t>(s)</w:t>
-      </w:r>
-      <w:r>
-        <w:t xml:space="preserve">.  </w:t>
-      </w:r>
-      <w:r>
-        <w:t xml:space="preserve">Many of these tables also reference type tables not specific to ENTITY. </w:t>
-      </w:r>
-      <w:r>
-        <w:t>For example: phone information is located in table KRIM_ENTITY_PHONE_T.</w:t>
-      </w:r>
-      <w:r>
-        <w:t xml:space="preserve">  This table refers to KRIM_PHONE_TYP_T since there can be many types of phone numbers (work, home, etc.).</w:t>
+        <w:t>Why does KIM have an</w:t>
+      </w:r>
+      <w:r>
+        <w:t xml:space="preserve"> ENTITY_TYP_CD field in man</w:t>
+      </w:r>
+      <w:r>
+        <w:t>y of the KRIM_ENTITY_XXX_T tables? There is already a Foreign Key to the Entity table which also has an ENTITY_TYP_CD.  This seems redundant/error prone unless there is some other meaning…</w:t>
+      </w:r>
+      <w:r>
+        <w:t xml:space="preserve">  If this is redundant data then all new entries in these tables should match the KRIM_ENTITY_T table’s ENTITY_TYP_CD</w:t>
       </w:r>
     </w:p>
     <w:p>
@@ -175,25 +440,16 @@
         </w:numPr>
       </w:pPr>
       <w:r>
-        <w:t xml:space="preserve">The </w:t>
-      </w:r>
-      <w:r>
-        <w:t>“TYPE”</w:t>
-      </w:r>
-      <w:r>
-        <w:t xml:space="preserve"> tables are similar to KCs code tables where they come with a standard </w:t>
-      </w:r>
-      <w:r>
-        <w:t>set of bootstrap data and are easily maintainable.  For much of our data migration we will have to decide whether we add a new “TYPE” or use a generic “Other” type which is usually available out-of-the-box.</w:t>
-      </w:r>
-    </w:p>
-    <w:p>
-      <w:pPr>
-        <w:pStyle w:val="Heading1"/>
-      </w:pPr>
-      <w:r>
-        <w:lastRenderedPageBreak/>
-        <w:t>EXT KIM Entity Fields</w:t>
+        <w:t>KRIM_ENTITY_XXX_T tables have active &amp; default indicators.  We should probably have all entries in these tables be active upon data migration.  As for default</w:t>
+      </w:r>
+      <w:r>
+        <w:t>,</w:t>
+      </w:r>
+      <w:r>
+        <w:t xml:space="preserve"> most entries should be defaul</w:t>
+      </w:r>
+      <w:r>
+        <w:t>t unless multiple entries exist which then we will have to choose.</w:t>
       </w:r>
     </w:p>
     <w:p>
@@ -205,228 +461,13 @@
         </w:numPr>
       </w:pPr>
       <w:r>
-        <w:t xml:space="preserve">Not all information currently in the Person table has a corresponding table in KIM.  For these cases, KIM provides a </w:t>
-      </w:r>
-      <w:r>
-        <w:t xml:space="preserve">table named </w:t>
-      </w:r>
-      <w:r>
-        <w:t xml:space="preserve">KRIM_ENTITY_EXT_ID_T </w:t>
-      </w:r>
-      <w:r>
-        <w:t>to hold arbitrary String data</w:t>
-      </w:r>
-      <w:r>
-        <w:rPr>
-          <w:rStyle w:val="EndnoteReference"/>
-        </w:rPr>
-        <w:endnoteReference w:id="1"/>
-      </w:r>
-      <w:r>
-        <w:t>.</w:t>
-      </w:r>
-      <w:r>
-        <w:t xml:space="preserve">  The following highlights adding the ssn field </w:t>
-      </w:r>
-      <w:r>
-        <w:t xml:space="preserve">for entity id ‘1’ </w:t>
-      </w:r>
-      <w:r>
-        <w:t>to a KIM entity via the EXT tables.</w:t>
-      </w:r>
-    </w:p>
-    <w:p>
-      <w:pPr>
-        <w:ind w:left="1440"/>
-      </w:pPr>
-      <w:r>
-        <w:t>First, add an entry to the KRIM_EXT_TYP_T {</w:t>
-      </w:r>
-      <w:r>
-        <w:t xml:space="preserve"> </w:t>
-      </w:r>
-      <w:r>
-        <w:t xml:space="preserve">EXT_ID_TYP_CD  = ‘SSN’, NM= ‘Social Security Number’}.  </w:t>
-      </w:r>
-      <w:r>
-        <w:t>You can also specify an encryption and sort order for</w:t>
-      </w:r>
-      <w:r>
-        <w:t xml:space="preserve"> fields if needed.  </w:t>
-      </w:r>
-      <w:r>
-        <w:t>This is a global table for KIM not spec</w:t>
-      </w:r>
-      <w:r>
-        <w:t>ific to Entity Ext data types.</w:t>
-      </w:r>
-    </w:p>
-    <w:p>
-      <w:pPr>
-        <w:ind w:left="1440"/>
-      </w:pPr>
-      <w:r>
-        <w:t>Second, add an entry to KRIM_ENTITY_EXT_ID_T {ENTITY_EXT_ID_ID=next sequence, ENTITY_ID=’1’, ENITY_ID_TYP_CD=’SSN’, EXT_ID=”123-45-6789”}</w:t>
-      </w:r>
-    </w:p>
-    <w:p>
-      <w:pPr>
-        <w:pStyle w:val="Heading1"/>
-      </w:pPr>
-      <w:r>
-        <w:t>ENTITY PRIVACY IN KIM</w:t>
-      </w:r>
-    </w:p>
-    <w:p>
-      <w:pPr>
-        <w:pStyle w:val="ListParagraph"/>
-        <w:numPr>
-          <w:ilvl w:val="0"/>
-          <w:numId w:val="3"/>
-        </w:numPr>
-      </w:pPr>
-      <w:r>
-        <w:t>For each</w:t>
-      </w:r>
-      <w:r>
-        <w:t xml:space="preserve"> Standard KIM Entity Data type KIM allows data suppression via a suppress flag in KRIM_ENTITY_PRIV_PREF_T.  EXT KIM entity data cannot be suppressed in this fashion</w:t>
-      </w:r>
-      <w:r>
-        <w:t xml:space="preserve"> (although it can be encrypted via an encrypt flag)</w:t>
-      </w:r>
-      <w:r>
-        <w:t xml:space="preserve">.  </w:t>
-      </w:r>
-      <w:r>
-        <w:rPr>
-          <w:b/>
-        </w:rPr>
-        <w:t>Is this a problem for KC?</w:t>
-      </w:r>
-      <w:r>
-        <w:rPr>
-          <w:b/>
-        </w:rPr>
-        <w:t xml:space="preserve">  More research will have to be done into the purpose of this table</w:t>
-      </w:r>
-      <w:r>
-        <w:rPr>
-          <w:b/>
-        </w:rPr>
-        <w:t xml:space="preserve"> and the suppress flags</w:t>
-      </w:r>
-      <w:r>
-        <w:rPr>
-          <w:b/>
-        </w:rPr>
-        <w:t>.</w:t>
-      </w:r>
-    </w:p>
-    <w:p>
-      <w:pPr>
-        <w:pStyle w:val="Heading1"/>
-      </w:pPr>
-      <w:r>
-        <w:t xml:space="preserve">GENERAL </w:t>
-      </w:r>
-      <w:r>
-        <w:t>OPEN POINTS/NOTES/STRANGENESS</w:t>
-      </w:r>
-    </w:p>
-    <w:p>
-      <w:pPr>
-        <w:pStyle w:val="ListParagraph"/>
-        <w:numPr>
-          <w:ilvl w:val="0"/>
-          <w:numId w:val="5"/>
-        </w:numPr>
-      </w:pPr>
-      <w:r>
-        <w:t>Currently a person can exist in the Person table w/o existing in the KIM_PERSON table</w:t>
-      </w:r>
-      <w:r>
-        <w:rPr>
-          <w:rStyle w:val="EndnoteReference"/>
-        </w:rPr>
-        <w:endnoteReference w:id="2"/>
-      </w:r>
-      <w:r>
-        <w:t>.  This is similar to an ENTITY existing in KIM without a PRINCIPAL</w:t>
-      </w:r>
-      <w:r>
-        <w:rPr>
-          <w:rStyle w:val="EndnoteReference"/>
-        </w:rPr>
-        <w:endnoteReference w:id="3"/>
-      </w:r>
-      <w:r>
-        <w:t>.</w:t>
-      </w:r>
-    </w:p>
-    <w:p>
-      <w:pPr>
-        <w:pStyle w:val="ListParagraph"/>
-        <w:numPr>
-          <w:ilvl w:val="0"/>
-          <w:numId w:val="5"/>
-        </w:numPr>
-      </w:pPr>
-      <w:r>
-        <w:t>Why does KIM have an</w:t>
-      </w:r>
-      <w:r>
-        <w:t xml:space="preserve"> ENTITY_TYP_CD field in man</w:t>
-      </w:r>
-      <w:r>
-        <w:t>y of the KRIM_ENTITY_XXX_T tables? There is already a Foreign Key to the Entity table which also has an ENTITY_TYP_CD.  This seems redundant/error prone unless there is some other meaning…</w:t>
-      </w:r>
-      <w:r>
-        <w:t xml:space="preserve">  If this is redundant data then all new entries in these tables should match the KRIM_ENTITY_T table’s ENTITY_TYP_CD</w:t>
-      </w:r>
-    </w:p>
-    <w:p>
-      <w:pPr>
-        <w:pStyle w:val="ListParagraph"/>
-        <w:numPr>
-          <w:ilvl w:val="0"/>
-          <w:numId w:val="5"/>
-        </w:numPr>
-      </w:pPr>
-      <w:r>
-        <w:t>KRIM_ENTITY_XXX_T tables have active &amp; default indicators.  We should probably have all entries in these tables be active upon data migration.  As for default most entries should be defaul</w:t>
-      </w:r>
-      <w:r>
-        <w:t>t unless multiple entries exist which then we will have to choose.</w:t>
-      </w:r>
-    </w:p>
-    <w:p>
-      <w:pPr>
-        <w:pStyle w:val="ListParagraph"/>
-        <w:numPr>
-          <w:ilvl w:val="0"/>
-          <w:numId w:val="5"/>
-        </w:numPr>
-      </w:pPr>
-      <w:r>
-        <w:t>The KRIM_ENTITY_CACHE_T seems to be a common set of fields about an entity.  Why is this not a view rather than a separate table?  All data must be synced with this table or else it will be inconsistent.</w:t>
-      </w:r>
-      <w:r>
-        <w:t xml:space="preserve"> Part of our migration may be populating this table.</w:t>
-      </w:r>
-    </w:p>
-    <w:p>
-      <w:pPr>
-        <w:pStyle w:val="ListParagraph"/>
-        <w:numPr>
-          <w:ilvl w:val="0"/>
-          <w:numId w:val="5"/>
-        </w:numPr>
-      </w:pPr>
-      <w:r>
         <w:t xml:space="preserve">KIM has a parallel table structure.  For Example: </w:t>
       </w:r>
       <w:r>
-        <w:t xml:space="preserve"> KRIM_ENTITY_ADDR_T and KRIM_PND_ADDR_T share the same structure.  Geoff believes that these “PND” (pending) tables are for maintenance and we should not need to interact with them.  This needs to be confirmed since right now this is an assumption.  This seems a little strange without any real advantage over one set of tables with a “pending” flag.</w:t>
+        <w:t xml:space="preserve"> KRIM_ENTITY_ADDR_T and KRIM_PND_ADDR_T share the same structure.</w:t>
+      </w:r>
+      <w:r>
+        <w:t xml:space="preserve">  We should not have to worry about the “PND” tables.  They are there for KIM administration.</w:t>
       </w:r>
     </w:p>
     <w:p>
@@ -613,7 +654,6 @@
                 <w:sz w:val="20"/>
                 <w:szCs w:val="20"/>
               </w:rPr>
-              <w:lastRenderedPageBreak/>
               <w:t>OBJ_ID</w:t>
             </w:r>
           </w:p>
@@ -813,6 +853,7 @@
                 <w:sz w:val="20"/>
                 <w:szCs w:val="20"/>
               </w:rPr>
+              <w:lastRenderedPageBreak/>
               <w:t>KRIM_PRNCPL_T.PRNCPL_NM</w:t>
             </w:r>
           </w:p>
@@ -825,19 +866,17 @@
           </w:tcPr>
           <w:p>
             <w:pPr>
-              <w:tabs>
-                <w:tab w:val="center" w:pos="1221"/>
-              </w:tabs>
-              <w:rPr>
-                <w:sz w:val="20"/>
-                <w:szCs w:val="20"/>
-              </w:rPr>
-            </w:pPr>
-            <w:r>
-              <w:rPr>
-                <w:sz w:val="20"/>
-                <w:szCs w:val="20"/>
-              </w:rPr>
+              <w:rPr>
+                <w:sz w:val="20"/>
+                <w:szCs w:val="20"/>
+              </w:rPr>
+            </w:pPr>
+            <w:r>
+              <w:rPr>
+                <w:sz w:val="20"/>
+                <w:szCs w:val="20"/>
+              </w:rPr>
+              <w:lastRenderedPageBreak/>
               <w:t>UPDATE_TIMESTAMP</w:t>
             </w:r>
             <w:r>
@@ -975,7 +1014,11 @@
               </w:rPr>
             </w:pPr>
             <w:r>
-              <w:t>KRIM_ENTITY_EXT_ID_T. EXT_ID</w:t>
+              <w:rPr>
+                <w:sz w:val="20"/>
+                <w:szCs w:val="20"/>
+              </w:rPr>
+              <w:t>EXTENDED_ENTITY_DATA_T (UNKNOWN)</w:t>
             </w:r>
           </w:p>
         </w:tc>
@@ -1022,8 +1065,18 @@
             <w:tcW w:w="3995" w:type="dxa"/>
           </w:tcPr>
           <w:p>
-            <w:r>
-              <w:t>KRIM_ENTITY_EXT_ID_T. EXT_ID</w:t>
+            <w:pPr>
+              <w:rPr>
+                <w:sz w:val="20"/>
+                <w:szCs w:val="20"/>
+              </w:rPr>
+            </w:pPr>
+            <w:r>
+              <w:rPr>
+                <w:sz w:val="20"/>
+                <w:szCs w:val="20"/>
+              </w:rPr>
+              <w:t>EXTENDED_ENTITY_DATA_T (UNKNOWN)</w:t>
             </w:r>
           </w:p>
         </w:tc>
@@ -1070,8 +1123,18 @@
             <w:tcW w:w="3995" w:type="dxa"/>
           </w:tcPr>
           <w:p>
-            <w:r>
-              <w:t>KRIM_ENTITY_EXT_ID_T. EXT_ID</w:t>
+            <w:pPr>
+              <w:rPr>
+                <w:sz w:val="20"/>
+                <w:szCs w:val="20"/>
+              </w:rPr>
+            </w:pPr>
+            <w:r>
+              <w:rPr>
+                <w:sz w:val="20"/>
+                <w:szCs w:val="20"/>
+              </w:rPr>
+              <w:t>EXTENDED_ENTITY_DATA_T (UNKNOWN)</w:t>
             </w:r>
           </w:p>
         </w:tc>
@@ -1139,8 +1202,18 @@
             <w:tcW w:w="3995" w:type="dxa"/>
           </w:tcPr>
           <w:p>
-            <w:r>
-              <w:t>KRIM_ENTITY_EXT_ID_T. EXT_ID</w:t>
+            <w:pPr>
+              <w:rPr>
+                <w:sz w:val="20"/>
+                <w:szCs w:val="20"/>
+              </w:rPr>
+            </w:pPr>
+            <w:r>
+              <w:rPr>
+                <w:sz w:val="20"/>
+                <w:szCs w:val="20"/>
+              </w:rPr>
+              <w:t>EXTENDED_ENTITY_DATA_T (UNKNOWN)</w:t>
             </w:r>
           </w:p>
         </w:tc>
@@ -1208,8 +1281,18 @@
             <w:tcW w:w="3995" w:type="dxa"/>
           </w:tcPr>
           <w:p>
-            <w:r>
-              <w:t>KRIM_ENTITY_EXT_ID_T. EXT_ID</w:t>
+            <w:pPr>
+              <w:rPr>
+                <w:sz w:val="20"/>
+                <w:szCs w:val="20"/>
+              </w:rPr>
+            </w:pPr>
+            <w:r>
+              <w:rPr>
+                <w:sz w:val="20"/>
+                <w:szCs w:val="20"/>
+              </w:rPr>
+              <w:t>EXTENDED_ENTITY_DATA_T (UNKNOWN)</w:t>
             </w:r>
           </w:p>
         </w:tc>
@@ -1256,8 +1339,18 @@
             <w:tcW w:w="3995" w:type="dxa"/>
           </w:tcPr>
           <w:p>
-            <w:r>
-              <w:t>KRIM_ENTITY_EXT_ID_T. EXT_ID</w:t>
+            <w:pPr>
+              <w:rPr>
+                <w:sz w:val="20"/>
+                <w:szCs w:val="20"/>
+              </w:rPr>
+            </w:pPr>
+            <w:r>
+              <w:rPr>
+                <w:sz w:val="20"/>
+                <w:szCs w:val="20"/>
+              </w:rPr>
+              <w:t>EXTENDED_ENTITY_DATA_T (UNKNOWN)</w:t>
             </w:r>
           </w:p>
         </w:tc>
@@ -1304,8 +1397,18 @@
             <w:tcW w:w="3995" w:type="dxa"/>
           </w:tcPr>
           <w:p>
-            <w:r>
-              <w:t>KRIM_ENTITY_EXT_ID_T. EXT_ID</w:t>
+            <w:pPr>
+              <w:rPr>
+                <w:sz w:val="20"/>
+                <w:szCs w:val="20"/>
+              </w:rPr>
+            </w:pPr>
+            <w:r>
+              <w:rPr>
+                <w:sz w:val="20"/>
+                <w:szCs w:val="20"/>
+              </w:rPr>
+              <w:t>EXTENDED_ENTITY_DATA_T (UNKNOWN)</w:t>
             </w:r>
           </w:p>
         </w:tc>
@@ -1352,8 +1455,18 @@
             <w:tcW w:w="3995" w:type="dxa"/>
           </w:tcPr>
           <w:p>
-            <w:r>
-              <w:t>KRIM_ENTITY_EXT_ID_T. EXT_ID</w:t>
+            <w:pPr>
+              <w:rPr>
+                <w:sz w:val="20"/>
+                <w:szCs w:val="20"/>
+              </w:rPr>
+            </w:pPr>
+            <w:r>
+              <w:rPr>
+                <w:sz w:val="20"/>
+                <w:szCs w:val="20"/>
+              </w:rPr>
+              <w:t>EXTENDED_ENTITY_DATA_T (UNKNOWN)</w:t>
             </w:r>
           </w:p>
         </w:tc>
@@ -1400,8 +1513,18 @@
             <w:tcW w:w="3995" w:type="dxa"/>
           </w:tcPr>
           <w:p>
-            <w:r>
-              <w:t>KRIM_ENTITY_EXT_ID_T. EXT_ID</w:t>
+            <w:pPr>
+              <w:rPr>
+                <w:sz w:val="20"/>
+                <w:szCs w:val="20"/>
+              </w:rPr>
+            </w:pPr>
+            <w:r>
+              <w:rPr>
+                <w:sz w:val="20"/>
+                <w:szCs w:val="20"/>
+              </w:rPr>
+              <w:t>EXTENDED_ENTITY_DATA_T (UNKNOWN)</w:t>
             </w:r>
           </w:p>
         </w:tc>
@@ -1448,8 +1571,18 @@
             <w:tcW w:w="3995" w:type="dxa"/>
           </w:tcPr>
           <w:p>
-            <w:r>
-              <w:t>KRIM_ENTITY_EXT_ID_T. EXT_ID</w:t>
+            <w:pPr>
+              <w:rPr>
+                <w:sz w:val="20"/>
+                <w:szCs w:val="20"/>
+              </w:rPr>
+            </w:pPr>
+            <w:r>
+              <w:rPr>
+                <w:sz w:val="20"/>
+                <w:szCs w:val="20"/>
+              </w:rPr>
+              <w:t>EXTENDED_ENTITY_DATA_T (UNKNOWN)</w:t>
             </w:r>
           </w:p>
         </w:tc>
@@ -1496,8 +1629,18 @@
             <w:tcW w:w="3995" w:type="dxa"/>
           </w:tcPr>
           <w:p>
-            <w:r>
-              <w:t>KRIM_ENTITY_EXT_ID_T. EXT_ID</w:t>
+            <w:pPr>
+              <w:rPr>
+                <w:sz w:val="20"/>
+                <w:szCs w:val="20"/>
+              </w:rPr>
+            </w:pPr>
+            <w:r>
+              <w:rPr>
+                <w:sz w:val="20"/>
+                <w:szCs w:val="20"/>
+              </w:rPr>
+              <w:t>EXTENDED_ENTITY_DATA_T (UNKNOWN)</w:t>
             </w:r>
           </w:p>
         </w:tc>
@@ -1544,8 +1687,18 @@
             <w:tcW w:w="3995" w:type="dxa"/>
           </w:tcPr>
           <w:p>
-            <w:r>
-              <w:t>KRIM_ENTITY_EXT_ID_T. EXT_ID</w:t>
+            <w:pPr>
+              <w:rPr>
+                <w:sz w:val="20"/>
+                <w:szCs w:val="20"/>
+              </w:rPr>
+            </w:pPr>
+            <w:r>
+              <w:rPr>
+                <w:sz w:val="20"/>
+                <w:szCs w:val="20"/>
+              </w:rPr>
+              <w:t>EXTENDED_ENTITY_DATA_T (UNKNOWN)</w:t>
             </w:r>
           </w:p>
         </w:tc>
@@ -1592,8 +1745,18 @@
             <w:tcW w:w="3995" w:type="dxa"/>
           </w:tcPr>
           <w:p>
-            <w:r>
-              <w:t>KRIM_ENTITY_EXT_ID_T. EXT_ID</w:t>
+            <w:pPr>
+              <w:rPr>
+                <w:sz w:val="20"/>
+                <w:szCs w:val="20"/>
+              </w:rPr>
+            </w:pPr>
+            <w:r>
+              <w:rPr>
+                <w:sz w:val="20"/>
+                <w:szCs w:val="20"/>
+              </w:rPr>
+              <w:t>EXTENDED_ENTITY_DATA_T (UNKNOWN)</w:t>
             </w:r>
           </w:p>
         </w:tc>
@@ -1640,8 +1803,18 @@
             <w:tcW w:w="3995" w:type="dxa"/>
           </w:tcPr>
           <w:p>
-            <w:r>
-              <w:t>KRIM_ENTITY_EXT_ID_T. EXT_ID</w:t>
+            <w:pPr>
+              <w:rPr>
+                <w:sz w:val="20"/>
+                <w:szCs w:val="20"/>
+              </w:rPr>
+            </w:pPr>
+            <w:r>
+              <w:rPr>
+                <w:sz w:val="20"/>
+                <w:szCs w:val="20"/>
+              </w:rPr>
+              <w:t>EXTENDED_ENTITY_DATA_T (UNKNOWN)</w:t>
             </w:r>
           </w:p>
         </w:tc>
@@ -1688,8 +1861,18 @@
             <w:tcW w:w="3995" w:type="dxa"/>
           </w:tcPr>
           <w:p>
-            <w:r>
-              <w:t>KRIM_ENTITY_EXT_ID_T. EXT_ID</w:t>
+            <w:pPr>
+              <w:rPr>
+                <w:sz w:val="20"/>
+                <w:szCs w:val="20"/>
+              </w:rPr>
+            </w:pPr>
+            <w:r>
+              <w:rPr>
+                <w:sz w:val="20"/>
+                <w:szCs w:val="20"/>
+              </w:rPr>
+              <w:t>EXTENDED_ENTITY_DATA_T (UNKNOWN)</w:t>
             </w:r>
           </w:p>
         </w:tc>
@@ -1736,8 +1919,18 @@
             <w:tcW w:w="3995" w:type="dxa"/>
           </w:tcPr>
           <w:p>
-            <w:r>
-              <w:t>KRIM_ENTITY_EXT_ID_T. EXT_ID</w:t>
+            <w:pPr>
+              <w:rPr>
+                <w:sz w:val="20"/>
+                <w:szCs w:val="20"/>
+              </w:rPr>
+            </w:pPr>
+            <w:r>
+              <w:rPr>
+                <w:sz w:val="20"/>
+                <w:szCs w:val="20"/>
+              </w:rPr>
+              <w:t>EXTENDED_ENTITY_DATA_T (UNKNOWN)</w:t>
             </w:r>
           </w:p>
         </w:tc>
@@ -1784,8 +1977,18 @@
             <w:tcW w:w="3995" w:type="dxa"/>
           </w:tcPr>
           <w:p>
-            <w:r>
-              <w:t>KRIM_ENTITY_EXT_ID_T. EXT_ID</w:t>
+            <w:pPr>
+              <w:rPr>
+                <w:sz w:val="20"/>
+                <w:szCs w:val="20"/>
+              </w:rPr>
+            </w:pPr>
+            <w:r>
+              <w:rPr>
+                <w:sz w:val="20"/>
+                <w:szCs w:val="20"/>
+              </w:rPr>
+              <w:t>EXTENDED_ENTITY_DATA_T (UNKNOWN)</w:t>
             </w:r>
           </w:p>
         </w:tc>
@@ -1832,8 +2035,18 @@
             <w:tcW w:w="3995" w:type="dxa"/>
           </w:tcPr>
           <w:p>
-            <w:r>
-              <w:t>KRIM_ENTITY_EXT_ID_T. EXT_ID</w:t>
+            <w:pPr>
+              <w:rPr>
+                <w:sz w:val="20"/>
+                <w:szCs w:val="20"/>
+              </w:rPr>
+            </w:pPr>
+            <w:r>
+              <w:rPr>
+                <w:sz w:val="20"/>
+                <w:szCs w:val="20"/>
+              </w:rPr>
+              <w:t>EXTENDED_ENTITY_DATA_T (UNKNOWN)</w:t>
             </w:r>
           </w:p>
         </w:tc>
@@ -1880,8 +2093,18 @@
             <w:tcW w:w="3995" w:type="dxa"/>
           </w:tcPr>
           <w:p>
-            <w:r>
-              <w:t>KRIM_ENTITY_EXT_ID_T. EXT_ID</w:t>
+            <w:pPr>
+              <w:rPr>
+                <w:sz w:val="20"/>
+                <w:szCs w:val="20"/>
+              </w:rPr>
+            </w:pPr>
+            <w:r>
+              <w:rPr>
+                <w:sz w:val="20"/>
+                <w:szCs w:val="20"/>
+              </w:rPr>
+              <w:t>EXTENDED_ENTITY_DATA_T (UNKNOWN)</w:t>
             </w:r>
           </w:p>
         </w:tc>
@@ -1928,8 +2151,18 @@
             <w:tcW w:w="3995" w:type="dxa"/>
           </w:tcPr>
           <w:p>
-            <w:r>
-              <w:t>KRIM_ENTITY_EXT_ID_T. EXT_ID</w:t>
+            <w:pPr>
+              <w:rPr>
+                <w:sz w:val="20"/>
+                <w:szCs w:val="20"/>
+              </w:rPr>
+            </w:pPr>
+            <w:r>
+              <w:rPr>
+                <w:sz w:val="20"/>
+                <w:szCs w:val="20"/>
+              </w:rPr>
+              <w:t>EXTENDED_ENTITY_DATA_T (UNKNOWN)</w:t>
             </w:r>
           </w:p>
         </w:tc>
@@ -1976,8 +2209,18 @@
             <w:tcW w:w="3995" w:type="dxa"/>
           </w:tcPr>
           <w:p>
-            <w:r>
-              <w:t>KRIM_ENTITY_EXT_ID_T. EXT_ID</w:t>
+            <w:pPr>
+              <w:rPr>
+                <w:sz w:val="20"/>
+                <w:szCs w:val="20"/>
+              </w:rPr>
+            </w:pPr>
+            <w:r>
+              <w:rPr>
+                <w:sz w:val="20"/>
+                <w:szCs w:val="20"/>
+              </w:rPr>
+              <w:t>EXTENDED_ENTITY_DATA_T (UNKNOWN)</w:t>
             </w:r>
           </w:p>
         </w:tc>
@@ -2024,8 +2267,18 @@
             <w:tcW w:w="3995" w:type="dxa"/>
           </w:tcPr>
           <w:p>
-            <w:r>
-              <w:t>KRIM_ENTITY_EXT_ID_T. EXT_ID</w:t>
+            <w:pPr>
+              <w:rPr>
+                <w:sz w:val="20"/>
+                <w:szCs w:val="20"/>
+              </w:rPr>
+            </w:pPr>
+            <w:r>
+              <w:rPr>
+                <w:sz w:val="20"/>
+                <w:szCs w:val="20"/>
+              </w:rPr>
+              <w:t>EXTENDED_ENTITY_DATA_T (UNKNOWN)</w:t>
             </w:r>
           </w:p>
         </w:tc>
@@ -2072,8 +2325,18 @@
             <w:tcW w:w="3995" w:type="dxa"/>
           </w:tcPr>
           <w:p>
-            <w:r>
-              <w:t>KRIM_ENTITY_EXT_ID_T. EXT_ID</w:t>
+            <w:pPr>
+              <w:rPr>
+                <w:sz w:val="20"/>
+                <w:szCs w:val="20"/>
+              </w:rPr>
+            </w:pPr>
+            <w:r>
+              <w:rPr>
+                <w:sz w:val="20"/>
+                <w:szCs w:val="20"/>
+              </w:rPr>
+              <w:t>EXTENDED_ENTITY_DATA_T (UNKNOWN)</w:t>
             </w:r>
           </w:p>
         </w:tc>
@@ -2120,8 +2383,18 @@
             <w:tcW w:w="3995" w:type="dxa"/>
           </w:tcPr>
           <w:p>
-            <w:r>
-              <w:t>KRIM_ENTITY_EXT_ID_T. EXT_ID</w:t>
+            <w:pPr>
+              <w:rPr>
+                <w:sz w:val="20"/>
+                <w:szCs w:val="20"/>
+              </w:rPr>
+            </w:pPr>
+            <w:r>
+              <w:rPr>
+                <w:sz w:val="20"/>
+                <w:szCs w:val="20"/>
+              </w:rPr>
+              <w:t>EXTENDED_ENTITY_DATA_T (UNKNOWN)</w:t>
             </w:r>
           </w:p>
         </w:tc>
@@ -2175,7 +2448,11 @@
               </w:rPr>
             </w:pPr>
             <w:r>
-              <w:t>KRIM_ENTITY_EXT_ID_T. EXT_ID</w:t>
+              <w:rPr>
+                <w:sz w:val="20"/>
+                <w:szCs w:val="20"/>
+              </w:rPr>
+              <w:t>EXTENDED_ENTITY_DATA_T (UNKNOWN)</w:t>
             </w:r>
           </w:p>
         </w:tc>
@@ -2195,14 +2472,7 @@
                 <w:sz w:val="20"/>
                 <w:szCs w:val="20"/>
               </w:rPr>
-              <w:t>Assuming this is a name of a location</w:t>
-            </w:r>
-            <w:r>
-              <w:rPr>
-                <w:sz w:val="20"/>
-                <w:szCs w:val="20"/>
-              </w:rPr>
-              <w:t>. Do we need this?  If so maybe KIM should add a location label field to KRIM_ADDR_T</w:t>
+              <w:t>Assuming this is a name of a location. Do we need this?  If so maybe KIM should add a location label field to KRIM_ADDR_T</w:t>
             </w:r>
           </w:p>
         </w:tc>
@@ -2227,14 +2497,7 @@
                 <w:sz w:val="20"/>
                 <w:szCs w:val="20"/>
               </w:rPr>
-              <w:t>SECONDARY_</w:t>
-            </w:r>
-            <w:r>
-              <w:rPr>
-                <w:sz w:val="20"/>
-                <w:szCs w:val="20"/>
-              </w:rPr>
-              <w:t>OFFICE_LOCATION</w:t>
+              <w:t>SECONDARY_OFFICE_LOCATION</w:t>
             </w:r>
           </w:p>
         </w:tc>
@@ -2250,7 +2513,11 @@
               </w:rPr>
             </w:pPr>
             <w:r>
-              <w:t>KRIM_ENTITY_EXT_ID_T. EXT_ID</w:t>
+              <w:rPr>
+                <w:sz w:val="20"/>
+                <w:szCs w:val="20"/>
+              </w:rPr>
+              <w:t>EXTENDED_ENTITY_DATA_T (UNKNOWN)</w:t>
             </w:r>
           </w:p>
         </w:tc>
@@ -2270,14 +2537,7 @@
                 <w:sz w:val="20"/>
                 <w:szCs w:val="20"/>
               </w:rPr>
-              <w:t>Assuming this is a name of a location</w:t>
-            </w:r>
-            <w:r>
-              <w:rPr>
-                <w:sz w:val="20"/>
-                <w:szCs w:val="20"/>
-              </w:rPr>
-              <w:t>. Do we need this?  If so maybe KIM should add a location label field to KRIM_ADDR_T</w:t>
+              <w:t>Assuming this is a name of a location. Do we need this?  If so maybe KIM should add a location label field to KRIM_ADDR_T</w:t>
             </w:r>
           </w:p>
         </w:tc>
@@ -2302,14 +2562,7 @@
                 <w:sz w:val="20"/>
                 <w:szCs w:val="20"/>
               </w:rPr>
-              <w:t>FAX</w:t>
-            </w:r>
-            <w:r>
-              <w:rPr>
-                <w:sz w:val="20"/>
-                <w:szCs w:val="20"/>
-              </w:rPr>
-              <w:t>_NUMBER</w:t>
+              <w:t>FAX_NUMBER</w:t>
             </w:r>
           </w:p>
         </w:tc>
@@ -2318,11 +2571,18 @@
             <w:tcW w:w="3995" w:type="dxa"/>
           </w:tcPr>
           <w:p>
-            <w:r>
-              <w:t xml:space="preserve">KRIM_ENTITY_PHONE_T. </w:t>
-            </w:r>
-            <w:r>
-              <w:t>PHONE_NBR</w:t>
+            <w:pPr>
+              <w:rPr>
+                <w:sz w:val="20"/>
+                <w:szCs w:val="20"/>
+              </w:rPr>
+            </w:pPr>
+            <w:r>
+              <w:rPr>
+                <w:sz w:val="20"/>
+                <w:szCs w:val="20"/>
+              </w:rPr>
+              <w:t>KRIM_ENTITY_PHONE_T. PHONE_NBR</w:t>
             </w:r>
           </w:p>
         </w:tc>
@@ -2342,15 +2602,7 @@
                 <w:sz w:val="20"/>
                 <w:szCs w:val="20"/>
               </w:rPr>
-              <w:t xml:space="preserve">Must create a new KRIM_PHONE_TYPE_T column for new phone type or use KRIM_PHONE_TYPE_T . </w:t>
-            </w:r>
-            <w:r>
-              <w:rPr>
-                <w:sz w:val="20"/>
-                <w:szCs w:val="20"/>
-              </w:rPr>
-              <w:lastRenderedPageBreak/>
-              <w:t>PHONE_TYPE_CD ‘OTH’</w:t>
+              <w:t>Must create a new KRIM_PHONE_TYPE_T column for new phone type or use KRIM_PHONE_TYPE_T . PHONE_TYPE_CD ‘OTH’</w:t>
             </w:r>
           </w:p>
         </w:tc>
@@ -2375,41 +2627,55 @@
                 <w:sz w:val="20"/>
                 <w:szCs w:val="20"/>
               </w:rPr>
+              <w:t>PAGER_NUMBER</w:t>
+            </w:r>
+          </w:p>
+        </w:tc>
+        <w:tc>
+          <w:tcPr>
+            <w:tcW w:w="3995" w:type="dxa"/>
+          </w:tcPr>
+          <w:p>
+            <w:pPr>
+              <w:rPr>
+                <w:sz w:val="20"/>
+                <w:szCs w:val="20"/>
+              </w:rPr>
+            </w:pPr>
+            <w:r>
+              <w:rPr>
+                <w:sz w:val="20"/>
+                <w:szCs w:val="20"/>
+              </w:rPr>
+              <w:t>KRIM_ENTITY_PHONE_T. PHONE_NBR</w:t>
+            </w:r>
+          </w:p>
+        </w:tc>
+        <w:tc>
+          <w:tcPr>
+            <w:tcW w:w="2756" w:type="dxa"/>
+          </w:tcPr>
+          <w:p>
+            <w:pPr>
+              <w:rPr>
+                <w:sz w:val="20"/>
+                <w:szCs w:val="20"/>
+              </w:rPr>
+            </w:pPr>
+            <w:r>
+              <w:rPr>
+                <w:sz w:val="20"/>
+                <w:szCs w:val="20"/>
+              </w:rPr>
+              <w:t xml:space="preserve">Must create a new KRIM_PHONE_TYPE_T column for new phone type or use KRIM_PHONE_TYPE_T . </w:t>
+            </w:r>
+            <w:r>
+              <w:rPr>
+                <w:sz w:val="20"/>
+                <w:szCs w:val="20"/>
+              </w:rPr>
               <w:lastRenderedPageBreak/>
-              <w:t>PAGER_NUMBER</w:t>
-            </w:r>
-          </w:p>
-        </w:tc>
-        <w:tc>
-          <w:tcPr>
-            <w:tcW w:w="3995" w:type="dxa"/>
-          </w:tcPr>
-          <w:p>
-            <w:r>
-              <w:t xml:space="preserve">KRIM_ENTITY_PHONE_T. </w:t>
-            </w:r>
-            <w:r>
-              <w:t>PHONE_NBR</w:t>
-            </w:r>
-          </w:p>
-        </w:tc>
-        <w:tc>
-          <w:tcPr>
-            <w:tcW w:w="2756" w:type="dxa"/>
-          </w:tcPr>
-          <w:p>
-            <w:pPr>
-              <w:rPr>
-                <w:sz w:val="20"/>
-                <w:szCs w:val="20"/>
-              </w:rPr>
-            </w:pPr>
-            <w:r>
-              <w:rPr>
-                <w:sz w:val="20"/>
-                <w:szCs w:val="20"/>
-              </w:rPr>
-              <w:t>Must create a new KRIM_PHONE_TYPE_T column for new phone type or use KRIM_PHONE_TYPE_T . PHONE_TYPE_CD ‘OTH’</w:t>
+              <w:t>PHONE_TYPE_CD ‘OTH’</w:t>
             </w:r>
           </w:p>
         </w:tc>
@@ -2434,6 +2700,7 @@
                 <w:sz w:val="20"/>
                 <w:szCs w:val="20"/>
               </w:rPr>
+              <w:lastRenderedPageBreak/>
               <w:t>MOBILE_PHONE_NUMBER</w:t>
             </w:r>
           </w:p>
@@ -2443,11 +2710,18 @@
             <w:tcW w:w="3995" w:type="dxa"/>
           </w:tcPr>
           <w:p>
-            <w:r>
-              <w:t xml:space="preserve">KRIM_ENTITY_PHONE_T. </w:t>
-            </w:r>
-            <w:r>
-              <w:t>PHONE_NBR</w:t>
+            <w:pPr>
+              <w:rPr>
+                <w:sz w:val="20"/>
+                <w:szCs w:val="20"/>
+              </w:rPr>
+            </w:pPr>
+            <w:r>
+              <w:rPr>
+                <w:sz w:val="20"/>
+                <w:szCs w:val="20"/>
+              </w:rPr>
+              <w:t>KRIM_ENTITY_PHONE_T. PHONE_NBR</w:t>
             </w:r>
           </w:p>
         </w:tc>
@@ -2467,21 +2741,7 @@
                 <w:sz w:val="20"/>
                 <w:szCs w:val="20"/>
               </w:rPr>
-              <w:t>KRIM_PHONE_TYPE_T . PHONE_TYPE_CD ‘</w:t>
-            </w:r>
-            <w:r>
-              <w:rPr>
-                <w:sz w:val="20"/>
-                <w:szCs w:val="20"/>
-              </w:rPr>
-              <w:t>MBL</w:t>
-            </w:r>
-            <w:r>
-              <w:rPr>
-                <w:sz w:val="20"/>
-                <w:szCs w:val="20"/>
-              </w:rPr>
-              <w:t>’</w:t>
+              <w:t>KRIM_PHONE_TYPE_T . PHONE_TYPE_CD ‘MBL’</w:t>
             </w:r>
           </w:p>
         </w:tc>
@@ -2515,11 +2775,18 @@
             <w:tcW w:w="3995" w:type="dxa"/>
           </w:tcPr>
           <w:p>
-            <w:r>
-              <w:t xml:space="preserve">KRIM_ENTITY_PHONE_T. </w:t>
-            </w:r>
-            <w:r>
-              <w:t>PHONE_NBR</w:t>
+            <w:pPr>
+              <w:rPr>
+                <w:sz w:val="20"/>
+                <w:szCs w:val="20"/>
+              </w:rPr>
+            </w:pPr>
+            <w:r>
+              <w:rPr>
+                <w:sz w:val="20"/>
+                <w:szCs w:val="20"/>
+              </w:rPr>
+              <w:t>KRIM_ENTITY_PHONE_T. PHONE_NBR</w:t>
             </w:r>
           </w:p>
         </w:tc>
@@ -2573,11 +2840,18 @@
             <w:tcW w:w="3995" w:type="dxa"/>
           </w:tcPr>
           <w:p>
-            <w:r>
-              <w:t xml:space="preserve">KRIM_ENTITY_PHONE_T. </w:t>
-            </w:r>
-            <w:r>
-              <w:t>PHONE_NBR</w:t>
+            <w:pPr>
+              <w:rPr>
+                <w:sz w:val="20"/>
+                <w:szCs w:val="20"/>
+              </w:rPr>
+            </w:pPr>
+            <w:r>
+              <w:rPr>
+                <w:sz w:val="20"/>
+                <w:szCs w:val="20"/>
+              </w:rPr>
+              <w:t>KRIM_ENTITY_PHONE_T. PHONE_NBR</w:t>
             </w:r>
           </w:p>
         </w:tc>
@@ -2631,7 +2905,17 @@
             <w:tcW w:w="3995" w:type="dxa"/>
           </w:tcPr>
           <w:p>
-            <w:r>
+            <w:pPr>
+              <w:rPr>
+                <w:sz w:val="20"/>
+                <w:szCs w:val="20"/>
+              </w:rPr>
+            </w:pPr>
+            <w:r>
+              <w:rPr>
+                <w:sz w:val="20"/>
+                <w:szCs w:val="20"/>
+              </w:rPr>
               <w:t>KRIM_ENTITY_NM_T.LAST_NM</w:t>
             </w:r>
           </w:p>
@@ -2686,7 +2970,17 @@
             <w:tcW w:w="3995" w:type="dxa"/>
           </w:tcPr>
           <w:p>
-            <w:r>
+            <w:pPr>
+              <w:rPr>
+                <w:sz w:val="20"/>
+                <w:szCs w:val="20"/>
+              </w:rPr>
+            </w:pPr>
+            <w:r>
+              <w:rPr>
+                <w:sz w:val="20"/>
+                <w:szCs w:val="20"/>
+              </w:rPr>
               <w:t>KRIM_ENTITY_NM_T.FIRST_NM</w:t>
             </w:r>
           </w:p>
@@ -2741,7 +3035,17 @@
             <w:tcW w:w="3995" w:type="dxa"/>
           </w:tcPr>
           <w:p>
-            <w:r>
+            <w:pPr>
+              <w:rPr>
+                <w:sz w:val="20"/>
+                <w:szCs w:val="20"/>
+              </w:rPr>
+            </w:pPr>
+            <w:r>
+              <w:rPr>
+                <w:sz w:val="20"/>
+                <w:szCs w:val="20"/>
+              </w:rPr>
               <w:t>KRIM_ENTITY_NM_T.MIDDLE_NM</w:t>
             </w:r>
           </w:p>
@@ -2796,7 +3100,17 @@
             <w:tcW w:w="3995" w:type="dxa"/>
           </w:tcPr>
           <w:p>
-            <w:r>
+            <w:pPr>
+              <w:rPr>
+                <w:sz w:val="20"/>
+                <w:szCs w:val="20"/>
+              </w:rPr>
+            </w:pPr>
+            <w:r>
+              <w:rPr>
+                <w:sz w:val="20"/>
+                <w:szCs w:val="20"/>
+              </w:rPr>
               <w:t>KRIM_ENTITY_NM_T.TITLE_NM</w:t>
             </w:r>
           </w:p>
@@ -2851,7 +3165,17 @@
             <w:tcW w:w="3995" w:type="dxa"/>
           </w:tcPr>
           <w:p>
-            <w:r>
+            <w:pPr>
+              <w:rPr>
+                <w:sz w:val="20"/>
+                <w:szCs w:val="20"/>
+              </w:rPr>
+            </w:pPr>
+            <w:r>
+              <w:rPr>
+                <w:sz w:val="20"/>
+                <w:szCs w:val="20"/>
+              </w:rPr>
               <w:t>N/A</w:t>
             </w:r>
           </w:p>
@@ -2906,7 +3230,17 @@
             <w:tcW w:w="3995" w:type="dxa"/>
           </w:tcPr>
           <w:p>
-            <w:r>
+            <w:pPr>
+              <w:rPr>
+                <w:sz w:val="20"/>
+                <w:szCs w:val="20"/>
+              </w:rPr>
+            </w:pPr>
+            <w:r>
+              <w:rPr>
+                <w:sz w:val="20"/>
+                <w:szCs w:val="20"/>
+              </w:rPr>
               <w:t>KRIM_ENTITY_NM_T.LAST_NM</w:t>
             </w:r>
           </w:p>
@@ -2927,10 +3261,7 @@
                 <w:sz w:val="20"/>
                 <w:szCs w:val="20"/>
               </w:rPr>
-              <w:t xml:space="preserve">Must create a new KRIM_NM_TYPE_T column for new name type or use NM_TYP_CD = ‘OTH’.  Also must fill in entries for first middle etc. since prior name will be a new row in </w:t>
-            </w:r>
-            <w:r>
-              <w:t>KRIM_ENTITY_NM_T</w:t>
+              <w:t>Must create a new KRIM_NM_TYPE_T column for new name type or use NM_TYP_CD = ‘OTH’.  Also must fill in entries for first middle etc. since prior name will be a new row in KRIM_ENTITY_NM_T</w:t>
             </w:r>
           </w:p>
         </w:tc>
@@ -2964,7 +3295,17 @@
             <w:tcW w:w="3995" w:type="dxa"/>
           </w:tcPr>
           <w:p>
-            <w:r>
+            <w:pPr>
+              <w:rPr>
+                <w:sz w:val="20"/>
+                <w:szCs w:val="20"/>
+              </w:rPr>
+            </w:pPr>
+            <w:r>
+              <w:rPr>
+                <w:sz w:val="20"/>
+                <w:szCs w:val="20"/>
+              </w:rPr>
               <w:t>KRIM_ENTITY_EMAIL_T.EMAIL_ADDR</w:t>
             </w:r>
           </w:p>
@@ -3019,6 +3360,12 @@
             <w:tcW w:w="3995" w:type="dxa"/>
           </w:tcPr>
           <w:p>
+            <w:pPr>
+              <w:rPr>
+                <w:sz w:val="20"/>
+                <w:szCs w:val="20"/>
+              </w:rPr>
+            </w:pPr>
             <w:r>
               <w:rPr>
                 <w:sz w:val="20"/>
@@ -3147,14 +3494,7 @@
                 <w:sz w:val="20"/>
                 <w:szCs w:val="20"/>
               </w:rPr>
-              <w:t>KRIM_ENTITY_BIO_T.</w:t>
-            </w:r>
-            <w:r>
-              <w:rPr>
-                <w:sz w:val="20"/>
-                <w:szCs w:val="20"/>
-              </w:rPr>
-              <w:t>ETHNCTY_CD</w:t>
+              <w:t>KRIM_ENTITY_BIO_T.ETHNCTY_CD</w:t>
             </w:r>
           </w:p>
         </w:tc>
@@ -3208,11 +3548,18 @@
             <w:tcW w:w="3995" w:type="dxa"/>
           </w:tcPr>
           <w:p>
-            <w:r>
-              <w:t>KRIM_ENTITY_</w:t>
-            </w:r>
-            <w:r>
-              <w:t>AFLTN_T</w:t>
+            <w:pPr>
+              <w:rPr>
+                <w:sz w:val="20"/>
+                <w:szCs w:val="20"/>
+              </w:rPr>
+            </w:pPr>
+            <w:r>
+              <w:rPr>
+                <w:sz w:val="20"/>
+                <w:szCs w:val="20"/>
+              </w:rPr>
+              <w:t>KRIM_ENTITY_AFLTN_T</w:t>
             </w:r>
           </w:p>
         </w:tc>
@@ -3228,13 +3575,11 @@
               </w:rPr>
             </w:pPr>
             <w:r>
-              <w:t>AFLTN_TYP_CD = “</w:t>
-            </w:r>
-            <w:r>
-              <w:t>FCLTY</w:t>
-            </w:r>
-            <w:r>
-              <w:t>”</w:t>
+              <w:rPr>
+                <w:sz w:val="20"/>
+                <w:szCs w:val="20"/>
+              </w:rPr>
+              <w:t>AFLTN_TYP_CD = “FCLTY”</w:t>
             </w:r>
           </w:p>
         </w:tc>
@@ -3268,11 +3613,18 @@
             <w:tcW w:w="3995" w:type="dxa"/>
           </w:tcPr>
           <w:p>
-            <w:r>
-              <w:t>KRIM_ENTITY_</w:t>
-            </w:r>
-            <w:r>
-              <w:t>AFLTN_T</w:t>
+            <w:pPr>
+              <w:rPr>
+                <w:sz w:val="20"/>
+                <w:szCs w:val="20"/>
+              </w:rPr>
+            </w:pPr>
+            <w:r>
+              <w:rPr>
+                <w:sz w:val="20"/>
+                <w:szCs w:val="20"/>
+              </w:rPr>
+              <w:t>KRIM_ENTITY_AFLTN_T</w:t>
             </w:r>
           </w:p>
         </w:tc>
@@ -3292,26 +3644,7 @@
                 <w:sz w:val="20"/>
                 <w:szCs w:val="20"/>
               </w:rPr>
-              <w:t xml:space="preserve">Must create a new </w:t>
-            </w:r>
-            <w:r>
-              <w:t xml:space="preserve">KRIM </w:t>
-            </w:r>
-            <w:r>
-              <w:t>_</w:t>
-            </w:r>
-            <w:r>
-              <w:t>AFLTN_TYP_T</w:t>
-            </w:r>
-            <w:r>
-              <w:rPr>
-                <w:sz w:val="20"/>
-                <w:szCs w:val="20"/>
-              </w:rPr>
-              <w:t xml:space="preserve"> column for new  type or use </w:t>
-            </w:r>
-            <w:r>
-              <w:t>AFLTN_TYP_CD = “STDNT”</w:t>
+              <w:t>Must create a new KRIM _AFLTN_TYP_T column for new  type or use AFLTN_TYP_CD = “STDNT”</w:t>
             </w:r>
           </w:p>
         </w:tc>
@@ -3345,11 +3678,18 @@
             <w:tcW w:w="3995" w:type="dxa"/>
           </w:tcPr>
           <w:p>
-            <w:r>
-              <w:t>KRIM_ENTITY_</w:t>
-            </w:r>
-            <w:r>
-              <w:t>AFLTN_T</w:t>
+            <w:pPr>
+              <w:rPr>
+                <w:sz w:val="20"/>
+                <w:szCs w:val="20"/>
+              </w:rPr>
+            </w:pPr>
+            <w:r>
+              <w:rPr>
+                <w:sz w:val="20"/>
+                <w:szCs w:val="20"/>
+              </w:rPr>
+              <w:t>KRIM_ENTITY_AFLTN_T</w:t>
             </w:r>
           </w:p>
         </w:tc>
@@ -3369,31 +3709,7 @@
                 <w:sz w:val="20"/>
                 <w:szCs w:val="20"/>
               </w:rPr>
-              <w:t xml:space="preserve">Must create a new </w:t>
-            </w:r>
-            <w:r>
-              <w:t xml:space="preserve">KRIM </w:t>
-            </w:r>
-            <w:r>
-              <w:t>_</w:t>
-            </w:r>
-            <w:r>
-              <w:t>AFLTN_TYP_T</w:t>
-            </w:r>
-            <w:r>
-              <w:rPr>
-                <w:sz w:val="20"/>
-                <w:szCs w:val="20"/>
-              </w:rPr>
-              <w:t xml:space="preserve"> column for </w:t>
-            </w:r>
-            <w:r>
-              <w:rPr>
-                <w:sz w:val="20"/>
-                <w:szCs w:val="20"/>
-              </w:rPr>
-              <w:lastRenderedPageBreak/>
-              <w:t>new  type</w:t>
+              <w:t>Must create a new KRIM _AFLTN_TYP_T column for new  type</w:t>
             </w:r>
           </w:p>
         </w:tc>
@@ -3418,7 +3734,6 @@
                 <w:sz w:val="20"/>
                 <w:szCs w:val="20"/>
               </w:rPr>
-              <w:lastRenderedPageBreak/>
               <w:t>IS_SERVICE_STAFF</w:t>
             </w:r>
           </w:p>
@@ -3428,11 +3743,18 @@
             <w:tcW w:w="3995" w:type="dxa"/>
           </w:tcPr>
           <w:p>
-            <w:r>
-              <w:t>KRIM_ENTITY_</w:t>
-            </w:r>
-            <w:r>
-              <w:t>AFLTN_T</w:t>
+            <w:pPr>
+              <w:rPr>
+                <w:sz w:val="20"/>
+                <w:szCs w:val="20"/>
+              </w:rPr>
+            </w:pPr>
+            <w:r>
+              <w:rPr>
+                <w:sz w:val="20"/>
+                <w:szCs w:val="20"/>
+              </w:rPr>
+              <w:t>KRIM_ENTITY_AFLTN_T</w:t>
             </w:r>
           </w:p>
         </w:tc>
@@ -3452,23 +3774,7 @@
                 <w:sz w:val="20"/>
                 <w:szCs w:val="20"/>
               </w:rPr>
-              <w:t xml:space="preserve">Must create a new </w:t>
-            </w:r>
-            <w:r>
-              <w:t xml:space="preserve">KRIM </w:t>
-            </w:r>
-            <w:r>
-              <w:t>_</w:t>
-            </w:r>
-            <w:r>
-              <w:t>AFLTN_TYP_T</w:t>
-            </w:r>
-            <w:r>
-              <w:rPr>
-                <w:sz w:val="20"/>
-                <w:szCs w:val="20"/>
-              </w:rPr>
-              <w:t xml:space="preserve"> column for new  type</w:t>
+              <w:t>Must create a new KRIM _AFLTN_TYP_T column for new  type</w:t>
             </w:r>
           </w:p>
         </w:tc>
@@ -3502,11 +3808,18 @@
             <w:tcW w:w="3995" w:type="dxa"/>
           </w:tcPr>
           <w:p>
-            <w:r>
-              <w:t>KRIM_ENTITY_</w:t>
-            </w:r>
-            <w:r>
-              <w:t>AFLTN_T</w:t>
+            <w:pPr>
+              <w:rPr>
+                <w:sz w:val="20"/>
+                <w:szCs w:val="20"/>
+              </w:rPr>
+            </w:pPr>
+            <w:r>
+              <w:rPr>
+                <w:sz w:val="20"/>
+                <w:szCs w:val="20"/>
+              </w:rPr>
+              <w:t>KRIM_ENTITY_AFLTN_T</w:t>
             </w:r>
           </w:p>
         </w:tc>
@@ -3522,13 +3835,11 @@
               </w:rPr>
             </w:pPr>
             <w:r>
-              <w:t>AFLTN_TYP_CD = “</w:t>
-            </w:r>
-            <w:r>
-              <w:t>FCLTY</w:t>
-            </w:r>
-            <w:r>
-              <w:t>”</w:t>
+              <w:rPr>
+                <w:sz w:val="20"/>
+                <w:szCs w:val="20"/>
+              </w:rPr>
+              <w:t>AFLTN_TYP_CD = “FCLTY”</w:t>
             </w:r>
           </w:p>
         </w:tc>
@@ -3562,11 +3873,18 @@
             <w:tcW w:w="3995" w:type="dxa"/>
           </w:tcPr>
           <w:p>
-            <w:r>
-              <w:t>KRIM_ENTITY_</w:t>
-            </w:r>
-            <w:r>
-              <w:t>AFLTN_T</w:t>
+            <w:pPr>
+              <w:rPr>
+                <w:sz w:val="20"/>
+                <w:szCs w:val="20"/>
+              </w:rPr>
+            </w:pPr>
+            <w:r>
+              <w:rPr>
+                <w:sz w:val="20"/>
+                <w:szCs w:val="20"/>
+              </w:rPr>
+              <w:t>KRIM_ENTITY_AFLTN_T</w:t>
             </w:r>
           </w:p>
         </w:tc>
@@ -3586,23 +3904,15 @@
                 <w:sz w:val="20"/>
                 <w:szCs w:val="20"/>
               </w:rPr>
-              <w:t xml:space="preserve">Must create a new </w:t>
-            </w:r>
-            <w:r>
-              <w:t xml:space="preserve">KRIM </w:t>
-            </w:r>
-            <w:r>
-              <w:t>_</w:t>
-            </w:r>
-            <w:r>
-              <w:t>AFLTN_TYP_T</w:t>
-            </w:r>
-            <w:r>
-              <w:rPr>
-                <w:sz w:val="20"/>
-                <w:szCs w:val="20"/>
-              </w:rPr>
-              <w:t xml:space="preserve"> column for new  type</w:t>
+              <w:t xml:space="preserve">Must create a new KRIM </w:t>
+            </w:r>
+            <w:r>
+              <w:rPr>
+                <w:sz w:val="20"/>
+                <w:szCs w:val="20"/>
+              </w:rPr>
+              <w:lastRenderedPageBreak/>
+              <w:t>_AFLTN_TYP_T column for new  type</w:t>
             </w:r>
           </w:p>
         </w:tc>
@@ -3627,6 +3937,7 @@
                 <w:sz w:val="20"/>
                 <w:szCs w:val="20"/>
               </w:rPr>
+              <w:lastRenderedPageBreak/>
               <w:t>IS_MEDICAL_STAFF</w:t>
             </w:r>
           </w:p>
@@ -3636,11 +3947,18 @@
             <w:tcW w:w="3995" w:type="dxa"/>
           </w:tcPr>
           <w:p>
-            <w:r>
-              <w:t>KRIM_ENTITY_</w:t>
-            </w:r>
-            <w:r>
-              <w:t>AFLTN_T</w:t>
+            <w:pPr>
+              <w:rPr>
+                <w:sz w:val="20"/>
+                <w:szCs w:val="20"/>
+              </w:rPr>
+            </w:pPr>
+            <w:r>
+              <w:rPr>
+                <w:sz w:val="20"/>
+                <w:szCs w:val="20"/>
+              </w:rPr>
+              <w:t>KRIM_ENTITY_AFLTN_T</w:t>
             </w:r>
           </w:p>
         </w:tc>
@@ -3660,23 +3978,7 @@
                 <w:sz w:val="20"/>
                 <w:szCs w:val="20"/>
               </w:rPr>
-              <w:t xml:space="preserve">Must create a new </w:t>
-            </w:r>
-            <w:r>
-              <w:t xml:space="preserve">KRIM </w:t>
-            </w:r>
-            <w:r>
-              <w:t>_</w:t>
-            </w:r>
-            <w:r>
-              <w:t>AFLTN_TYP_T</w:t>
-            </w:r>
-            <w:r>
-              <w:rPr>
-                <w:sz w:val="20"/>
-                <w:szCs w:val="20"/>
-              </w:rPr>
-              <w:t xml:space="preserve"> column for new  type</w:t>
+              <w:t>Must create a new KRIM _AFLTN_TYP_T column for new  type</w:t>
             </w:r>
           </w:p>
         </w:tc>
@@ -3717,17 +4019,11 @@
               </w:rPr>
             </w:pPr>
             <w:r>
-              <w:t>KRIM_ENTITY_</w:t>
-            </w:r>
-            <w:r>
-              <w:t>CTZNSHP_T</w:t>
-            </w:r>
-            <w:r>
-              <w:rPr>
-                <w:sz w:val="20"/>
-                <w:szCs w:val="20"/>
-              </w:rPr>
-              <w:t xml:space="preserve"> .POSTAL_COUNTRY_CODE (VARCHAR(2))</w:t>
+              <w:rPr>
+                <w:sz w:val="20"/>
+                <w:szCs w:val="20"/>
+              </w:rPr>
+              <w:t>KRIM_ENTITY_CTZNSHP_T .POSTAL_COUNTRY_CODE (VARCHAR(2))</w:t>
             </w:r>
           </w:p>
         </w:tc>
@@ -4240,14 +4536,7 @@
                 <w:sz w:val="20"/>
                 <w:szCs w:val="20"/>
               </w:rPr>
-              <w:t>KRIM_ENTITY_ADDRESS_T.</w:t>
-            </w:r>
-            <w:r>
-              <w:rPr>
-                <w:sz w:val="20"/>
-                <w:szCs w:val="20"/>
-              </w:rPr>
-              <w:t>POSTAL_CD</w:t>
+              <w:t>KRIM_ENTITY_ADDRESS_T.POSTAL_CD</w:t>
             </w:r>
           </w:p>
         </w:tc>
@@ -4305,21 +4594,7 @@
                 <w:sz w:val="20"/>
                 <w:szCs w:val="20"/>
               </w:rPr>
-              <w:t>KRIM_ENTITY_ADDRESS_T.</w:t>
-            </w:r>
-            <w:r>
-              <w:rPr>
-                <w:sz w:val="20"/>
-                <w:szCs w:val="20"/>
-              </w:rPr>
-              <w:t>POSTAL_CNTRY_CD</w:t>
-            </w:r>
-            <w:r>
-              <w:rPr>
-                <w:sz w:val="20"/>
-                <w:szCs w:val="20"/>
-              </w:rPr>
-              <w:t xml:space="preserve"> (VARCHAR(2))</w:t>
+              <w:t>KRIM_ENTITY_ADDRESS_T.POSTAL_CNTRY_CD (VARCHAR(2))</w:t>
             </w:r>
           </w:p>
         </w:tc>
@@ -4428,6 +4703,86 @@
         <w:pStyle w:val="Heading1"/>
       </w:pPr>
       <w:r>
+        <w:t xml:space="preserve">KIM </w:t>
+      </w:r>
+      <w:r>
+        <w:t>Person &amp; PersonService</w:t>
+      </w:r>
+    </w:p>
+    <w:p>
+      <w:r>
+        <w:t>The KIM Person Object is a little different than many BOs in rice.  It is Externalizable not persistable.  Since, KC’s Person object does persist it is not a simple matter of just implementing the Person interface</w:t>
+      </w:r>
+      <w:r>
+        <w:t xml:space="preserve"> with our existing KC Person object (because it does persist)</w:t>
+      </w:r>
+      <w:r>
+        <w:t>.  Instead what we can do the following</w:t>
+      </w:r>
+    </w:p>
+    <w:p>
+      <w:pPr>
+        <w:pStyle w:val="ListParagraph"/>
+        <w:numPr>
+          <w:ilvl w:val="0"/>
+          <w:numId w:val="11"/>
+        </w:numPr>
+      </w:pPr>
+      <w:r>
+        <w:t xml:space="preserve">Extend the KIM Person interface adding </w:t>
+      </w:r>
+      <w:r>
+        <w:t xml:space="preserve">new methods to handle </w:t>
+      </w:r>
+      <w:r>
+        <w:t>to access all the data required by KC.  Then we will need to provide an implementation of that interface.</w:t>
+      </w:r>
+    </w:p>
+    <w:p>
+      <w:pPr>
+        <w:pStyle w:val="ListParagraph"/>
+        <w:numPr>
+          <w:ilvl w:val="0"/>
+          <w:numId w:val="11"/>
+        </w:numPr>
+      </w:pPr>
+      <w:r>
+        <w:t>Provide a new implementation of the KIM PersonService to act on the enhanced Person.  Internally we may want to wrap or extend of KIM PersonServiceImpl in order reuse some of the logic.</w:t>
+      </w:r>
+    </w:p>
+    <w:p>
+      <w:pPr>
+        <w:pStyle w:val="ListParagraph"/>
+        <w:numPr>
+          <w:ilvl w:val="0"/>
+          <w:numId w:val="11"/>
+        </w:numPr>
+      </w:pPr>
+      <w:r>
+        <w:t>Override the PersonService in the Spring file.</w:t>
+      </w:r>
+    </w:p>
+    <w:p>
+      <w:pPr>
+        <w:pStyle w:val="ListParagraph"/>
+        <w:numPr>
+          <w:ilvl w:val="0"/>
+          <w:numId w:val="11"/>
+        </w:numPr>
+      </w:pPr>
+      <w:r>
+        <w:t xml:space="preserve">Write tests for the new Service Implementation </w:t>
+      </w:r>
+      <w:r>
+        <w:sym w:font="Wingdings" w:char="F04A"/>
+      </w:r>
+    </w:p>
+    <w:p>
+      <w:pPr>
+        <w:pStyle w:val="Heading1"/>
+      </w:pPr>
+      <w:r>
+        <w:lastRenderedPageBreak/>
         <w:t>Person table, BO, repository.xml</w:t>
       </w:r>
       <w:r>
@@ -4466,7 +4821,6 @@
           <w:sz w:val="20"/>
           <w:szCs w:val="20"/>
         </w:rPr>
-        <w:lastRenderedPageBreak/>
         <w:t>CREATE</w:t>
       </w:r>
       <w:r>
@@ -5178,6 +5532,7 @@
         <w:spacing w:after="0" w:line="240" w:lineRule="auto"/>
         <w:rPr>
           <w:rFonts w:ascii="Courier New" w:hAnsi="Courier New" w:cs="Courier New"/>
+          <w:color w:val="000000"/>
           <w:sz w:val="20"/>
           <w:szCs w:val="20"/>
         </w:rPr>
@@ -5214,12 +5569,40 @@
       <w:r>
         <w:rPr>
           <w:rFonts w:ascii="Courier New" w:hAnsi="Courier New" w:cs="Courier New"/>
+          <w:color w:val="000000"/>
+          <w:sz w:val="20"/>
+          <w:szCs w:val="20"/>
+        </w:rPr>
+        <w:t>kcK</w:t>
+      </w:r>
+      <w:r>
+        <w:rPr>
+          <w:rFonts w:ascii="Courier New" w:hAnsi="Courier New" w:cs="Courier New"/>
+          <w:color w:val="000000"/>
+          <w:sz w:val="20"/>
+          <w:szCs w:val="20"/>
+        </w:rPr>
+        <w:t>im</w:t>
+      </w:r>
+      <w:r>
+        <w:rPr>
+          <w:rFonts w:ascii="Courier New" w:hAnsi="Courier New" w:cs="Courier New"/>
           <w:color w:val="0000C0"/>
           <w:sz w:val="20"/>
           <w:szCs w:val="20"/>
           <w:u w:val="single"/>
         </w:rPr>
-        <w:t>entityId</w:t>
+        <w:t>Person</w:t>
+      </w:r>
+      <w:r>
+        <w:rPr>
+          <w:rFonts w:ascii="Courier New" w:hAnsi="Courier New" w:cs="Courier New"/>
+          <w:color w:val="0000C0"/>
+          <w:sz w:val="20"/>
+          <w:szCs w:val="20"/>
+          <w:u w:val="single"/>
+        </w:rPr>
+        <w:t>Id</w:t>
       </w:r>
       <w:r>
         <w:rPr>
@@ -5239,58 +5622,18 @@
         <w:spacing w:after="0" w:line="240" w:lineRule="auto"/>
         <w:rPr>
           <w:rFonts w:ascii="Courier New" w:hAnsi="Courier New" w:cs="Courier New"/>
+          <w:sz w:val="20"/>
+          <w:szCs w:val="20"/>
+        </w:rPr>
+      </w:pPr>
+      <w:r>
+        <w:rPr>
+          <w:rFonts w:ascii="Courier New" w:hAnsi="Courier New" w:cs="Courier New"/>
           <w:color w:val="000000"/>
           <w:sz w:val="20"/>
           <w:szCs w:val="20"/>
         </w:rPr>
-      </w:pPr>
-      <w:r>
-        <w:rPr>
-          <w:rFonts w:ascii="Courier New" w:hAnsi="Courier New" w:cs="Courier New"/>
-          <w:color w:val="000000"/>
-          <w:sz w:val="20"/>
-          <w:szCs w:val="20"/>
-        </w:rPr>
-        <w:t xml:space="preserve">    </w:t>
-      </w:r>
-      <w:r>
-        <w:rPr>
-          <w:rFonts w:ascii="Courier New" w:hAnsi="Courier New" w:cs="Courier New"/>
-          <w:b/>
-          <w:bCs/>
-          <w:color w:val="7F0055"/>
-          <w:sz w:val="20"/>
-          <w:szCs w:val="20"/>
-        </w:rPr>
-        <w:t>private</w:t>
-      </w:r>
-      <w:r>
-        <w:rPr>
-          <w:rFonts w:ascii="Courier New" w:hAnsi="Courier New" w:cs="Courier New"/>
-          <w:color w:val="000000"/>
-          <w:sz w:val="20"/>
-          <w:szCs w:val="20"/>
-        </w:rPr>
-        <w:t xml:space="preserve"> org.kuali.rice.kim.bo.entity.KimEntity </w:t>
-      </w:r>
-      <w:r>
-        <w:rPr>
-          <w:rFonts w:ascii="Courier New" w:hAnsi="Courier New" w:cs="Courier New"/>
-          <w:color w:val="0000C0"/>
-          <w:sz w:val="20"/>
-          <w:szCs w:val="20"/>
-          <w:u w:val="single"/>
-        </w:rPr>
-        <w:t>entity</w:t>
-      </w:r>
-      <w:r>
-        <w:rPr>
-          <w:rFonts w:ascii="Courier New" w:hAnsi="Courier New" w:cs="Courier New"/>
-          <w:color w:val="000000"/>
-          <w:sz w:val="20"/>
-          <w:szCs w:val="20"/>
-        </w:rPr>
-        <w:t>;</w:t>
+        <w:t xml:space="preserve">    //this is the new extended Person interface mentioned above</w:t>
       </w:r>
     </w:p>
     <w:p>
@@ -5301,18 +5644,140 @@
         <w:spacing w:after="0" w:line="240" w:lineRule="auto"/>
         <w:rPr>
           <w:rFonts w:ascii="Courier New" w:hAnsi="Courier New" w:cs="Courier New"/>
-          <w:sz w:val="20"/>
-          <w:szCs w:val="20"/>
-        </w:rPr>
-      </w:pPr>
-      <w:r>
-        <w:rPr>
-          <w:rFonts w:ascii="Courier New" w:hAnsi="Courier New" w:cs="Courier New"/>
           <w:color w:val="000000"/>
           <w:sz w:val="20"/>
           <w:szCs w:val="20"/>
         </w:rPr>
-        <w:t xml:space="preserve">   </w:t>
+      </w:pPr>
+      <w:r>
+        <w:rPr>
+          <w:rFonts w:ascii="Courier New" w:hAnsi="Courier New" w:cs="Courier New"/>
+          <w:color w:val="000000"/>
+          <w:sz w:val="20"/>
+          <w:szCs w:val="20"/>
+        </w:rPr>
+        <w:t xml:space="preserve">    </w:t>
+      </w:r>
+      <w:r>
+        <w:rPr>
+          <w:rFonts w:ascii="Courier New" w:hAnsi="Courier New" w:cs="Courier New"/>
+          <w:b/>
+          <w:bCs/>
+          <w:color w:val="7F0055"/>
+          <w:sz w:val="20"/>
+          <w:szCs w:val="20"/>
+        </w:rPr>
+        <w:t>private</w:t>
+      </w:r>
+      <w:r>
+        <w:rPr>
+          <w:rFonts w:ascii="Courier New" w:hAnsi="Courier New" w:cs="Courier New"/>
+          <w:color w:val="000000"/>
+          <w:sz w:val="20"/>
+          <w:szCs w:val="20"/>
+        </w:rPr>
+        <w:t xml:space="preserve"> org.kuali.</w:t>
+      </w:r>
+      <w:r>
+        <w:rPr>
+          <w:rFonts w:ascii="Courier New" w:hAnsi="Courier New" w:cs="Courier New"/>
+          <w:color w:val="000000"/>
+          <w:sz w:val="20"/>
+          <w:szCs w:val="20"/>
+        </w:rPr>
+        <w:t>kra</w:t>
+      </w:r>
+      <w:r>
+        <w:rPr>
+          <w:rFonts w:ascii="Courier New" w:hAnsi="Courier New" w:cs="Courier New"/>
+          <w:color w:val="000000"/>
+          <w:sz w:val="20"/>
+          <w:szCs w:val="20"/>
+        </w:rPr>
+        <w:t>.kim.</w:t>
+      </w:r>
+      <w:r>
+        <w:rPr>
+          <w:rFonts w:ascii="Courier New" w:hAnsi="Courier New" w:cs="Courier New"/>
+          <w:color w:val="000000"/>
+          <w:sz w:val="20"/>
+          <w:szCs w:val="20"/>
+        </w:rPr>
+        <w:t>KC</w:t>
+      </w:r>
+      <w:r>
+        <w:rPr>
+          <w:rFonts w:ascii="Courier New" w:hAnsi="Courier New" w:cs="Courier New"/>
+          <w:color w:val="000000"/>
+          <w:sz w:val="20"/>
+          <w:szCs w:val="20"/>
+        </w:rPr>
+        <w:t>Kim</w:t>
+      </w:r>
+      <w:r>
+        <w:rPr>
+          <w:rFonts w:ascii="Courier New" w:hAnsi="Courier New" w:cs="Courier New"/>
+          <w:color w:val="000000"/>
+          <w:sz w:val="20"/>
+          <w:szCs w:val="20"/>
+        </w:rPr>
+        <w:t>Person</w:t>
+      </w:r>
+      <w:r>
+        <w:rPr>
+          <w:rFonts w:ascii="Courier New" w:hAnsi="Courier New" w:cs="Courier New"/>
+          <w:color w:val="000000"/>
+          <w:sz w:val="20"/>
+          <w:szCs w:val="20"/>
+        </w:rPr>
+        <w:t xml:space="preserve"> </w:t>
+      </w:r>
+      <w:r>
+        <w:rPr>
+          <w:rFonts w:ascii="Courier New" w:hAnsi="Courier New" w:cs="Courier New"/>
+          <w:color w:val="000000"/>
+          <w:sz w:val="20"/>
+          <w:szCs w:val="20"/>
+        </w:rPr>
+        <w:t>kcK</w:t>
+      </w:r>
+      <w:r>
+        <w:rPr>
+          <w:rFonts w:ascii="Courier New" w:hAnsi="Courier New" w:cs="Courier New"/>
+          <w:color w:val="000000"/>
+          <w:sz w:val="20"/>
+          <w:szCs w:val="20"/>
+        </w:rPr>
+        <w:t>im</w:t>
+      </w:r>
+      <w:r>
+        <w:rPr>
+          <w:rFonts w:ascii="Courier New" w:hAnsi="Courier New" w:cs="Courier New"/>
+          <w:color w:val="0000C0"/>
+          <w:sz w:val="20"/>
+          <w:szCs w:val="20"/>
+          <w:u w:val="single"/>
+        </w:rPr>
+        <w:t>P</w:t>
+      </w:r>
+      <w:r>
+        <w:rPr>
+          <w:rFonts w:ascii="Courier New" w:hAnsi="Courier New" w:cs="Courier New"/>
+          <w:color w:val="0000C0"/>
+          <w:sz w:val="20"/>
+          <w:szCs w:val="20"/>
+          <w:u w:val="single"/>
+        </w:rPr>
+        <w:t>erson</w:t>
+      </w:r>
+      <w:r>
+        <w:rPr>
+          <w:rFonts w:ascii="Courier New" w:hAnsi="Courier New" w:cs="Courier New"/>
+          <w:color w:val="000000"/>
+          <w:sz w:val="20"/>
+          <w:szCs w:val="20"/>
+        </w:rPr>
+        <w:t>;</w:t>
       </w:r>
     </w:p>
     <w:p>
@@ -5334,46 +5799,7 @@
           <w:sz w:val="20"/>
           <w:szCs w:val="20"/>
         </w:rPr>
-        <w:t xml:space="preserve">    </w:t>
-      </w:r>
-      <w:r>
-        <w:rPr>
-          <w:rFonts w:ascii="Courier New" w:hAnsi="Courier New" w:cs="Courier New"/>
-          <w:b/>
-          <w:bCs/>
-          <w:color w:val="7F0055"/>
-          <w:sz w:val="20"/>
-          <w:szCs w:val="20"/>
-        </w:rPr>
-        <w:t>public</w:t>
-      </w:r>
-      <w:r>
-        <w:rPr>
-          <w:rFonts w:ascii="Courier New" w:hAnsi="Courier New" w:cs="Courier New"/>
-          <w:color w:val="000000"/>
-          <w:sz w:val="20"/>
-          <w:szCs w:val="20"/>
-        </w:rPr>
-        <w:t xml:space="preserve"> String </w:t>
-      </w:r>
-      <w:r>
-        <w:rPr>
-          <w:rFonts w:ascii="Courier New" w:hAnsi="Courier New" w:cs="Courier New"/>
-          <w:color w:val="000000"/>
-          <w:sz w:val="20"/>
-          <w:szCs w:val="20"/>
-          <w:u w:val="single"/>
-        </w:rPr>
-        <w:t>getLastName()</w:t>
-      </w:r>
-      <w:r>
-        <w:rPr>
-          <w:rFonts w:ascii="Courier New" w:hAnsi="Courier New" w:cs="Courier New"/>
-          <w:color w:val="000000"/>
-          <w:sz w:val="20"/>
-          <w:szCs w:val="20"/>
-        </w:rPr>
-        <w:t xml:space="preserve"> {</w:t>
+        <w:t xml:space="preserve">   </w:t>
       </w:r>
     </w:p>
     <w:p>
@@ -5395,7 +5821,7 @@
           <w:sz w:val="20"/>
           <w:szCs w:val="20"/>
         </w:rPr>
-        <w:t xml:space="preserve">        </w:t>
+        <w:t xml:space="preserve">    </w:t>
       </w:r>
       <w:r>
         <w:rPr>
@@ -5406,7 +5832,7 @@
           <w:sz w:val="20"/>
           <w:szCs w:val="20"/>
         </w:rPr>
-        <w:t>return</w:t>
+        <w:t>public</w:t>
       </w:r>
       <w:r>
         <w:rPr>
@@ -5415,7 +5841,48 @@
           <w:sz w:val="20"/>
           <w:szCs w:val="20"/>
         </w:rPr>
-        <w:t xml:space="preserve"> </w:t>
+        <w:t xml:space="preserve"> String </w:t>
+      </w:r>
+      <w:r>
+        <w:rPr>
+          <w:rFonts w:ascii="Courier New" w:hAnsi="Courier New" w:cs="Courier New"/>
+          <w:color w:val="000000"/>
+          <w:sz w:val="20"/>
+          <w:szCs w:val="20"/>
+          <w:u w:val="single"/>
+        </w:rPr>
+        <w:t>getLastName()</w:t>
+      </w:r>
+      <w:r>
+        <w:rPr>
+          <w:rFonts w:ascii="Courier New" w:hAnsi="Courier New" w:cs="Courier New"/>
+          <w:color w:val="000000"/>
+          <w:sz w:val="20"/>
+          <w:szCs w:val="20"/>
+        </w:rPr>
+        <w:t xml:space="preserve"> {</w:t>
+      </w:r>
+    </w:p>
+    <w:p>
+      <w:pPr>
+        <w:autoSpaceDE w:val="0"/>
+        <w:autoSpaceDN w:val="0"/>
+        <w:adjustRightInd w:val="0"/>
+        <w:spacing w:after="0" w:line="240" w:lineRule="auto"/>
+        <w:rPr>
+          <w:rFonts w:ascii="Courier New" w:hAnsi="Courier New" w:cs="Courier New"/>
+          <w:sz w:val="20"/>
+          <w:szCs w:val="20"/>
+        </w:rPr>
+      </w:pPr>
+      <w:r>
+        <w:rPr>
+          <w:rFonts w:ascii="Courier New" w:hAnsi="Courier New" w:cs="Courier New"/>
+          <w:color w:val="000000"/>
+          <w:sz w:val="20"/>
+          <w:szCs w:val="20"/>
+        </w:rPr>
+        <w:t xml:space="preserve">        </w:t>
       </w:r>
       <w:r>
         <w:rPr>
@@ -5426,6 +5893,26 @@
           <w:sz w:val="20"/>
           <w:szCs w:val="20"/>
         </w:rPr>
+        <w:t>return</w:t>
+      </w:r>
+      <w:r>
+        <w:rPr>
+          <w:rFonts w:ascii="Courier New" w:hAnsi="Courier New" w:cs="Courier New"/>
+          <w:color w:val="000000"/>
+          <w:sz w:val="20"/>
+          <w:szCs w:val="20"/>
+        </w:rPr>
+        <w:t xml:space="preserve"> </w:t>
+      </w:r>
+      <w:r>
+        <w:rPr>
+          <w:rFonts w:ascii="Courier New" w:hAnsi="Courier New" w:cs="Courier New"/>
+          <w:b/>
+          <w:bCs/>
+          <w:color w:val="7F0055"/>
+          <w:sz w:val="20"/>
+          <w:szCs w:val="20"/>
+        </w:rPr>
         <w:t>this</w:t>
       </w:r>
       <w:r>
@@ -5440,11 +5927,21 @@
       <w:r>
         <w:rPr>
           <w:rFonts w:ascii="Courier New" w:hAnsi="Courier New" w:cs="Courier New"/>
+          <w:color w:val="000000"/>
+          <w:sz w:val="20"/>
+          <w:szCs w:val="20"/>
+        </w:rPr>
+        <w:t>kcKim</w:t>
+      </w:r>
+      <w:r>
+        <w:rPr>
+          <w:rFonts w:ascii="Courier New" w:hAnsi="Courier New" w:cs="Courier New"/>
           <w:color w:val="0000C0"/>
           <w:sz w:val="20"/>
           <w:szCs w:val="20"/>
-        </w:rPr>
-        <w:t>entity</w:t>
+          <w:u w:val="single"/>
+        </w:rPr>
+        <w:t>Person</w:t>
       </w:r>
       <w:r>
         <w:rPr>
@@ -5552,7 +6049,19 @@
     </w:p>
     <w:p>
       <w:r>
-        <w:t>The field mapping is not perfect as shown in the chart above.  We have a couple options to correct this situation.  We</w:t>
+        <w:t xml:space="preserve">The field mapping is not </w:t>
+      </w:r>
+      <w:r>
+        <w:t xml:space="preserve">a </w:t>
+      </w:r>
+      <w:r>
+        <w:t xml:space="preserve">perfect </w:t>
+      </w:r>
+      <w:r>
+        <w:t xml:space="preserve">match where some data is in differing formats </w:t>
+      </w:r>
+      <w:r>
+        <w:t>as shown in the chart above.  We have a couple options to correct this situation.  We</w:t>
       </w:r>
       <w:r>
         <w:t xml:space="preserve"> can:</w:t>
@@ -5593,84 +6102,732 @@
     </w:p>
     <w:p>
       <w:r>
-        <w:t>Finally, the repository.xml</w:t>
-      </w:r>
-      <w:r>
-        <w:t>, Person.xml</w:t>
-      </w:r>
-      <w:r>
-        <w:t xml:space="preserve"> file</w:t>
-      </w:r>
-      <w:r>
-        <w:t>s</w:t>
-      </w:r>
-      <w:r>
-        <w:t xml:space="preserve"> will need to get updated to model the new Person BO and Person table.</w:t>
+        <w:t>The Person.xml file needs to be updated to add a relationship section.  For example:</w:t>
       </w:r>
     </w:p>
     <w:p>
       <w:r>
-        <w:t>Important: Since there will not be a foreign key to the KIM entity table, we to handle the situation where the internal entity object in the Person BO is null (not in the database).</w:t>
+        <w:t>*KFS uses these relationships a lot.  See KFS for a working example.</w:t>
       </w:r>
     </w:p>
     <w:p>
-      <w:r>
-        <w:t>This structure has an added benefit that we will NOT have to worry about changed primary keys when doing a data migration.  For example: ProposalPerson has a reference to a Person.personId.  The ProposalPerson will not need to be updated because the Person.personId is not changing. Internally, the Person will be pointing to an entity but that is not important to ProposalPerson.</w:t>
+      <w:pPr>
+        <w:autoSpaceDE w:val="0"/>
+        <w:autoSpaceDN w:val="0"/>
+        <w:adjustRightInd w:val="0"/>
+        <w:spacing w:after="0" w:line="240" w:lineRule="auto"/>
+        <w:rPr>
+          <w:rFonts w:ascii="Courier New" w:hAnsi="Courier New" w:cs="Courier New"/>
+          <w:sz w:val="20"/>
+          <w:szCs w:val="20"/>
+        </w:rPr>
+      </w:pPr>
+      <w:r>
+        <w:rPr>
+          <w:rFonts w:ascii="Courier New" w:hAnsi="Courier New" w:cs="Courier New"/>
+          <w:color w:val="008080"/>
+          <w:sz w:val="20"/>
+          <w:szCs w:val="20"/>
+        </w:rPr>
+        <w:t>&lt;</w:t>
+      </w:r>
+      <w:r>
+        <w:rPr>
+          <w:rFonts w:ascii="Courier New" w:hAnsi="Courier New" w:cs="Courier New"/>
+          <w:color w:val="3F7F7F"/>
+          <w:sz w:val="20"/>
+          <w:szCs w:val="20"/>
+        </w:rPr>
+        <w:t>property</w:t>
+      </w:r>
+      <w:r>
+        <w:rPr>
+          <w:rFonts w:ascii="Courier New" w:hAnsi="Courier New" w:cs="Courier New"/>
+          <w:sz w:val="20"/>
+          <w:szCs w:val="20"/>
+        </w:rPr>
+        <w:t xml:space="preserve"> </w:t>
+      </w:r>
+      <w:r>
+        <w:rPr>
+          <w:rFonts w:ascii="Courier New" w:hAnsi="Courier New" w:cs="Courier New"/>
+          <w:color w:val="7F007F"/>
+          <w:sz w:val="20"/>
+          <w:szCs w:val="20"/>
+        </w:rPr>
+        <w:t>name</w:t>
+      </w:r>
+      <w:r>
+        <w:rPr>
+          <w:rFonts w:ascii="Courier New" w:hAnsi="Courier New" w:cs="Courier New"/>
+          <w:color w:val="000000"/>
+          <w:sz w:val="20"/>
+          <w:szCs w:val="20"/>
+        </w:rPr>
+        <w:t>=</w:t>
+      </w:r>
+      <w:r>
+        <w:rPr>
+          <w:rFonts w:ascii="Courier New" w:hAnsi="Courier New" w:cs="Courier New"/>
+          <w:i/>
+          <w:iCs/>
+          <w:color w:val="2A00FF"/>
+          <w:sz w:val="20"/>
+          <w:szCs w:val="20"/>
+        </w:rPr>
+        <w:t>"relationships"</w:t>
+      </w:r>
+      <w:r>
+        <w:rPr>
+          <w:rFonts w:ascii="Courier New" w:hAnsi="Courier New" w:cs="Courier New"/>
+          <w:sz w:val="20"/>
+          <w:szCs w:val="20"/>
+        </w:rPr>
+        <w:t xml:space="preserve"> </w:t>
+      </w:r>
+      <w:r>
+        <w:rPr>
+          <w:rFonts w:ascii="Courier New" w:hAnsi="Courier New" w:cs="Courier New"/>
+          <w:color w:val="008080"/>
+          <w:sz w:val="20"/>
+          <w:szCs w:val="20"/>
+        </w:rPr>
+        <w:t>&gt;</w:t>
       </w:r>
     </w:p>
     <w:p>
       <w:pPr>
-        <w:ind w:left="720"/>
-      </w:pPr>
-      <w:r>
-        <w:t xml:space="preserve">It may make sense to consider making Person an interface w/o getters &amp; setters for entity </w:t>
-      </w:r>
-      <w:r>
-        <w:t xml:space="preserve">(KIM) </w:t>
-      </w:r>
-      <w:r>
-        <w:t>related items.  We can also create an impl exposing entity getters/setters for JavaBean purposes.  This would fur</w:t>
-      </w:r>
-      <w:r>
-        <w:t>ther encourage KC to stay insul</w:t>
-      </w:r>
-      <w:r>
-        <w:t xml:space="preserve">ated </w:t>
-      </w:r>
-      <w:r>
-        <w:t>from KIM artifacts by only depending on the Person interface.</w:t>
+        <w:autoSpaceDE w:val="0"/>
+        <w:autoSpaceDN w:val="0"/>
+        <w:adjustRightInd w:val="0"/>
+        <w:spacing w:after="0" w:line="240" w:lineRule="auto"/>
+        <w:rPr>
+          <w:rFonts w:ascii="Courier New" w:hAnsi="Courier New" w:cs="Courier New"/>
+          <w:sz w:val="20"/>
+          <w:szCs w:val="20"/>
+        </w:rPr>
+      </w:pPr>
+      <w:r>
+        <w:rPr>
+          <w:rFonts w:ascii="Courier New" w:hAnsi="Courier New" w:cs="Courier New"/>
+          <w:color w:val="000000"/>
+          <w:sz w:val="20"/>
+          <w:szCs w:val="20"/>
+        </w:rPr>
+        <w:t xml:space="preserve">      </w:t>
+      </w:r>
+      <w:r>
+        <w:rPr>
+          <w:rFonts w:ascii="Courier New" w:hAnsi="Courier New" w:cs="Courier New"/>
+          <w:color w:val="008080"/>
+          <w:sz w:val="20"/>
+          <w:szCs w:val="20"/>
+        </w:rPr>
+        <w:t>&lt;</w:t>
+      </w:r>
+      <w:r>
+        <w:rPr>
+          <w:rFonts w:ascii="Courier New" w:hAnsi="Courier New" w:cs="Courier New"/>
+          <w:color w:val="3F7F7F"/>
+          <w:sz w:val="20"/>
+          <w:szCs w:val="20"/>
+        </w:rPr>
+        <w:t>list</w:t>
+      </w:r>
+      <w:r>
+        <w:rPr>
+          <w:rFonts w:ascii="Courier New" w:hAnsi="Courier New" w:cs="Courier New"/>
+          <w:color w:val="008080"/>
+          <w:sz w:val="20"/>
+          <w:szCs w:val="20"/>
+        </w:rPr>
+        <w:t>&gt;</w:t>
       </w:r>
     </w:p>
     <w:p>
       <w:pPr>
-        <w:pStyle w:val="Heading1"/>
-      </w:pPr>
-      <w:r>
-        <w:t>Entity Maintenance</w:t>
+        <w:autoSpaceDE w:val="0"/>
+        <w:autoSpaceDN w:val="0"/>
+        <w:adjustRightInd w:val="0"/>
+        <w:spacing w:after="0" w:line="240" w:lineRule="auto"/>
+        <w:rPr>
+          <w:rFonts w:ascii="Courier New" w:hAnsi="Courier New" w:cs="Courier New"/>
+          <w:i/>
+          <w:iCs/>
+          <w:color w:val="2A00FF"/>
+          <w:sz w:val="20"/>
+          <w:szCs w:val="20"/>
+        </w:rPr>
+      </w:pPr>
+      <w:r>
+        <w:rPr>
+          <w:rFonts w:ascii="Courier New" w:hAnsi="Courier New" w:cs="Courier New"/>
+          <w:color w:val="000000"/>
+          <w:sz w:val="20"/>
+          <w:szCs w:val="20"/>
+        </w:rPr>
+        <w:t xml:space="preserve">        </w:t>
+      </w:r>
+      <w:r>
+        <w:rPr>
+          <w:rFonts w:ascii="Courier New" w:hAnsi="Courier New" w:cs="Courier New"/>
+          <w:color w:val="008080"/>
+          <w:sz w:val="20"/>
+          <w:szCs w:val="20"/>
+        </w:rPr>
+        <w:t>&lt;</w:t>
+      </w:r>
+      <w:r>
+        <w:rPr>
+          <w:rFonts w:ascii="Courier New" w:hAnsi="Courier New" w:cs="Courier New"/>
+          <w:color w:val="3F7F7F"/>
+          <w:sz w:val="20"/>
+          <w:szCs w:val="20"/>
+        </w:rPr>
+        <w:t>dd:relationship</w:t>
+      </w:r>
+      <w:r>
+        <w:rPr>
+          <w:rFonts w:ascii="Courier New" w:hAnsi="Courier New" w:cs="Courier New"/>
+          <w:sz w:val="20"/>
+          <w:szCs w:val="20"/>
+        </w:rPr>
+        <w:t xml:space="preserve">  </w:t>
+      </w:r>
+      <w:r>
+        <w:rPr>
+          <w:rFonts w:ascii="Courier New" w:hAnsi="Courier New" w:cs="Courier New"/>
+          <w:color w:val="7F007F"/>
+          <w:sz w:val="20"/>
+          <w:szCs w:val="20"/>
+        </w:rPr>
+        <w:t>objectAttribute</w:t>
+      </w:r>
+      <w:r>
+        <w:rPr>
+          <w:rFonts w:ascii="Courier New" w:hAnsi="Courier New" w:cs="Courier New"/>
+          <w:color w:val="000000"/>
+          <w:sz w:val="20"/>
+          <w:szCs w:val="20"/>
+        </w:rPr>
+        <w:t>=</w:t>
+      </w:r>
+      <w:r>
+        <w:rPr>
+          <w:rFonts w:ascii="Courier New" w:hAnsi="Courier New" w:cs="Courier New"/>
+          <w:i/>
+          <w:iCs/>
+          <w:color w:val="2A00FF"/>
+          <w:sz w:val="20"/>
+          <w:szCs w:val="20"/>
+        </w:rPr>
+        <w:t>"</w:t>
+      </w:r>
+      <w:r>
+        <w:rPr>
+          <w:rFonts w:ascii="Courier New" w:hAnsi="Courier New" w:cs="Courier New"/>
+          <w:i/>
+          <w:iCs/>
+          <w:color w:val="2A00FF"/>
+          <w:sz w:val="20"/>
+          <w:szCs w:val="20"/>
+        </w:rPr>
+        <w:t>kcK</w:t>
+      </w:r>
+      <w:r>
+        <w:rPr>
+          <w:rFonts w:ascii="Courier New" w:hAnsi="Courier New" w:cs="Courier New"/>
+          <w:i/>
+          <w:iCs/>
+          <w:color w:val="2A00FF"/>
+          <w:sz w:val="20"/>
+          <w:szCs w:val="20"/>
+        </w:rPr>
+        <w:t>imPerson"</w:t>
       </w:r>
     </w:p>
     <w:p>
-      <w:r>
-        <w:t>With the migration, KC will no longer need to handle entity maintenance (for the most part).</w:t>
+      <w:pPr>
+        <w:autoSpaceDE w:val="0"/>
+        <w:autoSpaceDN w:val="0"/>
+        <w:adjustRightInd w:val="0"/>
+        <w:spacing w:after="0" w:line="240" w:lineRule="auto"/>
+        <w:ind w:left="720" w:firstLine="720"/>
+        <w:rPr>
+          <w:rFonts w:ascii="Courier New" w:hAnsi="Courier New" w:cs="Courier New"/>
+          <w:sz w:val="20"/>
+          <w:szCs w:val="20"/>
+        </w:rPr>
+      </w:pPr>
+      <w:r>
+        <w:rPr>
+          <w:rFonts w:ascii="Courier New" w:hAnsi="Courier New" w:cs="Courier New"/>
+          <w:i/>
+          <w:iCs/>
+          <w:color w:val="2A00FF"/>
+          <w:sz w:val="20"/>
+          <w:szCs w:val="20"/>
+        </w:rPr>
+        <w:t>targetClass=”</w:t>
+      </w:r>
+      <w:r>
+        <w:rPr>
+          <w:rFonts w:ascii="Courier New" w:hAnsi="Courier New" w:cs="Courier New"/>
+          <w:color w:val="000000"/>
+          <w:sz w:val="20"/>
+          <w:szCs w:val="20"/>
+        </w:rPr>
+        <w:t xml:space="preserve"> </w:t>
+      </w:r>
+      <w:r>
+        <w:rPr>
+          <w:rFonts w:ascii="Courier New" w:hAnsi="Courier New" w:cs="Courier New"/>
+          <w:color w:val="000000"/>
+          <w:sz w:val="20"/>
+          <w:szCs w:val="20"/>
+        </w:rPr>
+        <w:t>org.kuali.kra.kim.KCPerson</w:t>
+      </w:r>
+      <w:r>
+        <w:rPr>
+          <w:rFonts w:ascii="Courier New" w:hAnsi="Courier New" w:cs="Courier New"/>
+          <w:i/>
+          <w:iCs/>
+          <w:color w:val="2A00FF"/>
+          <w:sz w:val="20"/>
+          <w:szCs w:val="20"/>
+        </w:rPr>
+        <w:t>”</w:t>
+      </w:r>
+      <w:r>
+        <w:rPr>
+          <w:rFonts w:ascii="Courier New" w:hAnsi="Courier New" w:cs="Courier New"/>
+          <w:color w:val="008080"/>
+          <w:sz w:val="20"/>
+          <w:szCs w:val="20"/>
+        </w:rPr>
+        <w:t>&gt;</w:t>
       </w:r>
     </w:p>
     <w:p>
       <w:pPr>
-        <w:rPr>
-          <w:b/>
-        </w:rPr>
-      </w:pPr>
-      <w:r>
-        <w:rPr>
-          <w:b/>
-        </w:rPr>
-        <w:lastRenderedPageBreak/>
-        <w:t>*Enter reference to loading up maintenance screens*</w:t>
+        <w:autoSpaceDE w:val="0"/>
+        <w:autoSpaceDN w:val="0"/>
+        <w:adjustRightInd w:val="0"/>
+        <w:spacing w:after="0" w:line="240" w:lineRule="auto"/>
+        <w:rPr>
+          <w:rFonts w:ascii="Courier New" w:hAnsi="Courier New" w:cs="Courier New"/>
+          <w:color w:val="008080"/>
+          <w:sz w:val="20"/>
+          <w:szCs w:val="20"/>
+        </w:rPr>
+      </w:pPr>
+      <w:r>
+        <w:rPr>
+          <w:rFonts w:ascii="Courier New" w:hAnsi="Courier New" w:cs="Courier New"/>
+          <w:color w:val="000000"/>
+          <w:sz w:val="20"/>
+          <w:szCs w:val="20"/>
+        </w:rPr>
+        <w:t xml:space="preserve">            </w:t>
+      </w:r>
+      <w:r>
+        <w:rPr>
+          <w:rFonts w:ascii="Courier New" w:hAnsi="Courier New" w:cs="Courier New"/>
+          <w:color w:val="008080"/>
+          <w:sz w:val="20"/>
+          <w:szCs w:val="20"/>
+        </w:rPr>
+        <w:t>&lt;</w:t>
+      </w:r>
+      <w:r>
+        <w:rPr>
+          <w:rFonts w:ascii="Courier New" w:hAnsi="Courier New" w:cs="Courier New"/>
+          <w:color w:val="3F7F7F"/>
+          <w:sz w:val="20"/>
+          <w:szCs w:val="20"/>
+        </w:rPr>
+        <w:t>dd:primitiveAttribute</w:t>
+      </w:r>
+      <w:r>
+        <w:rPr>
+          <w:rFonts w:ascii="Courier New" w:hAnsi="Courier New" w:cs="Courier New"/>
+          <w:sz w:val="20"/>
+          <w:szCs w:val="20"/>
+        </w:rPr>
+        <w:t xml:space="preserve"> </w:t>
+      </w:r>
+      <w:r>
+        <w:rPr>
+          <w:rFonts w:ascii="Courier New" w:hAnsi="Courier New" w:cs="Courier New"/>
+          <w:color w:val="7F007F"/>
+          <w:sz w:val="20"/>
+          <w:szCs w:val="20"/>
+        </w:rPr>
+        <w:t>source</w:t>
+      </w:r>
+      <w:r>
+        <w:rPr>
+          <w:rFonts w:ascii="Courier New" w:hAnsi="Courier New" w:cs="Courier New"/>
+          <w:color w:val="000000"/>
+          <w:sz w:val="20"/>
+          <w:szCs w:val="20"/>
+        </w:rPr>
+        <w:t>=</w:t>
+      </w:r>
+      <w:r>
+        <w:rPr>
+          <w:rFonts w:ascii="Courier New" w:hAnsi="Courier New" w:cs="Courier New"/>
+          <w:i/>
+          <w:iCs/>
+          <w:color w:val="2A00FF"/>
+          <w:sz w:val="20"/>
+          <w:szCs w:val="20"/>
+        </w:rPr>
+        <w:t>"</w:t>
+      </w:r>
+      <w:r>
+        <w:rPr>
+          <w:rFonts w:ascii="Courier New" w:hAnsi="Courier New" w:cs="Courier New"/>
+          <w:i/>
+          <w:iCs/>
+          <w:color w:val="2A00FF"/>
+          <w:sz w:val="20"/>
+          <w:szCs w:val="20"/>
+        </w:rPr>
+        <w:t>kcK</w:t>
+      </w:r>
+      <w:r>
+        <w:rPr>
+          <w:rFonts w:ascii="Courier New" w:hAnsi="Courier New" w:cs="Courier New"/>
+          <w:i/>
+          <w:iCs/>
+          <w:color w:val="2A00FF"/>
+          <w:sz w:val="20"/>
+          <w:szCs w:val="20"/>
+        </w:rPr>
+        <w:t>imPersonId"</w:t>
+      </w:r>
+      <w:r>
+        <w:rPr>
+          <w:rFonts w:ascii="Courier New" w:hAnsi="Courier New" w:cs="Courier New"/>
+          <w:sz w:val="20"/>
+          <w:szCs w:val="20"/>
+        </w:rPr>
+        <w:t xml:space="preserve"> </w:t>
+      </w:r>
+      <w:r>
+        <w:rPr>
+          <w:rFonts w:ascii="Courier New" w:hAnsi="Courier New" w:cs="Courier New"/>
+          <w:color w:val="7F007F"/>
+          <w:sz w:val="20"/>
+          <w:szCs w:val="20"/>
+        </w:rPr>
+        <w:t>target</w:t>
+      </w:r>
+      <w:r>
+        <w:rPr>
+          <w:rFonts w:ascii="Courier New" w:hAnsi="Courier New" w:cs="Courier New"/>
+          <w:color w:val="000000"/>
+          <w:sz w:val="20"/>
+          <w:szCs w:val="20"/>
+        </w:rPr>
+        <w:t>=</w:t>
+      </w:r>
+      <w:r>
+        <w:rPr>
+          <w:rFonts w:ascii="Courier New" w:hAnsi="Courier New" w:cs="Courier New"/>
+          <w:i/>
+          <w:iCs/>
+          <w:color w:val="2A00FF"/>
+          <w:sz w:val="20"/>
+          <w:szCs w:val="20"/>
+        </w:rPr>
+        <w:t>"entityId"</w:t>
+      </w:r>
+      <w:r>
+        <w:rPr>
+          <w:rFonts w:ascii="Courier New" w:hAnsi="Courier New" w:cs="Courier New"/>
+          <w:sz w:val="20"/>
+          <w:szCs w:val="20"/>
+        </w:rPr>
+        <w:t xml:space="preserve"> </w:t>
+      </w:r>
+      <w:r>
+        <w:rPr>
+          <w:rFonts w:ascii="Courier New" w:hAnsi="Courier New" w:cs="Courier New"/>
+          <w:color w:val="008080"/>
+          <w:sz w:val="20"/>
+          <w:szCs w:val="20"/>
+        </w:rPr>
+        <w:t>/&gt;</w:t>
       </w:r>
     </w:p>
     <w:p>
-      <w:r>
-        <w:t>With, the proposed design, KC will need a way to “add” a KIM entity as a KC Person.  This will be done through a simple maintenance screen which will allow a user to create a Person and associate that Person with an entity.  As discussed previously a Person is really just a KC specific wrapper around a KIM entity.  The KC PersonMaintenanceDocument.xml should not need to change but the maintainable fields (which should only be the entity id) in the Person.xml will need to be correct.</w:t>
+      <w:pPr>
+        <w:autoSpaceDE w:val="0"/>
+        <w:autoSpaceDN w:val="0"/>
+        <w:adjustRightInd w:val="0"/>
+        <w:spacing w:after="0" w:line="240" w:lineRule="auto"/>
+        <w:rPr>
+          <w:rFonts w:ascii="Courier New" w:hAnsi="Courier New" w:cs="Courier New"/>
+          <w:color w:val="008080"/>
+          <w:sz w:val="20"/>
+          <w:szCs w:val="20"/>
+        </w:rPr>
+      </w:pPr>
+      <w:r>
+        <w:rPr>
+          <w:rFonts w:ascii="Courier New" w:hAnsi="Courier New" w:cs="Courier New"/>
+          <w:color w:val="008080"/>
+          <w:sz w:val="20"/>
+          <w:szCs w:val="20"/>
+        </w:rPr>
+        <w:t xml:space="preserve">        &lt;/dd:relationship&gt;</w:t>
+      </w:r>
+    </w:p>
+    <w:p>
+      <w:pPr>
+        <w:autoSpaceDE w:val="0"/>
+        <w:autoSpaceDN w:val="0"/>
+        <w:adjustRightInd w:val="0"/>
+        <w:spacing w:after="0" w:line="240" w:lineRule="auto"/>
+        <w:rPr>
+          <w:rFonts w:ascii="Courier New" w:hAnsi="Courier New" w:cs="Courier New"/>
+          <w:sz w:val="20"/>
+          <w:szCs w:val="20"/>
+        </w:rPr>
+      </w:pPr>
+      <w:r>
+        <w:rPr>
+          <w:rFonts w:ascii="Courier New" w:hAnsi="Courier New" w:cs="Courier New"/>
+          <w:color w:val="008080"/>
+          <w:sz w:val="20"/>
+          <w:szCs w:val="20"/>
+        </w:rPr>
+        <w:t>&lt;/property&gt;</w:t>
+      </w:r>
+    </w:p>
+    <w:p>
+      <w:pPr>
+        <w:rPr>
+          <w:b/>
+        </w:rPr>
+      </w:pPr>
+      <w:r>
+        <w:lastRenderedPageBreak/>
+        <w:t xml:space="preserve">The Person.xml file may need to be updated to reflect any formatting changes in the data returned from the Person BO.  For example are we now returning state codes rather than descriptions (ex: MI versus Michigan).  Should we use a lookup for those </w:t>
+      </w:r>
+      <w:r>
+        <w:t>codes?</w:t>
+      </w:r>
+    </w:p>
+    <w:p>
+      <w:r>
+        <w:t>Finally, the repository.xml</w:t>
+      </w:r>
+      <w:r>
+        <w:t xml:space="preserve">, </w:t>
+      </w:r>
+      <w:r>
+        <w:t>file</w:t>
+      </w:r>
+      <w:r>
+        <w:t>s</w:t>
+      </w:r>
+      <w:r>
+        <w:t xml:space="preserve"> will need to get updated to model the new Person BO and Person table.</w:t>
+      </w:r>
+    </w:p>
+    <w:p>
+      <w:r>
+        <w:t>Important: Since there will not be a foreign key to the KIM entity table, we</w:t>
+      </w:r>
+      <w:r>
+        <w:t xml:space="preserve"> have</w:t>
+      </w:r>
+      <w:r>
+        <w:t xml:space="preserve"> to handle the situation where the internal entity object in the Person BO is null (not in the database).</w:t>
+      </w:r>
+    </w:p>
+    <w:p>
+      <w:r>
+        <w:t xml:space="preserve">This structure has an added benefit that we will NOT have to worry about changed primary keys when doing a data migration.  For example: ProposalPerson has a reference to a Person.personId.  The ProposalPerson will </w:t>
+      </w:r>
+      <w:r>
+        <w:t>NOT</w:t>
+      </w:r>
+      <w:r>
+        <w:t xml:space="preserve"> need to be updated because the Person.personId is not changing. Internally, the Person will be pointing to an entity but that is not important to ProposalPerson.</w:t>
+      </w:r>
+    </w:p>
+    <w:p>
+      <w:pPr>
+        <w:pStyle w:val="Heading1"/>
+      </w:pPr>
+      <w:r>
+        <w:t>Alternative Changes</w:t>
+      </w:r>
+    </w:p>
+    <w:p>
+      <w:r>
+        <w:t>Keeping the existing Person table, BO, etc was done for a few reasons.  1) To insulate KC from KIM changes, 2) to make it easier to move to the new KIM w/o requiring mass changes to KC, and 3) to allow for easier data migration (we don’t have to update foreign keys).  It is possible to reference the KIMPerson directly.  That would involve updating O/R Mappings, DD files, and source for any BO that references the existing KC Person object and update foreign keys.</w:t>
+      </w:r>
+    </w:p>
+    <w:p>
+      <w:pPr>
+        <w:pStyle w:val="Heading1"/>
+      </w:pPr>
+      <w:r>
+        <w:t>Entity Maintenance</w:t>
+      </w:r>
+    </w:p>
+    <w:p>
+      <w:r>
+        <w:t>With the migration, KC will no longer need to handle entity maintenance (for the most part).</w:t>
+      </w:r>
+    </w:p>
+    <w:p>
+      <w:pPr>
+        <w:rPr>
+          <w:b/>
+        </w:rPr>
+      </w:pPr>
+      <w:r>
+        <w:rPr>
+          <w:b/>
+        </w:rPr>
+        <w:t>*Enter reference to loading up maintenance screens*</w:t>
+      </w:r>
+    </w:p>
+    <w:p>
+      <w:r>
+        <w:t>With, the proposed design, KC will need a way to “add” a KIM entity as a KC Person.  This will be done through a simple maintenance screen which will allow a user to create a Person and associate that Person with an entity.  As discussed previously a Person is really just a KC specific wr</w:t>
+      </w:r>
+      <w:r>
+        <w:t xml:space="preserve">apper around a KIM </w:t>
+      </w:r>
+      <w:r>
+        <w:t>Person</w:t>
+      </w:r>
+      <w:r>
+        <w:t>.</w:t>
+      </w:r>
+      <w:r>
+        <w:t xml:space="preserve">  </w:t>
+      </w:r>
+      <w:r>
+        <w:t>We will most likely have to build a custom maintenance screen because the Person BO in KC has-a KimPerson which is not a persisted BO.</w:t>
+      </w:r>
+    </w:p>
+    <w:p>
+      <w:pPr>
+        <w:pStyle w:val="Heading1"/>
+      </w:pPr>
+      <w:r>
+        <w:t>Testing, Potential Problems, etc.</w:t>
+      </w:r>
+    </w:p>
+    <w:p>
+      <w:r>
+        <w:t>Technically, the Person BO still adheres with the JavaBean standard and assuming we don’t change method signatures we should be free to remove actual private data and use delegation.  In practice, some frameworks and libraries (did someone say rice) depend on private fields being present.  Here is a list of some things we should remember to test.</w:t>
+      </w:r>
+    </w:p>
+    <w:p>
+      <w:pPr>
+        <w:pStyle w:val="ListParagraph"/>
+        <w:numPr>
+          <w:ilvl w:val="0"/>
+          <w:numId w:val="9"/>
+        </w:numPr>
+      </w:pPr>
+      <w:r>
+        <w:t>lookups  (ex: ProposalDevelopmentKeyPersonnel.jsp, user.tag)</w:t>
+      </w:r>
+    </w:p>
+    <w:p>
+      <w:pPr>
+        <w:pStyle w:val="ListParagraph"/>
+        <w:numPr>
+          <w:ilvl w:val="0"/>
+          <w:numId w:val="9"/>
+        </w:numPr>
+      </w:pPr>
+      <w:r>
+        <w:t>lookups - multi-value (ex: budgetPersonnel.jsp)</w:t>
+      </w:r>
+    </w:p>
+    <w:p>
+      <w:pPr>
+        <w:pStyle w:val="ListParagraph"/>
+        <w:numPr>
+          <w:ilvl w:val="0"/>
+          <w:numId w:val="9"/>
+        </w:numPr>
+      </w:pPr>
+      <w:r>
+        <w:t>direct inquiry (ex: )</w:t>
+      </w:r>
+    </w:p>
+    <w:p>
+      <w:pPr>
+        <w:pStyle w:val="ListParagraph"/>
+        <w:numPr>
+          <w:ilvl w:val="0"/>
+          <w:numId w:val="9"/>
+        </w:numPr>
+      </w:pPr>
+      <w:r>
+        <w:lastRenderedPageBreak/>
+        <w:t>dwr (ex: unitHierarchy,jsp)</w:t>
+      </w:r>
+    </w:p>
+    <w:p>
+      <w:pPr>
+        <w:pStyle w:val="ListParagraph"/>
+        <w:numPr>
+          <w:ilvl w:val="0"/>
+          <w:numId w:val="9"/>
+        </w:numPr>
+      </w:pPr>
+      <w:r>
+        <w:t>Person maintenance</w:t>
+      </w:r>
+    </w:p>
+    <w:p>
+      <w:pPr>
+        <w:pStyle w:val="ListParagraph"/>
+        <w:numPr>
+          <w:ilvl w:val="0"/>
+          <w:numId w:val="9"/>
+        </w:numPr>
+      </w:pPr>
+      <w:r>
+        <w:t>Does the system behave when a user no longer exists in KIM but is referenced in KC’s Person table?</w:t>
+      </w:r>
+    </w:p>
+    <w:p>
+      <w:pPr>
+        <w:pStyle w:val="ListParagraph"/>
+        <w:numPr>
+          <w:ilvl w:val="0"/>
+          <w:numId w:val="9"/>
+        </w:numPr>
+      </w:pPr>
+      <w:r>
+        <w:t>KC’s PersonService Implementation</w:t>
+      </w:r>
+    </w:p>
+    <w:p>
+      <w:pPr>
+        <w:pStyle w:val="ListParagraph"/>
+        <w:numPr>
+          <w:ilvl w:val="0"/>
+          <w:numId w:val="9"/>
+        </w:numPr>
+      </w:pPr>
+      <w:r>
+        <w:t>I’m sure there more…</w:t>
       </w:r>
     </w:p>
     <w:sectPr>
@@ -5705,55 +6862,6 @@
       </w:r>
     </w:p>
   </w:endnote>
-  <w:endnote w:id="1">
-    <w:p>
-      <w:pPr>
-        <w:pStyle w:val="EndnoteText"/>
-      </w:pPr>
-      <w:r>
-        <w:rPr>
-          <w:rStyle w:val="EndnoteReference"/>
-        </w:rPr>
-        <w:endnoteRef/>
-      </w:r>
-      <w:r>
-        <w:t xml:space="preserve"> Up to VARCHAR(100) in length</w:t>
-      </w:r>
-    </w:p>
-  </w:endnote>
-  <w:endnote w:id="2">
-    <w:p>
-      <w:pPr>
-        <w:pStyle w:val="EndnoteText"/>
-      </w:pPr>
-      <w:r>
-        <w:rPr>
-          <w:rStyle w:val="EndnoteReference"/>
-        </w:rPr>
-        <w:endnoteRef/>
-      </w:r>
-      <w:r>
-        <w:t xml:space="preserve"> Old KIM</w:t>
-      </w:r>
-    </w:p>
-  </w:endnote>
-  <w:endnote w:id="3">
-    <w:p>
-      <w:pPr>
-        <w:pStyle w:val="EndnoteText"/>
-      </w:pPr>
-      <w:r>
-        <w:rPr>
-          <w:rStyle w:val="EndnoteReference"/>
-        </w:rPr>
-        <w:endnoteRef/>
-      </w:r>
-      <w:r>
-        <w:t xml:space="preserve"> New KIM</w:t>
-      </w:r>
-    </w:p>
-    <w:p/>
-  </w:endnote>
 </w:endnotes>
 </file>
 
@@ -5874,6 +6982,232 @@
     </w:lvl>
   </w:abstractNum>
   <w:abstractNum w:abstractNumId="1">
+    <w:nsid w:val="07127D76"/>
+    <w:multiLevelType w:val="hybridMultilevel"/>
+    <w:tmpl w:val="C58AC506"/>
+    <w:lvl w:ilvl="0" w:tplc="04090001">
+      <w:start w:val="1"/>
+      <w:numFmt w:val="bullet"/>
+      <w:lvlText w:val=""/>
+      <w:lvlJc w:val="left"/>
+      <w:pPr>
+        <w:ind w:left="720" w:hanging="360"/>
+      </w:pPr>
+      <w:rPr>
+        <w:rFonts w:ascii="Symbol" w:hAnsi="Symbol" w:hint="default"/>
+      </w:rPr>
+    </w:lvl>
+    <w:lvl w:ilvl="1" w:tplc="04090003" w:tentative="1">
+      <w:start w:val="1"/>
+      <w:numFmt w:val="bullet"/>
+      <w:lvlText w:val="o"/>
+      <w:lvlJc w:val="left"/>
+      <w:pPr>
+        <w:ind w:left="1440" w:hanging="360"/>
+      </w:pPr>
+      <w:rPr>
+        <w:rFonts w:ascii="Courier New" w:hAnsi="Courier New" w:cs="Courier New" w:hint="default"/>
+      </w:rPr>
+    </w:lvl>
+    <w:lvl w:ilvl="2" w:tplc="04090005" w:tentative="1">
+      <w:start w:val="1"/>
+      <w:numFmt w:val="bullet"/>
+      <w:lvlText w:val=""/>
+      <w:lvlJc w:val="left"/>
+      <w:pPr>
+        <w:ind w:left="2160" w:hanging="360"/>
+      </w:pPr>
+      <w:rPr>
+        <w:rFonts w:ascii="Wingdings" w:hAnsi="Wingdings" w:hint="default"/>
+      </w:rPr>
+    </w:lvl>
+    <w:lvl w:ilvl="3" w:tplc="04090001" w:tentative="1">
+      <w:start w:val="1"/>
+      <w:numFmt w:val="bullet"/>
+      <w:lvlText w:val=""/>
+      <w:lvlJc w:val="left"/>
+      <w:pPr>
+        <w:ind w:left="2880" w:hanging="360"/>
+      </w:pPr>
+      <w:rPr>
+        <w:rFonts w:ascii="Symbol" w:hAnsi="Symbol" w:hint="default"/>
+      </w:rPr>
+    </w:lvl>
+    <w:lvl w:ilvl="4" w:tplc="04090003" w:tentative="1">
+      <w:start w:val="1"/>
+      <w:numFmt w:val="bullet"/>
+      <w:lvlText w:val="o"/>
+      <w:lvlJc w:val="left"/>
+      <w:pPr>
+        <w:ind w:left="3600" w:hanging="360"/>
+      </w:pPr>
+      <w:rPr>
+        <w:rFonts w:ascii="Courier New" w:hAnsi="Courier New" w:cs="Courier New" w:hint="default"/>
+      </w:rPr>
+    </w:lvl>
+    <w:lvl w:ilvl="5" w:tplc="04090005" w:tentative="1">
+      <w:start w:val="1"/>
+      <w:numFmt w:val="bullet"/>
+      <w:lvlText w:val=""/>
+      <w:lvlJc w:val="left"/>
+      <w:pPr>
+        <w:ind w:left="4320" w:hanging="360"/>
+      </w:pPr>
+      <w:rPr>
+        <w:rFonts w:ascii="Wingdings" w:hAnsi="Wingdings" w:hint="default"/>
+      </w:rPr>
+    </w:lvl>
+    <w:lvl w:ilvl="6" w:tplc="04090001" w:tentative="1">
+      <w:start w:val="1"/>
+      <w:numFmt w:val="bullet"/>
+      <w:lvlText w:val=""/>
+      <w:lvlJc w:val="left"/>
+      <w:pPr>
+        <w:ind w:left="5040" w:hanging="360"/>
+      </w:pPr>
+      <w:rPr>
+        <w:rFonts w:ascii="Symbol" w:hAnsi="Symbol" w:hint="default"/>
+      </w:rPr>
+    </w:lvl>
+    <w:lvl w:ilvl="7" w:tplc="04090003" w:tentative="1">
+      <w:start w:val="1"/>
+      <w:numFmt w:val="bullet"/>
+      <w:lvlText w:val="o"/>
+      <w:lvlJc w:val="left"/>
+      <w:pPr>
+        <w:ind w:left="5760" w:hanging="360"/>
+      </w:pPr>
+      <w:rPr>
+        <w:rFonts w:ascii="Courier New" w:hAnsi="Courier New" w:cs="Courier New" w:hint="default"/>
+      </w:rPr>
+    </w:lvl>
+    <w:lvl w:ilvl="8" w:tplc="04090005" w:tentative="1">
+      <w:start w:val="1"/>
+      <w:numFmt w:val="bullet"/>
+      <w:lvlText w:val=""/>
+      <w:lvlJc w:val="left"/>
+      <w:pPr>
+        <w:ind w:left="6480" w:hanging="360"/>
+      </w:pPr>
+      <w:rPr>
+        <w:rFonts w:ascii="Wingdings" w:hAnsi="Wingdings" w:hint="default"/>
+      </w:rPr>
+    </w:lvl>
+  </w:abstractNum>
+  <w:abstractNum w:abstractNumId="2">
+    <w:nsid w:val="0BC9485A"/>
+    <w:multiLevelType w:val="hybridMultilevel"/>
+    <w:tmpl w:val="B4883AE0"/>
+    <w:lvl w:ilvl="0" w:tplc="04090001">
+      <w:start w:val="1"/>
+      <w:numFmt w:val="bullet"/>
+      <w:lvlText w:val=""/>
+      <w:lvlJc w:val="left"/>
+      <w:pPr>
+        <w:ind w:left="1080" w:hanging="360"/>
+      </w:pPr>
+      <w:rPr>
+        <w:rFonts w:ascii="Symbol" w:hAnsi="Symbol" w:hint="default"/>
+      </w:rPr>
+    </w:lvl>
+    <w:lvl w:ilvl="1" w:tplc="04090003" w:tentative="1">
+      <w:start w:val="1"/>
+      <w:numFmt w:val="bullet"/>
+      <w:lvlText w:val="o"/>
+      <w:lvlJc w:val="left"/>
+      <w:pPr>
+        <w:ind w:left="1800" w:hanging="360"/>
+      </w:pPr>
+      <w:rPr>
+        <w:rFonts w:ascii="Courier New" w:hAnsi="Courier New" w:cs="Courier New" w:hint="default"/>
+      </w:rPr>
+    </w:lvl>
+    <w:lvl w:ilvl="2" w:tplc="04090005" w:tentative="1">
+      <w:start w:val="1"/>
+      <w:numFmt w:val="bullet"/>
+      <w:lvlText w:val=""/>
+      <w:lvlJc w:val="left"/>
+      <w:pPr>
+        <w:ind w:left="2520" w:hanging="360"/>
+      </w:pPr>
+      <w:rPr>
+        <w:rFonts w:ascii="Wingdings" w:hAnsi="Wingdings" w:hint="default"/>
+      </w:rPr>
+    </w:lvl>
+    <w:lvl w:ilvl="3" w:tplc="04090001" w:tentative="1">
+      <w:start w:val="1"/>
+      <w:numFmt w:val="bullet"/>
+      <w:lvlText w:val=""/>
+      <w:lvlJc w:val="left"/>
+      <w:pPr>
+        <w:ind w:left="3240" w:hanging="360"/>
+      </w:pPr>
+      <w:rPr>
+        <w:rFonts w:ascii="Symbol" w:hAnsi="Symbol" w:hint="default"/>
+      </w:rPr>
+    </w:lvl>
+    <w:lvl w:ilvl="4" w:tplc="04090003" w:tentative="1">
+      <w:start w:val="1"/>
+      <w:numFmt w:val="bullet"/>
+      <w:lvlText w:val="o"/>
+      <w:lvlJc w:val="left"/>
+      <w:pPr>
+        <w:ind w:left="3960" w:hanging="360"/>
+      </w:pPr>
+      <w:rPr>
+        <w:rFonts w:ascii="Courier New" w:hAnsi="Courier New" w:cs="Courier New" w:hint="default"/>
+      </w:rPr>
+    </w:lvl>
+    <w:lvl w:ilvl="5" w:tplc="04090005" w:tentative="1">
+      <w:start w:val="1"/>
+      <w:numFmt w:val="bullet"/>
+      <w:lvlText w:val=""/>
+      <w:lvlJc w:val="left"/>
+      <w:pPr>
+        <w:ind w:left="4680" w:hanging="360"/>
+      </w:pPr>
+      <w:rPr>
+        <w:rFonts w:ascii="Wingdings" w:hAnsi="Wingdings" w:hint="default"/>
+      </w:rPr>
+    </w:lvl>
+    <w:lvl w:ilvl="6" w:tplc="04090001" w:tentative="1">
+      <w:start w:val="1"/>
+      <w:numFmt w:val="bullet"/>
+      <w:lvlText w:val=""/>
+      <w:lvlJc w:val="left"/>
+      <w:pPr>
+        <w:ind w:left="5400" w:hanging="360"/>
+      </w:pPr>
+      <w:rPr>
+        <w:rFonts w:ascii="Symbol" w:hAnsi="Symbol" w:hint="default"/>
+      </w:rPr>
+    </w:lvl>
+    <w:lvl w:ilvl="7" w:tplc="04090003" w:tentative="1">
+      <w:start w:val="1"/>
+      <w:numFmt w:val="bullet"/>
+      <w:lvlText w:val="o"/>
+      <w:lvlJc w:val="left"/>
+      <w:pPr>
+        <w:ind w:left="6120" w:hanging="360"/>
+      </w:pPr>
+      <w:rPr>
+        <w:rFonts w:ascii="Courier New" w:hAnsi="Courier New" w:cs="Courier New" w:hint="default"/>
+      </w:rPr>
+    </w:lvl>
+    <w:lvl w:ilvl="8" w:tplc="04090005" w:tentative="1">
+      <w:start w:val="1"/>
+      <w:numFmt w:val="bullet"/>
+      <w:lvlText w:val=""/>
+      <w:lvlJc w:val="left"/>
+      <w:pPr>
+        <w:ind w:left="6840" w:hanging="360"/>
+      </w:pPr>
+      <w:rPr>
+        <w:rFonts w:ascii="Wingdings" w:hAnsi="Wingdings" w:hint="default"/>
+      </w:rPr>
+    </w:lvl>
+  </w:abstractNum>
+  <w:abstractNum w:abstractNumId="3">
     <w:nsid w:val="18F11BE7"/>
     <w:multiLevelType w:val="hybridMultilevel"/>
     <w:tmpl w:val="75A6EC52"/>
@@ -5985,7 +7319,209 @@
       </w:rPr>
     </w:lvl>
   </w:abstractNum>
-  <w:abstractNum w:abstractNumId="2">
+  <w:abstractNum w:abstractNumId="4">
+    <w:nsid w:val="19631031"/>
+    <w:multiLevelType w:val="hybridMultilevel"/>
+    <w:tmpl w:val="F746DBB8"/>
+    <w:lvl w:ilvl="0" w:tplc="04090011">
+      <w:start w:val="1"/>
+      <w:numFmt w:val="decimal"/>
+      <w:lvlText w:val="%1)"/>
+      <w:lvlJc w:val="left"/>
+      <w:pPr>
+        <w:ind w:left="720" w:hanging="360"/>
+      </w:pPr>
+      <w:rPr>
+        <w:rFonts w:hint="default"/>
+      </w:rPr>
+    </w:lvl>
+    <w:lvl w:ilvl="1" w:tplc="04090019" w:tentative="1">
+      <w:start w:val="1"/>
+      <w:numFmt w:val="lowerLetter"/>
+      <w:lvlText w:val="%2."/>
+      <w:lvlJc w:val="left"/>
+      <w:pPr>
+        <w:ind w:left="1440" w:hanging="360"/>
+      </w:pPr>
+    </w:lvl>
+    <w:lvl w:ilvl="2" w:tplc="0409001B" w:tentative="1">
+      <w:start w:val="1"/>
+      <w:numFmt w:val="lowerRoman"/>
+      <w:lvlText w:val="%3."/>
+      <w:lvlJc w:val="right"/>
+      <w:pPr>
+        <w:ind w:left="2160" w:hanging="180"/>
+      </w:pPr>
+    </w:lvl>
+    <w:lvl w:ilvl="3" w:tplc="0409000F" w:tentative="1">
+      <w:start w:val="1"/>
+      <w:numFmt w:val="decimal"/>
+      <w:lvlText w:val="%4."/>
+      <w:lvlJc w:val="left"/>
+      <w:pPr>
+        <w:ind w:left="2880" w:hanging="360"/>
+      </w:pPr>
+    </w:lvl>
+    <w:lvl w:ilvl="4" w:tplc="04090019" w:tentative="1">
+      <w:start w:val="1"/>
+      <w:numFmt w:val="lowerLetter"/>
+      <w:lvlText w:val="%5."/>
+      <w:lvlJc w:val="left"/>
+      <w:pPr>
+        <w:ind w:left="3600" w:hanging="360"/>
+      </w:pPr>
+    </w:lvl>
+    <w:lvl w:ilvl="5" w:tplc="0409001B" w:tentative="1">
+      <w:start w:val="1"/>
+      <w:numFmt w:val="lowerRoman"/>
+      <w:lvlText w:val="%6."/>
+      <w:lvlJc w:val="right"/>
+      <w:pPr>
+        <w:ind w:left="4320" w:hanging="180"/>
+      </w:pPr>
+    </w:lvl>
+    <w:lvl w:ilvl="6" w:tplc="0409000F" w:tentative="1">
+      <w:start w:val="1"/>
+      <w:numFmt w:val="decimal"/>
+      <w:lvlText w:val="%7."/>
+      <w:lvlJc w:val="left"/>
+      <w:pPr>
+        <w:ind w:left="5040" w:hanging="360"/>
+      </w:pPr>
+    </w:lvl>
+    <w:lvl w:ilvl="7" w:tplc="04090019" w:tentative="1">
+      <w:start w:val="1"/>
+      <w:numFmt w:val="lowerLetter"/>
+      <w:lvlText w:val="%8."/>
+      <w:lvlJc w:val="left"/>
+      <w:pPr>
+        <w:ind w:left="5760" w:hanging="360"/>
+      </w:pPr>
+    </w:lvl>
+    <w:lvl w:ilvl="8" w:tplc="0409001B" w:tentative="1">
+      <w:start w:val="1"/>
+      <w:numFmt w:val="lowerRoman"/>
+      <w:lvlText w:val="%9."/>
+      <w:lvlJc w:val="right"/>
+      <w:pPr>
+        <w:ind w:left="6480" w:hanging="180"/>
+      </w:pPr>
+    </w:lvl>
+  </w:abstractNum>
+  <w:abstractNum w:abstractNumId="5">
+    <w:nsid w:val="1A543AD9"/>
+    <w:multiLevelType w:val="hybridMultilevel"/>
+    <w:tmpl w:val="CEB6A0D8"/>
+    <w:lvl w:ilvl="0" w:tplc="04090001">
+      <w:start w:val="1"/>
+      <w:numFmt w:val="bullet"/>
+      <w:lvlText w:val=""/>
+      <w:lvlJc w:val="left"/>
+      <w:pPr>
+        <w:ind w:left="1080" w:hanging="360"/>
+      </w:pPr>
+      <w:rPr>
+        <w:rFonts w:ascii="Symbol" w:hAnsi="Symbol" w:hint="default"/>
+      </w:rPr>
+    </w:lvl>
+    <w:lvl w:ilvl="1" w:tplc="04090003" w:tentative="1">
+      <w:start w:val="1"/>
+      <w:numFmt w:val="bullet"/>
+      <w:lvlText w:val="o"/>
+      <w:lvlJc w:val="left"/>
+      <w:pPr>
+        <w:ind w:left="1800" w:hanging="360"/>
+      </w:pPr>
+      <w:rPr>
+        <w:rFonts w:ascii="Courier New" w:hAnsi="Courier New" w:cs="Courier New" w:hint="default"/>
+      </w:rPr>
+    </w:lvl>
+    <w:lvl w:ilvl="2" w:tplc="04090005" w:tentative="1">
+      <w:start w:val="1"/>
+      <w:numFmt w:val="bullet"/>
+      <w:lvlText w:val=""/>
+      <w:lvlJc w:val="left"/>
+      <w:pPr>
+        <w:ind w:left="2520" w:hanging="360"/>
+      </w:pPr>
+      <w:rPr>
+        <w:rFonts w:ascii="Wingdings" w:hAnsi="Wingdings" w:hint="default"/>
+      </w:rPr>
+    </w:lvl>
+    <w:lvl w:ilvl="3" w:tplc="04090001" w:tentative="1">
+      <w:start w:val="1"/>
+      <w:numFmt w:val="bullet"/>
+      <w:lvlText w:val=""/>
+      <w:lvlJc w:val="left"/>
+      <w:pPr>
+        <w:ind w:left="3240" w:hanging="360"/>
+      </w:pPr>
+      <w:rPr>
+        <w:rFonts w:ascii="Symbol" w:hAnsi="Symbol" w:hint="default"/>
+      </w:rPr>
+    </w:lvl>
+    <w:lvl w:ilvl="4" w:tplc="04090003" w:tentative="1">
+      <w:start w:val="1"/>
+      <w:numFmt w:val="bullet"/>
+      <w:lvlText w:val="o"/>
+      <w:lvlJc w:val="left"/>
+      <w:pPr>
+        <w:ind w:left="3960" w:hanging="360"/>
+      </w:pPr>
+      <w:rPr>
+        <w:rFonts w:ascii="Courier New" w:hAnsi="Courier New" w:cs="Courier New" w:hint="default"/>
+      </w:rPr>
+    </w:lvl>
+    <w:lvl w:ilvl="5" w:tplc="04090005" w:tentative="1">
+      <w:start w:val="1"/>
+      <w:numFmt w:val="bullet"/>
+      <w:lvlText w:val=""/>
+      <w:lvlJc w:val="left"/>
+      <w:pPr>
+        <w:ind w:left="4680" w:hanging="360"/>
+      </w:pPr>
+      <w:rPr>
+        <w:rFonts w:ascii="Wingdings" w:hAnsi="Wingdings" w:hint="default"/>
+      </w:rPr>
+    </w:lvl>
+    <w:lvl w:ilvl="6" w:tplc="04090001" w:tentative="1">
+      <w:start w:val="1"/>
+      <w:numFmt w:val="bullet"/>
+      <w:lvlText w:val=""/>
+      <w:lvlJc w:val="left"/>
+      <w:pPr>
+        <w:ind w:left="5400" w:hanging="360"/>
+      </w:pPr>
+      <w:rPr>
+        <w:rFonts w:ascii="Symbol" w:hAnsi="Symbol" w:hint="default"/>
+      </w:rPr>
+    </w:lvl>
+    <w:lvl w:ilvl="7" w:tplc="04090003" w:tentative="1">
+      <w:start w:val="1"/>
+      <w:numFmt w:val="bullet"/>
+      <w:lvlText w:val="o"/>
+      <w:lvlJc w:val="left"/>
+      <w:pPr>
+        <w:ind w:left="6120" w:hanging="360"/>
+      </w:pPr>
+      <w:rPr>
+        <w:rFonts w:ascii="Courier New" w:hAnsi="Courier New" w:cs="Courier New" w:hint="default"/>
+      </w:rPr>
+    </w:lvl>
+    <w:lvl w:ilvl="8" w:tplc="04090005" w:tentative="1">
+      <w:start w:val="1"/>
+      <w:numFmt w:val="bullet"/>
+      <w:lvlText w:val=""/>
+      <w:lvlJc w:val="left"/>
+      <w:pPr>
+        <w:ind w:left="6840" w:hanging="360"/>
+      </w:pPr>
+      <w:rPr>
+        <w:rFonts w:ascii="Wingdings" w:hAnsi="Wingdings" w:hint="default"/>
+      </w:rPr>
+    </w:lvl>
+  </w:abstractNum>
+  <w:abstractNum w:abstractNumId="6">
     <w:nsid w:val="22637A5D"/>
     <w:multiLevelType w:val="hybridMultilevel"/>
     <w:tmpl w:val="485A3040"/>
@@ -6098,7 +7634,120 @@
       </w:rPr>
     </w:lvl>
   </w:abstractNum>
-  <w:abstractNum w:abstractNumId="3">
+  <w:abstractNum w:abstractNumId="7">
+    <w:nsid w:val="22C87A39"/>
+    <w:multiLevelType w:val="hybridMultilevel"/>
+    <w:tmpl w:val="4364BA4C"/>
+    <w:lvl w:ilvl="0" w:tplc="04090001">
+      <w:start w:val="1"/>
+      <w:numFmt w:val="bullet"/>
+      <w:lvlText w:val=""/>
+      <w:lvlJc w:val="left"/>
+      <w:pPr>
+        <w:ind w:left="1080" w:hanging="360"/>
+      </w:pPr>
+      <w:rPr>
+        <w:rFonts w:ascii="Symbol" w:hAnsi="Symbol" w:hint="default"/>
+      </w:rPr>
+    </w:lvl>
+    <w:lvl w:ilvl="1" w:tplc="04090003" w:tentative="1">
+      <w:start w:val="1"/>
+      <w:numFmt w:val="bullet"/>
+      <w:lvlText w:val="o"/>
+      <w:lvlJc w:val="left"/>
+      <w:pPr>
+        <w:ind w:left="1800" w:hanging="360"/>
+      </w:pPr>
+      <w:rPr>
+        <w:rFonts w:ascii="Courier New" w:hAnsi="Courier New" w:cs="Courier New" w:hint="default"/>
+      </w:rPr>
+    </w:lvl>
+    <w:lvl w:ilvl="2" w:tplc="04090005" w:tentative="1">
+      <w:start w:val="1"/>
+      <w:numFmt w:val="bullet"/>
+      <w:lvlText w:val=""/>
+      <w:lvlJc w:val="left"/>
+      <w:pPr>
+        <w:ind w:left="2520" w:hanging="360"/>
+      </w:pPr>
+      <w:rPr>
+        <w:rFonts w:ascii="Wingdings" w:hAnsi="Wingdings" w:hint="default"/>
+      </w:rPr>
+    </w:lvl>
+    <w:lvl w:ilvl="3" w:tplc="04090001" w:tentative="1">
+      <w:start w:val="1"/>
+      <w:numFmt w:val="bullet"/>
+      <w:lvlText w:val=""/>
+      <w:lvlJc w:val="left"/>
+      <w:pPr>
+        <w:ind w:left="3240" w:hanging="360"/>
+      </w:pPr>
+      <w:rPr>
+        <w:rFonts w:ascii="Symbol" w:hAnsi="Symbol" w:hint="default"/>
+      </w:rPr>
+    </w:lvl>
+    <w:lvl w:ilvl="4" w:tplc="04090003" w:tentative="1">
+      <w:start w:val="1"/>
+      <w:numFmt w:val="bullet"/>
+      <w:lvlText w:val="o"/>
+      <w:lvlJc w:val="left"/>
+      <w:pPr>
+        <w:ind w:left="3960" w:hanging="360"/>
+      </w:pPr>
+      <w:rPr>
+        <w:rFonts w:ascii="Courier New" w:hAnsi="Courier New" w:cs="Courier New" w:hint="default"/>
+      </w:rPr>
+    </w:lvl>
+    <w:lvl w:ilvl="5" w:tplc="04090005" w:tentative="1">
+      <w:start w:val="1"/>
+      <w:numFmt w:val="bullet"/>
+      <w:lvlText w:val=""/>
+      <w:lvlJc w:val="left"/>
+      <w:pPr>
+        <w:ind w:left="4680" w:hanging="360"/>
+      </w:pPr>
+      <w:rPr>
+        <w:rFonts w:ascii="Wingdings" w:hAnsi="Wingdings" w:hint="default"/>
+      </w:rPr>
+    </w:lvl>
+    <w:lvl w:ilvl="6" w:tplc="04090001" w:tentative="1">
+      <w:start w:val="1"/>
+      <w:numFmt w:val="bullet"/>
+      <w:lvlText w:val=""/>
+      <w:lvlJc w:val="left"/>
+      <w:pPr>
+        <w:ind w:left="5400" w:hanging="360"/>
+      </w:pPr>
+      <w:rPr>
+        <w:rFonts w:ascii="Symbol" w:hAnsi="Symbol" w:hint="default"/>
+      </w:rPr>
+    </w:lvl>
+    <w:lvl w:ilvl="7" w:tplc="04090003" w:tentative="1">
+      <w:start w:val="1"/>
+      <w:numFmt w:val="bullet"/>
+      <w:lvlText w:val="o"/>
+      <w:lvlJc w:val="left"/>
+      <w:pPr>
+        <w:ind w:left="6120" w:hanging="360"/>
+      </w:pPr>
+      <w:rPr>
+        <w:rFonts w:ascii="Courier New" w:hAnsi="Courier New" w:cs="Courier New" w:hint="default"/>
+      </w:rPr>
+    </w:lvl>
+    <w:lvl w:ilvl="8" w:tplc="04090005" w:tentative="1">
+      <w:start w:val="1"/>
+      <w:numFmt w:val="bullet"/>
+      <w:lvlText w:val=""/>
+      <w:lvlJc w:val="left"/>
+      <w:pPr>
+        <w:ind w:left="6840" w:hanging="360"/>
+      </w:pPr>
+      <w:rPr>
+        <w:rFonts w:ascii="Wingdings" w:hAnsi="Wingdings" w:hint="default"/>
+      </w:rPr>
+    </w:lvl>
+  </w:abstractNum>
+  <w:abstractNum w:abstractNumId="8">
     <w:nsid w:val="270C2499"/>
     <w:multiLevelType w:val="hybridMultilevel"/>
     <w:tmpl w:val="A5400A3E"/>
@@ -6210,7 +7859,346 @@
       </w:rPr>
     </w:lvl>
   </w:abstractNum>
-  <w:abstractNum w:abstractNumId="4">
+  <w:abstractNum w:abstractNumId="9">
+    <w:nsid w:val="3BA31E22"/>
+    <w:multiLevelType w:val="hybridMultilevel"/>
+    <w:tmpl w:val="8DD82ED6"/>
+    <w:lvl w:ilvl="0" w:tplc="04090001">
+      <w:start w:val="1"/>
+      <w:numFmt w:val="bullet"/>
+      <w:lvlText w:val=""/>
+      <w:lvlJc w:val="left"/>
+      <w:pPr>
+        <w:ind w:left="720" w:hanging="360"/>
+      </w:pPr>
+      <w:rPr>
+        <w:rFonts w:ascii="Symbol" w:hAnsi="Symbol" w:hint="default"/>
+      </w:rPr>
+    </w:lvl>
+    <w:lvl w:ilvl="1" w:tplc="04090003">
+      <w:start w:val="1"/>
+      <w:numFmt w:val="bullet"/>
+      <w:lvlText w:val="o"/>
+      <w:lvlJc w:val="left"/>
+      <w:pPr>
+        <w:ind w:left="1440" w:hanging="360"/>
+      </w:pPr>
+      <w:rPr>
+        <w:rFonts w:ascii="Courier New" w:hAnsi="Courier New" w:cs="Courier New" w:hint="default"/>
+      </w:rPr>
+    </w:lvl>
+    <w:lvl w:ilvl="2" w:tplc="04090005">
+      <w:start w:val="1"/>
+      <w:numFmt w:val="bullet"/>
+      <w:lvlText w:val=""/>
+      <w:lvlJc w:val="left"/>
+      <w:pPr>
+        <w:ind w:left="2160" w:hanging="360"/>
+      </w:pPr>
+      <w:rPr>
+        <w:rFonts w:ascii="Wingdings" w:hAnsi="Wingdings" w:hint="default"/>
+      </w:rPr>
+    </w:lvl>
+    <w:lvl w:ilvl="3" w:tplc="04090001" w:tentative="1">
+      <w:start w:val="1"/>
+      <w:numFmt w:val="bullet"/>
+      <w:lvlText w:val=""/>
+      <w:lvlJc w:val="left"/>
+      <w:pPr>
+        <w:ind w:left="2880" w:hanging="360"/>
+      </w:pPr>
+      <w:rPr>
+        <w:rFonts w:ascii="Symbol" w:hAnsi="Symbol" w:hint="default"/>
+      </w:rPr>
+    </w:lvl>
+    <w:lvl w:ilvl="4" w:tplc="04090003" w:tentative="1">
+      <w:start w:val="1"/>
+      <w:numFmt w:val="bullet"/>
+      <w:lvlText w:val="o"/>
+      <w:lvlJc w:val="left"/>
+      <w:pPr>
+        <w:ind w:left="3600" w:hanging="360"/>
+      </w:pPr>
+      <w:rPr>
+        <w:rFonts w:ascii="Courier New" w:hAnsi="Courier New" w:cs="Courier New" w:hint="default"/>
+      </w:rPr>
+    </w:lvl>
+    <w:lvl w:ilvl="5" w:tplc="04090005" w:tentative="1">
+      <w:start w:val="1"/>
+      <w:numFmt w:val="bullet"/>
+      <w:lvlText w:val=""/>
+      <w:lvlJc w:val="left"/>
+      <w:pPr>
+        <w:ind w:left="4320" w:hanging="360"/>
+      </w:pPr>
+      <w:rPr>
+        <w:rFonts w:ascii="Wingdings" w:hAnsi="Wingdings" w:hint="default"/>
+      </w:rPr>
+    </w:lvl>
+    <w:lvl w:ilvl="6" w:tplc="04090001" w:tentative="1">
+      <w:start w:val="1"/>
+      <w:numFmt w:val="bullet"/>
+      <w:lvlText w:val=""/>
+      <w:lvlJc w:val="left"/>
+      <w:pPr>
+        <w:ind w:left="5040" w:hanging="360"/>
+      </w:pPr>
+      <w:rPr>
+        <w:rFonts w:ascii="Symbol" w:hAnsi="Symbol" w:hint="default"/>
+      </w:rPr>
+    </w:lvl>
+    <w:lvl w:ilvl="7" w:tplc="04090003" w:tentative="1">
+      <w:start w:val="1"/>
+      <w:numFmt w:val="bullet"/>
+      <w:lvlText w:val="o"/>
+      <w:lvlJc w:val="left"/>
+      <w:pPr>
+        <w:ind w:left="5760" w:hanging="360"/>
+      </w:pPr>
+      <w:rPr>
+        <w:rFonts w:ascii="Courier New" w:hAnsi="Courier New" w:cs="Courier New" w:hint="default"/>
+      </w:rPr>
+    </w:lvl>
+    <w:lvl w:ilvl="8" w:tplc="04090005" w:tentative="1">
+      <w:start w:val="1"/>
+      <w:numFmt w:val="bullet"/>
+      <w:lvlText w:val=""/>
+      <w:lvlJc w:val="left"/>
+      <w:pPr>
+        <w:ind w:left="6480" w:hanging="360"/>
+      </w:pPr>
+      <w:rPr>
+        <w:rFonts w:ascii="Wingdings" w:hAnsi="Wingdings" w:hint="default"/>
+      </w:rPr>
+    </w:lvl>
+  </w:abstractNum>
+  <w:abstractNum w:abstractNumId="10">
+    <w:nsid w:val="459523A8"/>
+    <w:multiLevelType w:val="hybridMultilevel"/>
+    <w:tmpl w:val="27042700"/>
+    <w:lvl w:ilvl="0" w:tplc="04090001">
+      <w:start w:val="1"/>
+      <w:numFmt w:val="bullet"/>
+      <w:lvlText w:val=""/>
+      <w:lvlJc w:val="left"/>
+      <w:pPr>
+        <w:ind w:left="1440" w:hanging="360"/>
+      </w:pPr>
+      <w:rPr>
+        <w:rFonts w:ascii="Symbol" w:hAnsi="Symbol" w:hint="default"/>
+      </w:rPr>
+    </w:lvl>
+    <w:lvl w:ilvl="1" w:tplc="04090003" w:tentative="1">
+      <w:start w:val="1"/>
+      <w:numFmt w:val="bullet"/>
+      <w:lvlText w:val="o"/>
+      <w:lvlJc w:val="left"/>
+      <w:pPr>
+        <w:ind w:left="2160" w:hanging="360"/>
+      </w:pPr>
+      <w:rPr>
+        <w:rFonts w:ascii="Courier New" w:hAnsi="Courier New" w:cs="Courier New" w:hint="default"/>
+      </w:rPr>
+    </w:lvl>
+    <w:lvl w:ilvl="2" w:tplc="04090005" w:tentative="1">
+      <w:start w:val="1"/>
+      <w:numFmt w:val="bullet"/>
+      <w:lvlText w:val=""/>
+      <w:lvlJc w:val="left"/>
+      <w:pPr>
+        <w:ind w:left="2880" w:hanging="360"/>
+      </w:pPr>
+      <w:rPr>
+        <w:rFonts w:ascii="Wingdings" w:hAnsi="Wingdings" w:hint="default"/>
+      </w:rPr>
+    </w:lvl>
+    <w:lvl w:ilvl="3" w:tplc="04090001" w:tentative="1">
+      <w:start w:val="1"/>
+      <w:numFmt w:val="bullet"/>
+      <w:lvlText w:val=""/>
+      <w:lvlJc w:val="left"/>
+      <w:pPr>
+        <w:ind w:left="3600" w:hanging="360"/>
+      </w:pPr>
+      <w:rPr>
+        <w:rFonts w:ascii="Symbol" w:hAnsi="Symbol" w:hint="default"/>
+      </w:rPr>
+    </w:lvl>
+    <w:lvl w:ilvl="4" w:tplc="04090003" w:tentative="1">
+      <w:start w:val="1"/>
+      <w:numFmt w:val="bullet"/>
+      <w:lvlText w:val="o"/>
+      <w:lvlJc w:val="left"/>
+      <w:pPr>
+        <w:ind w:left="4320" w:hanging="360"/>
+      </w:pPr>
+      <w:rPr>
+        <w:rFonts w:ascii="Courier New" w:hAnsi="Courier New" w:cs="Courier New" w:hint="default"/>
+      </w:rPr>
+    </w:lvl>
+    <w:lvl w:ilvl="5" w:tplc="04090005" w:tentative="1">
+      <w:start w:val="1"/>
+      <w:numFmt w:val="bullet"/>
+      <w:lvlText w:val=""/>
+      <w:lvlJc w:val="left"/>
+      <w:pPr>
+        <w:ind w:left="5040" w:hanging="360"/>
+      </w:pPr>
+      <w:rPr>
+        <w:rFonts w:ascii="Wingdings" w:hAnsi="Wingdings" w:hint="default"/>
+      </w:rPr>
+    </w:lvl>
+    <w:lvl w:ilvl="6" w:tplc="04090001" w:tentative="1">
+      <w:start w:val="1"/>
+      <w:numFmt w:val="bullet"/>
+      <w:lvlText w:val=""/>
+      <w:lvlJc w:val="left"/>
+      <w:pPr>
+        <w:ind w:left="5760" w:hanging="360"/>
+      </w:pPr>
+      <w:rPr>
+        <w:rFonts w:ascii="Symbol" w:hAnsi="Symbol" w:hint="default"/>
+      </w:rPr>
+    </w:lvl>
+    <w:lvl w:ilvl="7" w:tplc="04090003" w:tentative="1">
+      <w:start w:val="1"/>
+      <w:numFmt w:val="bullet"/>
+      <w:lvlText w:val="o"/>
+      <w:lvlJc w:val="left"/>
+      <w:pPr>
+        <w:ind w:left="6480" w:hanging="360"/>
+      </w:pPr>
+      <w:rPr>
+        <w:rFonts w:ascii="Courier New" w:hAnsi="Courier New" w:cs="Courier New" w:hint="default"/>
+      </w:rPr>
+    </w:lvl>
+    <w:lvl w:ilvl="8" w:tplc="04090005" w:tentative="1">
+      <w:start w:val="1"/>
+      <w:numFmt w:val="bullet"/>
+      <w:lvlText w:val=""/>
+      <w:lvlJc w:val="left"/>
+      <w:pPr>
+        <w:ind w:left="7200" w:hanging="360"/>
+      </w:pPr>
+      <w:rPr>
+        <w:rFonts w:ascii="Wingdings" w:hAnsi="Wingdings" w:hint="default"/>
+      </w:rPr>
+    </w:lvl>
+  </w:abstractNum>
+  <w:abstractNum w:abstractNumId="11">
+    <w:nsid w:val="4F8741EE"/>
+    <w:multiLevelType w:val="hybridMultilevel"/>
+    <w:tmpl w:val="389E7762"/>
+    <w:lvl w:ilvl="0" w:tplc="04090001">
+      <w:start w:val="1"/>
+      <w:numFmt w:val="bullet"/>
+      <w:lvlText w:val=""/>
+      <w:lvlJc w:val="left"/>
+      <w:pPr>
+        <w:ind w:left="720" w:hanging="360"/>
+      </w:pPr>
+      <w:rPr>
+        <w:rFonts w:ascii="Symbol" w:hAnsi="Symbol" w:hint="default"/>
+      </w:rPr>
+    </w:lvl>
+    <w:lvl w:ilvl="1" w:tplc="04090003" w:tentative="1">
+      <w:start w:val="1"/>
+      <w:numFmt w:val="bullet"/>
+      <w:lvlText w:val="o"/>
+      <w:lvlJc w:val="left"/>
+      <w:pPr>
+        <w:ind w:left="1440" w:hanging="360"/>
+      </w:pPr>
+      <w:rPr>
+        <w:rFonts w:ascii="Courier New" w:hAnsi="Courier New" w:cs="Courier New" w:hint="default"/>
+      </w:rPr>
+    </w:lvl>
+    <w:lvl w:ilvl="2" w:tplc="04090005" w:tentative="1">
+      <w:start w:val="1"/>
+      <w:numFmt w:val="bullet"/>
+      <w:lvlText w:val=""/>
+      <w:lvlJc w:val="left"/>
+      <w:pPr>
+        <w:ind w:left="2160" w:hanging="360"/>
+      </w:pPr>
+      <w:rPr>
+        <w:rFonts w:ascii="Wingdings" w:hAnsi="Wingdings" w:hint="default"/>
+      </w:rPr>
+    </w:lvl>
+    <w:lvl w:ilvl="3" w:tplc="04090001" w:tentative="1">
+      <w:start w:val="1"/>
+      <w:numFmt w:val="bullet"/>
+      <w:lvlText w:val=""/>
+      <w:lvlJc w:val="left"/>
+      <w:pPr>
+        <w:ind w:left="2880" w:hanging="360"/>
+      </w:pPr>
+      <w:rPr>
+        <w:rFonts w:ascii="Symbol" w:hAnsi="Symbol" w:hint="default"/>
+      </w:rPr>
+    </w:lvl>
+    <w:lvl w:ilvl="4" w:tplc="04090003" w:tentative="1">
+      <w:start w:val="1"/>
+      <w:numFmt w:val="bullet"/>
+      <w:lvlText w:val="o"/>
+      <w:lvlJc w:val="left"/>
+      <w:pPr>
+        <w:ind w:left="3600" w:hanging="360"/>
+      </w:pPr>
+      <w:rPr>
+        <w:rFonts w:ascii="Courier New" w:hAnsi="Courier New" w:cs="Courier New" w:hint="default"/>
+      </w:rPr>
+    </w:lvl>
+    <w:lvl w:ilvl="5" w:tplc="04090005" w:tentative="1">
+      <w:start w:val="1"/>
+      <w:numFmt w:val="bullet"/>
+      <w:lvlText w:val=""/>
+      <w:lvlJc w:val="left"/>
+      <w:pPr>
+        <w:ind w:left="4320" w:hanging="360"/>
+      </w:pPr>
+      <w:rPr>
+        <w:rFonts w:ascii="Wingdings" w:hAnsi="Wingdings" w:hint="default"/>
+      </w:rPr>
+    </w:lvl>
+    <w:lvl w:ilvl="6" w:tplc="04090001" w:tentative="1">
+      <w:start w:val="1"/>
+      <w:numFmt w:val="bullet"/>
+      <w:lvlText w:val=""/>
+      <w:lvlJc w:val="left"/>
+      <w:pPr>
+        <w:ind w:left="5040" w:hanging="360"/>
+      </w:pPr>
+      <w:rPr>
+        <w:rFonts w:ascii="Symbol" w:hAnsi="Symbol" w:hint="default"/>
+      </w:rPr>
+    </w:lvl>
+    <w:lvl w:ilvl="7" w:tplc="04090003" w:tentative="1">
+      <w:start w:val="1"/>
+      <w:numFmt w:val="bullet"/>
+      <w:lvlText w:val="o"/>
+      <w:lvlJc w:val="left"/>
+      <w:pPr>
+        <w:ind w:left="5760" w:hanging="360"/>
+      </w:pPr>
+      <w:rPr>
+        <w:rFonts w:ascii="Courier New" w:hAnsi="Courier New" w:cs="Courier New" w:hint="default"/>
+      </w:rPr>
+    </w:lvl>
+    <w:lvl w:ilvl="8" w:tplc="04090005" w:tentative="1">
+      <w:start w:val="1"/>
+      <w:numFmt w:val="bullet"/>
+      <w:lvlText w:val=""/>
+      <w:lvlJc w:val="left"/>
+      <w:pPr>
+        <w:ind w:left="6480" w:hanging="360"/>
+      </w:pPr>
+      <w:rPr>
+        <w:rFonts w:ascii="Wingdings" w:hAnsi="Wingdings" w:hint="default"/>
+      </w:rPr>
+    </w:lvl>
+  </w:abstractNum>
+  <w:abstractNum w:abstractNumId="12">
     <w:nsid w:val="53400665"/>
     <w:multiLevelType w:val="hybridMultilevel"/>
     <w:tmpl w:val="9E2A1D38"/>
@@ -6322,7 +8310,7 @@
       </w:rPr>
     </w:lvl>
   </w:abstractNum>
-  <w:abstractNum w:abstractNumId="5">
+  <w:abstractNum w:abstractNumId="13">
     <w:nsid w:val="567A597E"/>
     <w:multiLevelType w:val="hybridMultilevel"/>
     <w:tmpl w:val="F5D222F8"/>
@@ -6331,10 +8319,123 @@
       <w:lvlText w:val=""/>
       <w:lvlJc w:val="left"/>
       <w:pPr>
+        <w:ind w:left="1080" w:hanging="360"/>
+      </w:pPr>
+      <w:rPr>
+        <w:rFonts w:ascii="Symbol" w:eastAsiaTheme="minorHAnsi" w:hAnsi="Symbol" w:cstheme="minorBidi" w:hint="default"/>
+      </w:rPr>
+    </w:lvl>
+    <w:lvl w:ilvl="1" w:tplc="04090003" w:tentative="1">
+      <w:start w:val="1"/>
+      <w:numFmt w:val="bullet"/>
+      <w:lvlText w:val="o"/>
+      <w:lvlJc w:val="left"/>
+      <w:pPr>
+        <w:ind w:left="1800" w:hanging="360"/>
+      </w:pPr>
+      <w:rPr>
+        <w:rFonts w:ascii="Courier New" w:hAnsi="Courier New" w:cs="Courier New" w:hint="default"/>
+      </w:rPr>
+    </w:lvl>
+    <w:lvl w:ilvl="2" w:tplc="04090005" w:tentative="1">
+      <w:start w:val="1"/>
+      <w:numFmt w:val="bullet"/>
+      <w:lvlText w:val=""/>
+      <w:lvlJc w:val="left"/>
+      <w:pPr>
+        <w:ind w:left="2520" w:hanging="360"/>
+      </w:pPr>
+      <w:rPr>
+        <w:rFonts w:ascii="Wingdings" w:hAnsi="Wingdings" w:hint="default"/>
+      </w:rPr>
+    </w:lvl>
+    <w:lvl w:ilvl="3" w:tplc="04090001" w:tentative="1">
+      <w:start w:val="1"/>
+      <w:numFmt w:val="bullet"/>
+      <w:lvlText w:val=""/>
+      <w:lvlJc w:val="left"/>
+      <w:pPr>
+        <w:ind w:left="3240" w:hanging="360"/>
+      </w:pPr>
+      <w:rPr>
+        <w:rFonts w:ascii="Symbol" w:hAnsi="Symbol" w:hint="default"/>
+      </w:rPr>
+    </w:lvl>
+    <w:lvl w:ilvl="4" w:tplc="04090003" w:tentative="1">
+      <w:start w:val="1"/>
+      <w:numFmt w:val="bullet"/>
+      <w:lvlText w:val="o"/>
+      <w:lvlJc w:val="left"/>
+      <w:pPr>
+        <w:ind w:left="3960" w:hanging="360"/>
+      </w:pPr>
+      <w:rPr>
+        <w:rFonts w:ascii="Courier New" w:hAnsi="Courier New" w:cs="Courier New" w:hint="default"/>
+      </w:rPr>
+    </w:lvl>
+    <w:lvl w:ilvl="5" w:tplc="04090005" w:tentative="1">
+      <w:start w:val="1"/>
+      <w:numFmt w:val="bullet"/>
+      <w:lvlText w:val=""/>
+      <w:lvlJc w:val="left"/>
+      <w:pPr>
+        <w:ind w:left="4680" w:hanging="360"/>
+      </w:pPr>
+      <w:rPr>
+        <w:rFonts w:ascii="Wingdings" w:hAnsi="Wingdings" w:hint="default"/>
+      </w:rPr>
+    </w:lvl>
+    <w:lvl w:ilvl="6" w:tplc="04090001" w:tentative="1">
+      <w:start w:val="1"/>
+      <w:numFmt w:val="bullet"/>
+      <w:lvlText w:val=""/>
+      <w:lvlJc w:val="left"/>
+      <w:pPr>
+        <w:ind w:left="5400" w:hanging="360"/>
+      </w:pPr>
+      <w:rPr>
+        <w:rFonts w:ascii="Symbol" w:hAnsi="Symbol" w:hint="default"/>
+      </w:rPr>
+    </w:lvl>
+    <w:lvl w:ilvl="7" w:tplc="04090003" w:tentative="1">
+      <w:start w:val="1"/>
+      <w:numFmt w:val="bullet"/>
+      <w:lvlText w:val="o"/>
+      <w:lvlJc w:val="left"/>
+      <w:pPr>
+        <w:ind w:left="6120" w:hanging="360"/>
+      </w:pPr>
+      <w:rPr>
+        <w:rFonts w:ascii="Courier New" w:hAnsi="Courier New" w:cs="Courier New" w:hint="default"/>
+      </w:rPr>
+    </w:lvl>
+    <w:lvl w:ilvl="8" w:tplc="04090005" w:tentative="1">
+      <w:start w:val="1"/>
+      <w:numFmt w:val="bullet"/>
+      <w:lvlText w:val=""/>
+      <w:lvlJc w:val="left"/>
+      <w:pPr>
+        <w:ind w:left="6840" w:hanging="360"/>
+      </w:pPr>
+      <w:rPr>
+        <w:rFonts w:ascii="Wingdings" w:hAnsi="Wingdings" w:hint="default"/>
+      </w:rPr>
+    </w:lvl>
+  </w:abstractNum>
+  <w:abstractNum w:abstractNumId="14">
+    <w:nsid w:val="6A661295"/>
+    <w:multiLevelType w:val="hybridMultilevel"/>
+    <w:tmpl w:val="106E9586"/>
+    <w:lvl w:ilvl="0" w:tplc="04090001">
+      <w:start w:val="1"/>
+      <w:numFmt w:val="bullet"/>
+      <w:lvlText w:val=""/>
+      <w:lvlJc w:val="left"/>
+      <w:pPr>
         <w:ind w:left="720" w:hanging="360"/>
       </w:pPr>
       <w:rPr>
-        <w:rFonts w:ascii="Symbol" w:eastAsiaTheme="minorHAnsi" w:hAnsi="Symbol" w:cstheme="minorBidi" w:hint="default"/>
+        <w:rFonts w:ascii="Symbol" w:hAnsi="Symbol" w:hint="default"/>
       </w:rPr>
     </w:lvl>
     <w:lvl w:ilvl="1" w:tplc="04090003" w:tentative="1">
@@ -6434,7 +8535,7 @@
       </w:rPr>
     </w:lvl>
   </w:abstractNum>
-  <w:abstractNum w:abstractNumId="6">
+  <w:abstractNum w:abstractNumId="15">
     <w:nsid w:val="7AD64785"/>
     <w:multiLevelType w:val="hybridMultilevel"/>
     <w:tmpl w:val="0B368B64"/>
@@ -6547,25 +8648,52 @@
     </w:lvl>
   </w:abstractNum>
   <w:num w:numId="1">
-    <w:abstractNumId w:val="2"/>
+    <w:abstractNumId w:val="6"/>
   </w:num>
   <w:num w:numId="2">
+    <w:abstractNumId w:val="8"/>
+  </w:num>
+  <w:num w:numId="3">
+    <w:abstractNumId w:val="13"/>
+  </w:num>
+  <w:num w:numId="4">
+    <w:abstractNumId w:val="12"/>
+  </w:num>
+  <w:num w:numId="5">
     <w:abstractNumId w:val="3"/>
   </w:num>
-  <w:num w:numId="3">
-    <w:abstractNumId w:val="5"/>
-  </w:num>
-  <w:num w:numId="4">
-    <w:abstractNumId w:val="4"/>
-  </w:num>
-  <w:num w:numId="5">
-    <w:abstractNumId w:val="1"/>
-  </w:num>
   <w:num w:numId="6">
-    <w:abstractNumId w:val="6"/>
+    <w:abstractNumId w:val="15"/>
   </w:num>
   <w:num w:numId="7">
     <w:abstractNumId w:val="0"/>
+  </w:num>
+  <w:num w:numId="8">
+    <w:abstractNumId w:val="11"/>
+  </w:num>
+  <w:num w:numId="9">
+    <w:abstractNumId w:val="1"/>
+  </w:num>
+  <w:num w:numId="10">
+    <w:abstractNumId w:val="9"/>
+  </w:num>
+  <w:num w:numId="11">
+    <w:abstractNumId w:val="4"/>
+  </w:num>
+  <w:num w:numId="12">
+    <w:abstractNumId w:val="14"/>
+  </w:num>
+  <w:num w:numId="13">
+    <w:abstractNumId w:val="2"/>
+  </w:num>
+  <w:num w:numId="14">
+    <w:abstractNumId w:val="7"/>
+  </w:num>
+  <w:num w:numId="15">
+    <w:abstractNumId w:val="10"/>
+  </w:num>
+  <w:num w:numId="16">
+    <w:abstractNumId w:val="5"/>
   </w:num>
 </w:numbering>
 </file>
@@ -6781,7 +8909,6 @@
   <w:style w:type="character" w:default="1" w:styleId="DefaultParagraphFont">
     <w:name w:val="Default Paragraph Font"/>
     <w:uiPriority w:val="1"/>
-    <w:semiHidden/>
     <w:unhideWhenUsed/>
   </w:style>
   <w:style w:type="table" w:default="1" w:styleId="TableNormal">
@@ -7196,6 +9323,15 @@
       <w:sz w:val="28"/>
       <w:szCs w:val="28"/>
     </w:rPr>
+  </w:style>
+  <w:style w:type="paragraph" w:styleId="NoSpacing">
+    <w:name w:val="No Spacing"/>
+    <w:uiPriority w:val="1"/>
+    <w:qFormat/>
+    <w:rsid w:val="00AA01AA"/>
+    <w:pPr>
+      <w:spacing w:after="0" w:line="240" w:lineRule="auto"/>
+    </w:pPr>
   </w:style>
 </w:styles>
 </file>
@@ -7488,7 +9624,7 @@
 </file>
 
 <file path=customXml/itemProps1.xml><?xml version="1.0" encoding="utf-8"?>
-<ds:datastoreItem xmlns:ds="http://schemas.openxmlformats.org/officeDocument/2006/customXml" ds:itemID="{AFB44365-A64D-4F92-A1BA-D5930BD93F02}">
+<ds:datastoreItem xmlns:ds="http://schemas.openxmlformats.org/officeDocument/2006/customXml" ds:itemID="{F1F333AF-DA2B-4B67-8FC7-28302A606777}">
   <ds:schemaRefs>
     <ds:schemaRef ds:uri="http://schemas.openxmlformats.org/officeDocument/2006/bibliography"/>
   </ds:schemaRefs>
